--- a/Fiches_descriptives/Fiches_Descriptives_v3.docx
+++ b/Fiches_descriptives/Fiches_Descriptives_v3.docx
@@ -8488,7 +8488,6 @@
           <w:noProof/>
           <w:lang w:val="fr-CH" w:eastAsia="fr-CH"/>
         </w:rPr>
-        <w:lastRenderedPageBreak/>
         <w:drawing>
           <wp:inline distT="0" distB="0" distL="0" distR="0" wp14:anchorId="3088BB05" wp14:editId="23D76A0A">
             <wp:extent cx="3505200" cy="2196546"/>
@@ -8532,47 +8531,6 @@
         </w:rPr>
         <w:t xml:space="preserve"> </w:t>
       </w:r>
-      <w:r>
-        <w:rPr>
-          <w:noProof/>
-          <w:lang w:val="fr-CH" w:eastAsia="fr-CH"/>
-        </w:rPr>
-        <w:drawing>
-          <wp:inline distT="0" distB="0" distL="0" distR="0" wp14:anchorId="033D781C" wp14:editId="68356BF6">
-            <wp:extent cx="3495675" cy="2189421"/>
-            <wp:effectExtent l="0" t="0" r="0" b="1905"/>
-            <wp:docPr id="35" name="Image 35"/>
-            <wp:cNvGraphicFramePr>
-              <a:graphicFrameLocks xmlns:a="http://schemas.openxmlformats.org/drawingml/2006/main" noChangeAspect="1"/>
-            </wp:cNvGraphicFramePr>
-            <a:graphic xmlns:a="http://schemas.openxmlformats.org/drawingml/2006/main">
-              <a:graphicData uri="http://schemas.openxmlformats.org/drawingml/2006/picture">
-                <pic:pic xmlns:pic="http://schemas.openxmlformats.org/drawingml/2006/picture">
-                  <pic:nvPicPr>
-                    <pic:cNvPr id="1" name=""/>
-                    <pic:cNvPicPr/>
-                  </pic:nvPicPr>
-                  <pic:blipFill>
-                    <a:blip r:embed="rId26"/>
-                    <a:stretch>
-                      <a:fillRect/>
-                    </a:stretch>
-                  </pic:blipFill>
-                  <pic:spPr>
-                    <a:xfrm>
-                      <a:off x="0" y="0"/>
-                      <a:ext cx="3507095" cy="2196574"/>
-                    </a:xfrm>
-                    <a:prstGeom prst="rect">
-                      <a:avLst/>
-                    </a:prstGeom>
-                  </pic:spPr>
-                </pic:pic>
-              </a:graphicData>
-            </a:graphic>
-          </wp:inline>
-        </w:drawing>
-      </w:r>
     </w:p>
     <w:p>
       <w:pPr>
@@ -9759,7 +9717,7 @@
                     <pic:cNvPicPr/>
                   </pic:nvPicPr>
                   <pic:blipFill>
-                    <a:blip r:embed="rId27"/>
+                    <a:blip r:embed="rId26"/>
                     <a:stretch>
                       <a:fillRect/>
                     </a:stretch>
@@ -10378,6 +10336,672 @@
             <wp:extent cx="3848100" cy="2411425"/>
             <wp:effectExtent l="0" t="0" r="0" b="8255"/>
             <wp:docPr id="13" name="Image 13"/>
+            <wp:cNvGraphicFramePr>
+              <a:graphicFrameLocks xmlns:a="http://schemas.openxmlformats.org/drawingml/2006/main" noChangeAspect="1"/>
+            </wp:cNvGraphicFramePr>
+            <a:graphic xmlns:a="http://schemas.openxmlformats.org/drawingml/2006/main">
+              <a:graphicData uri="http://schemas.openxmlformats.org/drawingml/2006/picture">
+                <pic:pic xmlns:pic="http://schemas.openxmlformats.org/drawingml/2006/picture">
+                  <pic:nvPicPr>
+                    <pic:cNvPr id="1" name=""/>
+                    <pic:cNvPicPr/>
+                  </pic:nvPicPr>
+                  <pic:blipFill>
+                    <a:blip r:embed="rId27"/>
+                    <a:stretch>
+                      <a:fillRect/>
+                    </a:stretch>
+                  </pic:blipFill>
+                  <pic:spPr>
+                    <a:xfrm>
+                      <a:off x="0" y="0"/>
+                      <a:ext cx="3859163" cy="2418358"/>
+                    </a:xfrm>
+                    <a:prstGeom prst="rect">
+                      <a:avLst/>
+                    </a:prstGeom>
+                  </pic:spPr>
+                </pic:pic>
+              </a:graphicData>
+            </a:graphic>
+          </wp:inline>
+        </w:drawing>
+      </w:r>
+    </w:p>
+    <w:p>
+      <w:pPr>
+        <w:pStyle w:val="Sections"/>
+        <w:tabs>
+          <w:tab w:val="clear" w:pos="1620"/>
+          <w:tab w:val="clear" w:pos="1710"/>
+        </w:tabs>
+      </w:pPr>
+      <w:r>
+        <w:t>Remarques complémentaires : -</w:t>
+      </w:r>
+    </w:p>
+    <w:p>
+      <w:pPr>
+        <w:suppressAutoHyphens w:val="0"/>
+        <w:spacing w:after="160" w:line="259" w:lineRule="auto"/>
+      </w:pPr>
+      <w:r>
+        <w:br w:type="page"/>
+      </w:r>
+    </w:p>
+    <w:p>
+      <w:pPr>
+        <w:pStyle w:val="Titre2"/>
+        <w:tabs>
+          <w:tab w:val="clear" w:pos="0"/>
+        </w:tabs>
+        <w:ind w:left="432" w:hanging="432"/>
+        <w:rPr>
+          <w:lang w:val="fr-CH"/>
+        </w:rPr>
+      </w:pPr>
+      <w:r>
+        <w:rPr>
+          <w:lang w:val="fr-CH"/>
+        </w:rPr>
+        <w:lastRenderedPageBreak/>
+        <w:t>Vérifier la session</w:t>
+      </w:r>
+    </w:p>
+    <w:p>
+      <w:pPr>
+        <w:rPr>
+          <w:lang w:val="fr-CH"/>
+        </w:rPr>
+      </w:pPr>
+    </w:p>
+    <w:p>
+      <w:pPr>
+        <w:rPr>
+          <w:rFonts w:ascii="Arial" w:hAnsi="Arial"/>
+          <w:lang w:val="fr-CH"/>
+        </w:rPr>
+      </w:pPr>
+      <w:r>
+        <w:rPr>
+          <w:rFonts w:ascii="Arial" w:hAnsi="Arial"/>
+          <w:b/>
+          <w:lang w:val="fr-CH"/>
+        </w:rPr>
+        <w:t>Résumé</w:t>
+      </w:r>
+      <w:r>
+        <w:rPr>
+          <w:rFonts w:ascii="Arial" w:hAnsi="Arial"/>
+          <w:lang w:val="fr-CH"/>
+        </w:rPr>
+        <w:t xml:space="preserve"> : </w:t>
+      </w:r>
+      <w:r>
+        <w:rPr>
+          <w:rFonts w:ascii="Arial" w:hAnsi="Arial"/>
+          <w:lang w:val="fr-CH"/>
+        </w:rPr>
+        <w:t xml:space="preserve">Lorsqu'une personne fait une action sur la plateforme, le status de la session doit être </w:t>
+      </w:r>
+      <w:r>
+        <w:rPr>
+          <w:rFonts w:ascii="Arial" w:hAnsi="Arial"/>
+          <w:lang w:val="fr-CH"/>
+        </w:rPr>
+        <w:tab/>
+        <w:t xml:space="preserve">    vérifié</w:t>
+      </w:r>
+    </w:p>
+    <w:p>
+      <w:pPr>
+        <w:rPr>
+          <w:rFonts w:ascii="Arial" w:hAnsi="Arial"/>
+          <w:lang w:val="fr-CH"/>
+        </w:rPr>
+      </w:pPr>
+      <w:r>
+        <w:rPr>
+          <w:rFonts w:ascii="Arial" w:hAnsi="Arial"/>
+          <w:b/>
+          <w:lang w:val="fr-CH"/>
+        </w:rPr>
+        <w:t>Acteurs</w:t>
+      </w:r>
+      <w:r>
+        <w:rPr>
+          <w:rFonts w:ascii="Arial" w:hAnsi="Arial"/>
+          <w:lang w:val="fr-CH"/>
+        </w:rPr>
+        <w:t xml:space="preserve"> : </w:t>
+      </w:r>
+      <w:r>
+        <w:rPr>
+          <w:rFonts w:ascii="Arial" w:hAnsi="Arial"/>
+          <w:lang w:val="fr-CH"/>
+        </w:rPr>
+        <w:t>Visiteur</w:t>
+      </w:r>
+      <w:r>
+        <w:rPr>
+          <w:rFonts w:ascii="Arial" w:hAnsi="Arial"/>
+          <w:lang w:val="fr-CH"/>
+        </w:rPr>
+        <w:t>, Admin</w:t>
+      </w:r>
+    </w:p>
+    <w:p>
+      <w:pPr>
+        <w:tabs>
+          <w:tab w:val="left" w:pos="3780"/>
+        </w:tabs>
+        <w:rPr>
+          <w:rFonts w:ascii="Arial" w:hAnsi="Arial"/>
+          <w:lang w:val="fr-CH"/>
+        </w:rPr>
+      </w:pPr>
+    </w:p>
+    <w:p>
+      <w:pPr>
+        <w:pStyle w:val="Titre3"/>
+        <w:numPr>
+          <w:ilvl w:val="2"/>
+          <w:numId w:val="1"/>
+        </w:numPr>
+        <w:rPr>
+          <w:lang w:val="fr-CH"/>
+        </w:rPr>
+      </w:pPr>
+      <w:r>
+        <w:rPr>
+          <w:lang w:val="fr-CH"/>
+        </w:rPr>
+        <w:t>Description des enchaînements :</w:t>
+      </w:r>
+    </w:p>
+    <w:p>
+      <w:pPr>
+        <w:tabs>
+          <w:tab w:val="left" w:pos="6270"/>
+        </w:tabs>
+        <w:rPr>
+          <w:rFonts w:ascii="Arial" w:hAnsi="Arial"/>
+          <w:lang w:val="fr-CH"/>
+        </w:rPr>
+      </w:pPr>
+      <w:r>
+        <w:rPr>
+          <w:rFonts w:ascii="Arial" w:hAnsi="Arial"/>
+          <w:lang w:val="fr-CH"/>
+        </w:rPr>
+        <w:tab/>
+      </w:r>
+    </w:p>
+    <w:p>
+      <w:pPr>
+        <w:spacing w:before="40" w:after="80"/>
+        <w:rPr>
+          <w:rStyle w:val="Texte"/>
+        </w:rPr>
+      </w:pPr>
+      <w:r>
+        <w:rPr>
+          <w:rFonts w:ascii="Arial" w:hAnsi="Arial"/>
+          <w:b/>
+          <w:lang w:val="fr-CH"/>
+        </w:rPr>
+        <w:t>Pré conditions</w:t>
+      </w:r>
+      <w:r>
+        <w:rPr>
+          <w:rFonts w:ascii="Arial" w:hAnsi="Arial"/>
+          <w:lang w:val="fr-CH"/>
+        </w:rPr>
+        <w:t> : -</w:t>
+      </w:r>
+    </w:p>
+    <w:p>
+      <w:pPr>
+        <w:pStyle w:val="Sections"/>
+        <w:tabs>
+          <w:tab w:val="clear" w:pos="1620"/>
+          <w:tab w:val="clear" w:pos="1710"/>
+        </w:tabs>
+      </w:pPr>
+      <w:r>
+        <w:t>Scénario nominal</w:t>
+      </w:r>
+    </w:p>
+    <w:p>
+      <w:pPr>
+        <w:numPr>
+          <w:ilvl w:val="0"/>
+          <w:numId w:val="32"/>
+        </w:numPr>
+        <w:jc w:val="both"/>
+        <w:rPr>
+          <w:rFonts w:ascii="Arial" w:hAnsi="Arial"/>
+          <w:lang w:val="fr-CH"/>
+        </w:rPr>
+      </w:pPr>
+      <w:r>
+        <w:rPr>
+          <w:rFonts w:ascii="Arial" w:hAnsi="Arial"/>
+          <w:lang w:val="fr-CH"/>
+        </w:rPr>
+        <w:t>Le système vérifie si le timeout est dépassé</w:t>
+      </w:r>
+    </w:p>
+    <w:p>
+      <w:pPr>
+        <w:numPr>
+          <w:ilvl w:val="0"/>
+          <w:numId w:val="32"/>
+        </w:numPr>
+        <w:jc w:val="both"/>
+        <w:rPr>
+          <w:rFonts w:ascii="Arial" w:hAnsi="Arial"/>
+          <w:lang w:val="fr-CH"/>
+        </w:rPr>
+      </w:pPr>
+      <w:r>
+        <w:rPr>
+          <w:rFonts w:ascii="Arial" w:hAnsi="Arial"/>
+          <w:lang w:val="fr-CH"/>
+        </w:rPr>
+        <w:t>Le système affiche un</w:t>
+      </w:r>
+      <w:r>
+        <w:rPr>
+          <w:rFonts w:ascii="Arial" w:hAnsi="Arial"/>
+          <w:lang w:val="fr-CH"/>
+        </w:rPr>
+        <w:t xml:space="preserve"> pop-up</w:t>
+      </w:r>
+      <w:r>
+        <w:rPr>
+          <w:rFonts w:ascii="Arial" w:hAnsi="Arial"/>
+          <w:lang w:val="fr-CH"/>
+        </w:rPr>
+        <w:t xml:space="preserve"> de login</w:t>
+      </w:r>
+    </w:p>
+    <w:p>
+      <w:pPr>
+        <w:numPr>
+          <w:ilvl w:val="0"/>
+          <w:numId w:val="32"/>
+        </w:numPr>
+        <w:jc w:val="both"/>
+        <w:rPr>
+          <w:rFonts w:ascii="Arial" w:hAnsi="Arial"/>
+          <w:lang w:val="fr-CH"/>
+        </w:rPr>
+      </w:pPr>
+      <w:r>
+        <w:rPr>
+          <w:rFonts w:ascii="Arial" w:hAnsi="Arial"/>
+          <w:lang w:val="fr-CH"/>
+        </w:rPr>
+        <w:t xml:space="preserve">L'acteur </w:t>
+      </w:r>
+      <w:r>
+        <w:rPr>
+          <w:rFonts w:ascii="Arial" w:hAnsi="Arial"/>
+          <w:lang w:val="fr-CH"/>
+        </w:rPr>
+        <w:t>entre ses données de login</w:t>
+      </w:r>
+    </w:p>
+    <w:p>
+      <w:pPr>
+        <w:numPr>
+          <w:ilvl w:val="0"/>
+          <w:numId w:val="32"/>
+        </w:numPr>
+        <w:jc w:val="both"/>
+        <w:rPr>
+          <w:rFonts w:ascii="Arial" w:hAnsi="Arial"/>
+          <w:lang w:val="fr-CH"/>
+        </w:rPr>
+      </w:pPr>
+      <w:r>
+        <w:rPr>
+          <w:rFonts w:ascii="Arial" w:hAnsi="Arial"/>
+          <w:lang w:val="fr-CH"/>
+        </w:rPr>
+        <w:t>Le système récupère le mot de passe lié à l'email entré</w:t>
+      </w:r>
+    </w:p>
+    <w:p>
+      <w:pPr>
+        <w:numPr>
+          <w:ilvl w:val="0"/>
+          <w:numId w:val="32"/>
+        </w:numPr>
+        <w:jc w:val="both"/>
+        <w:rPr>
+          <w:rFonts w:ascii="Arial" w:hAnsi="Arial"/>
+          <w:lang w:val="fr-CH"/>
+        </w:rPr>
+      </w:pPr>
+      <w:r>
+        <w:rPr>
+          <w:rFonts w:ascii="Arial" w:hAnsi="Arial"/>
+          <w:lang w:val="fr-CH"/>
+        </w:rPr>
+        <w:t xml:space="preserve">Le système vérifie la validité des </w:t>
+      </w:r>
+      <w:r>
+        <w:rPr>
+          <w:rFonts w:ascii="Arial" w:hAnsi="Arial"/>
+          <w:lang w:val="fr-CH"/>
+        </w:rPr>
+        <w:t xml:space="preserve">données </w:t>
+      </w:r>
+      <w:r>
+        <w:rPr>
+          <w:rFonts w:ascii="Arial" w:hAnsi="Arial"/>
+          <w:lang w:val="fr-CH"/>
+        </w:rPr>
+        <w:t>entrées</w:t>
+      </w:r>
+    </w:p>
+    <w:p>
+      <w:pPr>
+        <w:numPr>
+          <w:ilvl w:val="0"/>
+          <w:numId w:val="32"/>
+        </w:numPr>
+        <w:jc w:val="both"/>
+        <w:rPr>
+          <w:rFonts w:ascii="Arial" w:hAnsi="Arial"/>
+          <w:lang w:val="fr-CH"/>
+        </w:rPr>
+      </w:pPr>
+      <w:r>
+        <w:rPr>
+          <w:rFonts w:ascii="Arial" w:hAnsi="Arial"/>
+          <w:lang w:val="fr-CH"/>
+        </w:rPr>
+        <w:t>Fin du cas</w:t>
+      </w:r>
+    </w:p>
+    <w:p>
+      <w:pPr>
+        <w:pStyle w:val="Sections"/>
+        <w:tabs>
+          <w:tab w:val="clear" w:pos="1620"/>
+          <w:tab w:val="clear" w:pos="1710"/>
+        </w:tabs>
+      </w:pPr>
+      <w:r>
+        <w:t>Enchaînements alternatifs :</w:t>
+      </w:r>
+    </w:p>
+    <w:p>
+      <w:pPr>
+        <w:pStyle w:val="Sections"/>
+        <w:tabs>
+          <w:tab w:val="clear" w:pos="1620"/>
+          <w:tab w:val="clear" w:pos="1710"/>
+        </w:tabs>
+        <w:rPr>
+          <w:b w:val="0"/>
+        </w:rPr>
+      </w:pPr>
+      <w:r>
+        <w:rPr>
+          <w:b w:val="0"/>
+        </w:rPr>
+        <w:t xml:space="preserve">A1 : Le </w:t>
+      </w:r>
+      <w:r>
+        <w:rPr>
+          <w:b w:val="0"/>
+        </w:rPr>
+        <w:t xml:space="preserve">timeout </w:t>
+      </w:r>
+      <w:r>
+        <w:rPr>
+          <w:b w:val="0"/>
+        </w:rPr>
+        <w:t>n'</w:t>
+      </w:r>
+      <w:r>
+        <w:rPr>
+          <w:b w:val="0"/>
+        </w:rPr>
+        <w:t xml:space="preserve">est </w:t>
+      </w:r>
+      <w:r>
+        <w:rPr>
+          <w:b w:val="0"/>
+        </w:rPr>
+        <w:t xml:space="preserve">pas </w:t>
+      </w:r>
+      <w:r>
+        <w:rPr>
+          <w:b w:val="0"/>
+        </w:rPr>
+        <w:t>dépassé</w:t>
+      </w:r>
+    </w:p>
+    <w:p>
+      <w:pPr>
+        <w:pStyle w:val="Sections"/>
+        <w:tabs>
+          <w:tab w:val="clear" w:pos="1620"/>
+          <w:tab w:val="clear" w:pos="1710"/>
+        </w:tabs>
+        <w:rPr>
+          <w:b w:val="0"/>
+        </w:rPr>
+      </w:pPr>
+      <w:r>
+        <w:rPr>
+          <w:b w:val="0"/>
+        </w:rPr>
+        <w:t xml:space="preserve">Démarre au point </w:t>
+      </w:r>
+      <w:r>
+        <w:rPr>
+          <w:b w:val="0"/>
+        </w:rPr>
+        <w:t>2</w:t>
+      </w:r>
+      <w:r>
+        <w:rPr>
+          <w:b w:val="0"/>
+        </w:rPr>
+        <w:t xml:space="preserve"> du scénario nominal</w:t>
+      </w:r>
+    </w:p>
+    <w:p>
+      <w:pPr>
+        <w:pStyle w:val="snario"/>
+        <w:numPr>
+          <w:ilvl w:val="0"/>
+          <w:numId w:val="33"/>
+        </w:numPr>
+        <w:tabs>
+          <w:tab w:val="clear" w:pos="1620"/>
+          <w:tab w:val="clear" w:pos="1710"/>
+        </w:tabs>
+      </w:pPr>
+      <w:r>
+        <w:t>Fin du scénario alternatif</w:t>
+      </w:r>
+    </w:p>
+    <w:p>
+      <w:pPr>
+        <w:pStyle w:val="Sections"/>
+        <w:tabs>
+          <w:tab w:val="clear" w:pos="1620"/>
+          <w:tab w:val="clear" w:pos="1710"/>
+        </w:tabs>
+        <w:rPr>
+          <w:b w:val="0"/>
+        </w:rPr>
+      </w:pPr>
+      <w:r>
+        <w:rPr>
+          <w:b w:val="0"/>
+        </w:rPr>
+        <w:t>A2 : L'acteur entre des données de login incorrectes</w:t>
+      </w:r>
+    </w:p>
+    <w:p>
+      <w:pPr>
+        <w:pStyle w:val="Sections"/>
+        <w:tabs>
+          <w:tab w:val="clear" w:pos="1620"/>
+          <w:tab w:val="clear" w:pos="1710"/>
+        </w:tabs>
+        <w:rPr>
+          <w:b w:val="0"/>
+        </w:rPr>
+      </w:pPr>
+      <w:r>
+        <w:rPr>
+          <w:b w:val="0"/>
+        </w:rPr>
+        <w:t>Démarre au point 6</w:t>
+      </w:r>
+      <w:r>
+        <w:rPr>
+          <w:b w:val="0"/>
+        </w:rPr>
+        <w:t xml:space="preserve"> du scénario nominal</w:t>
+      </w:r>
+    </w:p>
+    <w:p>
+      <w:pPr>
+        <w:numPr>
+          <w:ilvl w:val="0"/>
+          <w:numId w:val="34"/>
+        </w:numPr>
+        <w:rPr>
+          <w:lang w:val="fr-CH"/>
+        </w:rPr>
+      </w:pPr>
+      <w:r>
+        <w:rPr>
+          <w:rFonts w:ascii="Arial" w:hAnsi="Arial"/>
+          <w:lang w:val="fr-CH"/>
+        </w:rPr>
+        <w:t>Le système affiche un message d'erreur</w:t>
+      </w:r>
+    </w:p>
+    <w:p>
+      <w:pPr>
+        <w:pStyle w:val="snario"/>
+        <w:numPr>
+          <w:ilvl w:val="0"/>
+          <w:numId w:val="34"/>
+        </w:numPr>
+        <w:tabs>
+          <w:tab w:val="clear" w:pos="1620"/>
+          <w:tab w:val="clear" w:pos="1710"/>
+        </w:tabs>
+      </w:pPr>
+      <w:r>
+        <w:t>Reprend au point 3 du scénario nominal</w:t>
+      </w:r>
+    </w:p>
+    <w:p>
+      <w:pPr>
+        <w:pStyle w:val="snario"/>
+        <w:numPr>
+          <w:ilvl w:val="0"/>
+          <w:numId w:val="0"/>
+        </w:numPr>
+        <w:tabs>
+          <w:tab w:val="clear" w:pos="1620"/>
+          <w:tab w:val="clear" w:pos="1710"/>
+        </w:tabs>
+        <w:ind w:left="720" w:hanging="360"/>
+      </w:pPr>
+    </w:p>
+    <w:p>
+      <w:pPr>
+        <w:pStyle w:val="Sections"/>
+        <w:tabs>
+          <w:tab w:val="clear" w:pos="1620"/>
+          <w:tab w:val="clear" w:pos="1710"/>
+        </w:tabs>
+      </w:pPr>
+      <w:r>
+        <w:t>Enchaînements d’exception : -</w:t>
+      </w:r>
+    </w:p>
+    <w:p>
+      <w:pPr>
+        <w:pStyle w:val="Sections"/>
+        <w:tabs>
+          <w:tab w:val="clear" w:pos="1620"/>
+          <w:tab w:val="clear" w:pos="1710"/>
+        </w:tabs>
+        <w:rPr>
+          <w:rStyle w:val="Texte"/>
+        </w:rPr>
+      </w:pPr>
+      <w:r>
+        <w:t>Post conditions </w:t>
+      </w:r>
+      <w:r>
+        <w:rPr>
+          <w:rStyle w:val="Texte"/>
+        </w:rPr>
+        <w:t>: -</w:t>
+      </w:r>
+    </w:p>
+    <w:p>
+      <w:pPr>
+        <w:pStyle w:val="Sections"/>
+        <w:tabs>
+          <w:tab w:val="clear" w:pos="1620"/>
+          <w:tab w:val="clear" w:pos="1710"/>
+        </w:tabs>
+        <w:rPr>
+          <w:rStyle w:val="Texte"/>
+        </w:rPr>
+      </w:pPr>
+    </w:p>
+    <w:p>
+      <w:pPr>
+        <w:pStyle w:val="Titre3"/>
+        <w:numPr>
+          <w:ilvl w:val="2"/>
+          <w:numId w:val="1"/>
+        </w:numPr>
+        <w:rPr>
+          <w:lang w:val="fr-CH"/>
+        </w:rPr>
+      </w:pPr>
+      <w:r>
+        <w:rPr>
+          <w:lang w:val="fr-CH"/>
+        </w:rPr>
+        <w:t>Besoins d’IHM</w:t>
+      </w:r>
+    </w:p>
+    <w:p>
+      <w:pPr>
+        <w:rPr>
+          <w:lang w:val="fr-CH"/>
+        </w:rPr>
+      </w:pPr>
+      <w:r>
+        <w:rPr>
+          <w:noProof/>
+          <w:lang w:val="fr-CH" w:eastAsia="fr-CH"/>
+        </w:rPr>
+        <w:drawing>
+          <wp:inline distT="0" distB="0" distL="0" distR="0" wp14:anchorId="41B06A3C" wp14:editId="30F05641">
+            <wp:extent cx="3495675" cy="2189421"/>
+            <wp:effectExtent l="0" t="0" r="0" b="1905"/>
+            <wp:docPr id="34" name="Image 34"/>
             <wp:cNvGraphicFramePr>
               <a:graphicFrameLocks xmlns:a="http://schemas.openxmlformats.org/drawingml/2006/main" noChangeAspect="1"/>
             </wp:cNvGraphicFramePr>
@@ -10397,672 +11021,6 @@
                   <pic:spPr>
                     <a:xfrm>
                       <a:off x="0" y="0"/>
-                      <a:ext cx="3859163" cy="2418358"/>
-                    </a:xfrm>
-                    <a:prstGeom prst="rect">
-                      <a:avLst/>
-                    </a:prstGeom>
-                  </pic:spPr>
-                </pic:pic>
-              </a:graphicData>
-            </a:graphic>
-          </wp:inline>
-        </w:drawing>
-      </w:r>
-    </w:p>
-    <w:p>
-      <w:pPr>
-        <w:pStyle w:val="Sections"/>
-        <w:tabs>
-          <w:tab w:val="clear" w:pos="1620"/>
-          <w:tab w:val="clear" w:pos="1710"/>
-        </w:tabs>
-      </w:pPr>
-      <w:r>
-        <w:t>Remarques complémentaires : -</w:t>
-      </w:r>
-    </w:p>
-    <w:p>
-      <w:pPr>
-        <w:suppressAutoHyphens w:val="0"/>
-        <w:spacing w:after="160" w:line="259" w:lineRule="auto"/>
-      </w:pPr>
-      <w:r>
-        <w:br w:type="page"/>
-      </w:r>
-    </w:p>
-    <w:p>
-      <w:pPr>
-        <w:pStyle w:val="Titre2"/>
-        <w:tabs>
-          <w:tab w:val="clear" w:pos="0"/>
-        </w:tabs>
-        <w:ind w:left="432" w:hanging="432"/>
-        <w:rPr>
-          <w:lang w:val="fr-CH"/>
-        </w:rPr>
-      </w:pPr>
-      <w:r>
-        <w:rPr>
-          <w:lang w:val="fr-CH"/>
-        </w:rPr>
-        <w:lastRenderedPageBreak/>
-        <w:t>Vérifier la session</w:t>
-      </w:r>
-    </w:p>
-    <w:p>
-      <w:pPr>
-        <w:rPr>
-          <w:lang w:val="fr-CH"/>
-        </w:rPr>
-      </w:pPr>
-    </w:p>
-    <w:p>
-      <w:pPr>
-        <w:rPr>
-          <w:rFonts w:ascii="Arial" w:hAnsi="Arial"/>
-          <w:lang w:val="fr-CH"/>
-        </w:rPr>
-      </w:pPr>
-      <w:r>
-        <w:rPr>
-          <w:rFonts w:ascii="Arial" w:hAnsi="Arial"/>
-          <w:b/>
-          <w:lang w:val="fr-CH"/>
-        </w:rPr>
-        <w:t>Résumé</w:t>
-      </w:r>
-      <w:r>
-        <w:rPr>
-          <w:rFonts w:ascii="Arial" w:hAnsi="Arial"/>
-          <w:lang w:val="fr-CH"/>
-        </w:rPr>
-        <w:t xml:space="preserve"> : </w:t>
-      </w:r>
-      <w:r>
-        <w:rPr>
-          <w:rFonts w:ascii="Arial" w:hAnsi="Arial"/>
-          <w:lang w:val="fr-CH"/>
-        </w:rPr>
-        <w:t xml:space="preserve">Lorsqu'une personne fait une action sur la plateforme, le status de la session doit être </w:t>
-      </w:r>
-      <w:r>
-        <w:rPr>
-          <w:rFonts w:ascii="Arial" w:hAnsi="Arial"/>
-          <w:lang w:val="fr-CH"/>
-        </w:rPr>
-        <w:tab/>
-        <w:t xml:space="preserve">    vérifié</w:t>
-      </w:r>
-    </w:p>
-    <w:p>
-      <w:pPr>
-        <w:rPr>
-          <w:rFonts w:ascii="Arial" w:hAnsi="Arial"/>
-          <w:lang w:val="fr-CH"/>
-        </w:rPr>
-      </w:pPr>
-      <w:r>
-        <w:rPr>
-          <w:rFonts w:ascii="Arial" w:hAnsi="Arial"/>
-          <w:b/>
-          <w:lang w:val="fr-CH"/>
-        </w:rPr>
-        <w:t>Acteurs</w:t>
-      </w:r>
-      <w:r>
-        <w:rPr>
-          <w:rFonts w:ascii="Arial" w:hAnsi="Arial"/>
-          <w:lang w:val="fr-CH"/>
-        </w:rPr>
-        <w:t xml:space="preserve"> : </w:t>
-      </w:r>
-      <w:r>
-        <w:rPr>
-          <w:rFonts w:ascii="Arial" w:hAnsi="Arial"/>
-          <w:lang w:val="fr-CH"/>
-        </w:rPr>
-        <w:t>Visiteur</w:t>
-      </w:r>
-      <w:r>
-        <w:rPr>
-          <w:rFonts w:ascii="Arial" w:hAnsi="Arial"/>
-          <w:lang w:val="fr-CH"/>
-        </w:rPr>
-        <w:t>, Admin</w:t>
-      </w:r>
-    </w:p>
-    <w:p>
-      <w:pPr>
-        <w:tabs>
-          <w:tab w:val="left" w:pos="3780"/>
-        </w:tabs>
-        <w:rPr>
-          <w:rFonts w:ascii="Arial" w:hAnsi="Arial"/>
-          <w:lang w:val="fr-CH"/>
-        </w:rPr>
-      </w:pPr>
-    </w:p>
-    <w:p>
-      <w:pPr>
-        <w:pStyle w:val="Titre3"/>
-        <w:numPr>
-          <w:ilvl w:val="2"/>
-          <w:numId w:val="1"/>
-        </w:numPr>
-        <w:rPr>
-          <w:lang w:val="fr-CH"/>
-        </w:rPr>
-      </w:pPr>
-      <w:r>
-        <w:rPr>
-          <w:lang w:val="fr-CH"/>
-        </w:rPr>
-        <w:t>Description des enchaînements :</w:t>
-      </w:r>
-    </w:p>
-    <w:p>
-      <w:pPr>
-        <w:tabs>
-          <w:tab w:val="left" w:pos="6270"/>
-        </w:tabs>
-        <w:rPr>
-          <w:rFonts w:ascii="Arial" w:hAnsi="Arial"/>
-          <w:lang w:val="fr-CH"/>
-        </w:rPr>
-      </w:pPr>
-      <w:r>
-        <w:rPr>
-          <w:rFonts w:ascii="Arial" w:hAnsi="Arial"/>
-          <w:lang w:val="fr-CH"/>
-        </w:rPr>
-        <w:tab/>
-      </w:r>
-    </w:p>
-    <w:p>
-      <w:pPr>
-        <w:spacing w:before="40" w:after="80"/>
-        <w:rPr>
-          <w:rStyle w:val="Texte"/>
-        </w:rPr>
-      </w:pPr>
-      <w:r>
-        <w:rPr>
-          <w:rFonts w:ascii="Arial" w:hAnsi="Arial"/>
-          <w:b/>
-          <w:lang w:val="fr-CH"/>
-        </w:rPr>
-        <w:t>Pré conditions</w:t>
-      </w:r>
-      <w:r>
-        <w:rPr>
-          <w:rFonts w:ascii="Arial" w:hAnsi="Arial"/>
-          <w:lang w:val="fr-CH"/>
-        </w:rPr>
-        <w:t> : -</w:t>
-      </w:r>
-    </w:p>
-    <w:p>
-      <w:pPr>
-        <w:pStyle w:val="Sections"/>
-        <w:tabs>
-          <w:tab w:val="clear" w:pos="1620"/>
-          <w:tab w:val="clear" w:pos="1710"/>
-        </w:tabs>
-      </w:pPr>
-      <w:r>
-        <w:t>Scénario nominal</w:t>
-      </w:r>
-    </w:p>
-    <w:p>
-      <w:pPr>
-        <w:numPr>
-          <w:ilvl w:val="0"/>
-          <w:numId w:val="32"/>
-        </w:numPr>
-        <w:jc w:val="both"/>
-        <w:rPr>
-          <w:rFonts w:ascii="Arial" w:hAnsi="Arial"/>
-          <w:lang w:val="fr-CH"/>
-        </w:rPr>
-      </w:pPr>
-      <w:r>
-        <w:rPr>
-          <w:rFonts w:ascii="Arial" w:hAnsi="Arial"/>
-          <w:lang w:val="fr-CH"/>
-        </w:rPr>
-        <w:t>Le système vérifie si le timeout est dépassé</w:t>
-      </w:r>
-    </w:p>
-    <w:p>
-      <w:pPr>
-        <w:numPr>
-          <w:ilvl w:val="0"/>
-          <w:numId w:val="32"/>
-        </w:numPr>
-        <w:jc w:val="both"/>
-        <w:rPr>
-          <w:rFonts w:ascii="Arial" w:hAnsi="Arial"/>
-          <w:lang w:val="fr-CH"/>
-        </w:rPr>
-      </w:pPr>
-      <w:r>
-        <w:rPr>
-          <w:rFonts w:ascii="Arial" w:hAnsi="Arial"/>
-          <w:lang w:val="fr-CH"/>
-        </w:rPr>
-        <w:t>Le système affiche un</w:t>
-      </w:r>
-      <w:r>
-        <w:rPr>
-          <w:rFonts w:ascii="Arial" w:hAnsi="Arial"/>
-          <w:lang w:val="fr-CH"/>
-        </w:rPr>
-        <w:t xml:space="preserve"> pop-up</w:t>
-      </w:r>
-      <w:r>
-        <w:rPr>
-          <w:rFonts w:ascii="Arial" w:hAnsi="Arial"/>
-          <w:lang w:val="fr-CH"/>
-        </w:rPr>
-        <w:t xml:space="preserve"> de login</w:t>
-      </w:r>
-    </w:p>
-    <w:p>
-      <w:pPr>
-        <w:numPr>
-          <w:ilvl w:val="0"/>
-          <w:numId w:val="32"/>
-        </w:numPr>
-        <w:jc w:val="both"/>
-        <w:rPr>
-          <w:rFonts w:ascii="Arial" w:hAnsi="Arial"/>
-          <w:lang w:val="fr-CH"/>
-        </w:rPr>
-      </w:pPr>
-      <w:r>
-        <w:rPr>
-          <w:rFonts w:ascii="Arial" w:hAnsi="Arial"/>
-          <w:lang w:val="fr-CH"/>
-        </w:rPr>
-        <w:t xml:space="preserve">L'acteur </w:t>
-      </w:r>
-      <w:r>
-        <w:rPr>
-          <w:rFonts w:ascii="Arial" w:hAnsi="Arial"/>
-          <w:lang w:val="fr-CH"/>
-        </w:rPr>
-        <w:t>entre ses données de login</w:t>
-      </w:r>
-    </w:p>
-    <w:p>
-      <w:pPr>
-        <w:numPr>
-          <w:ilvl w:val="0"/>
-          <w:numId w:val="32"/>
-        </w:numPr>
-        <w:jc w:val="both"/>
-        <w:rPr>
-          <w:rFonts w:ascii="Arial" w:hAnsi="Arial"/>
-          <w:lang w:val="fr-CH"/>
-        </w:rPr>
-      </w:pPr>
-      <w:r>
-        <w:rPr>
-          <w:rFonts w:ascii="Arial" w:hAnsi="Arial"/>
-          <w:lang w:val="fr-CH"/>
-        </w:rPr>
-        <w:t>Le système récupère le mot de passe lié à l'email entré</w:t>
-      </w:r>
-    </w:p>
-    <w:p>
-      <w:pPr>
-        <w:numPr>
-          <w:ilvl w:val="0"/>
-          <w:numId w:val="32"/>
-        </w:numPr>
-        <w:jc w:val="both"/>
-        <w:rPr>
-          <w:rFonts w:ascii="Arial" w:hAnsi="Arial"/>
-          <w:lang w:val="fr-CH"/>
-        </w:rPr>
-      </w:pPr>
-      <w:r>
-        <w:rPr>
-          <w:rFonts w:ascii="Arial" w:hAnsi="Arial"/>
-          <w:lang w:val="fr-CH"/>
-        </w:rPr>
-        <w:t xml:space="preserve">Le système vérifie la validité des </w:t>
-      </w:r>
-      <w:r>
-        <w:rPr>
-          <w:rFonts w:ascii="Arial" w:hAnsi="Arial"/>
-          <w:lang w:val="fr-CH"/>
-        </w:rPr>
-        <w:t xml:space="preserve">données </w:t>
-      </w:r>
-      <w:r>
-        <w:rPr>
-          <w:rFonts w:ascii="Arial" w:hAnsi="Arial"/>
-          <w:lang w:val="fr-CH"/>
-        </w:rPr>
-        <w:t>entrées</w:t>
-      </w:r>
-    </w:p>
-    <w:p>
-      <w:pPr>
-        <w:numPr>
-          <w:ilvl w:val="0"/>
-          <w:numId w:val="32"/>
-        </w:numPr>
-        <w:jc w:val="both"/>
-        <w:rPr>
-          <w:rFonts w:ascii="Arial" w:hAnsi="Arial"/>
-          <w:lang w:val="fr-CH"/>
-        </w:rPr>
-      </w:pPr>
-      <w:r>
-        <w:rPr>
-          <w:rFonts w:ascii="Arial" w:hAnsi="Arial"/>
-          <w:lang w:val="fr-CH"/>
-        </w:rPr>
-        <w:t>Fin du cas</w:t>
-      </w:r>
-    </w:p>
-    <w:p>
-      <w:pPr>
-        <w:pStyle w:val="Sections"/>
-        <w:tabs>
-          <w:tab w:val="clear" w:pos="1620"/>
-          <w:tab w:val="clear" w:pos="1710"/>
-        </w:tabs>
-      </w:pPr>
-      <w:r>
-        <w:t>Enchaînements alternatifs :</w:t>
-      </w:r>
-    </w:p>
-    <w:p>
-      <w:pPr>
-        <w:pStyle w:val="Sections"/>
-        <w:tabs>
-          <w:tab w:val="clear" w:pos="1620"/>
-          <w:tab w:val="clear" w:pos="1710"/>
-        </w:tabs>
-        <w:rPr>
-          <w:b w:val="0"/>
-        </w:rPr>
-      </w:pPr>
-      <w:r>
-        <w:rPr>
-          <w:b w:val="0"/>
-        </w:rPr>
-        <w:t xml:space="preserve">A1 : Le </w:t>
-      </w:r>
-      <w:r>
-        <w:rPr>
-          <w:b w:val="0"/>
-        </w:rPr>
-        <w:t xml:space="preserve">timeout </w:t>
-      </w:r>
-      <w:r>
-        <w:rPr>
-          <w:b w:val="0"/>
-        </w:rPr>
-        <w:t>n'</w:t>
-      </w:r>
-      <w:r>
-        <w:rPr>
-          <w:b w:val="0"/>
-        </w:rPr>
-        <w:t xml:space="preserve">est </w:t>
-      </w:r>
-      <w:r>
-        <w:rPr>
-          <w:b w:val="0"/>
-        </w:rPr>
-        <w:t xml:space="preserve">pas </w:t>
-      </w:r>
-      <w:r>
-        <w:rPr>
-          <w:b w:val="0"/>
-        </w:rPr>
-        <w:t>dépassé</w:t>
-      </w:r>
-    </w:p>
-    <w:p>
-      <w:pPr>
-        <w:pStyle w:val="Sections"/>
-        <w:tabs>
-          <w:tab w:val="clear" w:pos="1620"/>
-          <w:tab w:val="clear" w:pos="1710"/>
-        </w:tabs>
-        <w:rPr>
-          <w:b w:val="0"/>
-        </w:rPr>
-      </w:pPr>
-      <w:r>
-        <w:rPr>
-          <w:b w:val="0"/>
-        </w:rPr>
-        <w:t xml:space="preserve">Démarre au point </w:t>
-      </w:r>
-      <w:r>
-        <w:rPr>
-          <w:b w:val="0"/>
-        </w:rPr>
-        <w:t>2</w:t>
-      </w:r>
-      <w:r>
-        <w:rPr>
-          <w:b w:val="0"/>
-        </w:rPr>
-        <w:t xml:space="preserve"> du scénario nominal</w:t>
-      </w:r>
-    </w:p>
-    <w:p>
-      <w:pPr>
-        <w:pStyle w:val="snario"/>
-        <w:numPr>
-          <w:ilvl w:val="0"/>
-          <w:numId w:val="33"/>
-        </w:numPr>
-        <w:tabs>
-          <w:tab w:val="clear" w:pos="1620"/>
-          <w:tab w:val="clear" w:pos="1710"/>
-        </w:tabs>
-      </w:pPr>
-      <w:r>
-        <w:t>Fin du scénario alternatif</w:t>
-      </w:r>
-    </w:p>
-    <w:p>
-      <w:pPr>
-        <w:pStyle w:val="Sections"/>
-        <w:tabs>
-          <w:tab w:val="clear" w:pos="1620"/>
-          <w:tab w:val="clear" w:pos="1710"/>
-        </w:tabs>
-        <w:rPr>
-          <w:b w:val="0"/>
-        </w:rPr>
-      </w:pPr>
-      <w:r>
-        <w:rPr>
-          <w:b w:val="0"/>
-        </w:rPr>
-        <w:t>A2 : L'acteur entre des données de login incorrectes</w:t>
-      </w:r>
-    </w:p>
-    <w:p>
-      <w:pPr>
-        <w:pStyle w:val="Sections"/>
-        <w:tabs>
-          <w:tab w:val="clear" w:pos="1620"/>
-          <w:tab w:val="clear" w:pos="1710"/>
-        </w:tabs>
-        <w:rPr>
-          <w:b w:val="0"/>
-        </w:rPr>
-      </w:pPr>
-      <w:r>
-        <w:rPr>
-          <w:b w:val="0"/>
-        </w:rPr>
-        <w:t>Démarre au point 6</w:t>
-      </w:r>
-      <w:r>
-        <w:rPr>
-          <w:b w:val="0"/>
-        </w:rPr>
-        <w:t xml:space="preserve"> du scénario nominal</w:t>
-      </w:r>
-    </w:p>
-    <w:p>
-      <w:pPr>
-        <w:numPr>
-          <w:ilvl w:val="0"/>
-          <w:numId w:val="34"/>
-        </w:numPr>
-        <w:rPr>
-          <w:lang w:val="fr-CH"/>
-        </w:rPr>
-      </w:pPr>
-      <w:r>
-        <w:rPr>
-          <w:rFonts w:ascii="Arial" w:hAnsi="Arial"/>
-          <w:lang w:val="fr-CH"/>
-        </w:rPr>
-        <w:t>Le système affiche un message d'erreur</w:t>
-      </w:r>
-    </w:p>
-    <w:p>
-      <w:pPr>
-        <w:pStyle w:val="snario"/>
-        <w:numPr>
-          <w:ilvl w:val="0"/>
-          <w:numId w:val="34"/>
-        </w:numPr>
-        <w:tabs>
-          <w:tab w:val="clear" w:pos="1620"/>
-          <w:tab w:val="clear" w:pos="1710"/>
-        </w:tabs>
-      </w:pPr>
-      <w:r>
-        <w:t>Reprend au point 3 du scénario nominal</w:t>
-      </w:r>
-    </w:p>
-    <w:p>
-      <w:pPr>
-        <w:pStyle w:val="snario"/>
-        <w:numPr>
-          <w:ilvl w:val="0"/>
-          <w:numId w:val="0"/>
-        </w:numPr>
-        <w:tabs>
-          <w:tab w:val="clear" w:pos="1620"/>
-          <w:tab w:val="clear" w:pos="1710"/>
-        </w:tabs>
-        <w:ind w:left="720" w:hanging="360"/>
-      </w:pPr>
-    </w:p>
-    <w:p>
-      <w:pPr>
-        <w:pStyle w:val="Sections"/>
-        <w:tabs>
-          <w:tab w:val="clear" w:pos="1620"/>
-          <w:tab w:val="clear" w:pos="1710"/>
-        </w:tabs>
-      </w:pPr>
-      <w:r>
-        <w:t>Enchaînements d’exception : -</w:t>
-      </w:r>
-    </w:p>
-    <w:p>
-      <w:pPr>
-        <w:pStyle w:val="Sections"/>
-        <w:tabs>
-          <w:tab w:val="clear" w:pos="1620"/>
-          <w:tab w:val="clear" w:pos="1710"/>
-        </w:tabs>
-        <w:rPr>
-          <w:rStyle w:val="Texte"/>
-        </w:rPr>
-      </w:pPr>
-      <w:r>
-        <w:t>Post conditions </w:t>
-      </w:r>
-      <w:r>
-        <w:rPr>
-          <w:rStyle w:val="Texte"/>
-        </w:rPr>
-        <w:t>: -</w:t>
-      </w:r>
-    </w:p>
-    <w:p>
-      <w:pPr>
-        <w:pStyle w:val="Sections"/>
-        <w:tabs>
-          <w:tab w:val="clear" w:pos="1620"/>
-          <w:tab w:val="clear" w:pos="1710"/>
-        </w:tabs>
-        <w:rPr>
-          <w:rStyle w:val="Texte"/>
-        </w:rPr>
-      </w:pPr>
-    </w:p>
-    <w:p>
-      <w:pPr>
-        <w:pStyle w:val="Titre3"/>
-        <w:numPr>
-          <w:ilvl w:val="2"/>
-          <w:numId w:val="1"/>
-        </w:numPr>
-        <w:rPr>
-          <w:lang w:val="fr-CH"/>
-        </w:rPr>
-      </w:pPr>
-      <w:r>
-        <w:rPr>
-          <w:lang w:val="fr-CH"/>
-        </w:rPr>
-        <w:t>Besoins d’IHM</w:t>
-      </w:r>
-    </w:p>
-    <w:p>
-      <w:pPr>
-        <w:rPr>
-          <w:lang w:val="fr-CH"/>
-        </w:rPr>
-      </w:pPr>
-      <w:r>
-        <w:rPr>
-          <w:noProof/>
-          <w:lang w:val="fr-CH" w:eastAsia="fr-CH"/>
-        </w:rPr>
-        <w:drawing>
-          <wp:inline distT="0" distB="0" distL="0" distR="0" wp14:anchorId="41B06A3C" wp14:editId="30F05641">
-            <wp:extent cx="3495675" cy="2189421"/>
-            <wp:effectExtent l="0" t="0" r="0" b="1905"/>
-            <wp:docPr id="34" name="Image 34"/>
-            <wp:cNvGraphicFramePr>
-              <a:graphicFrameLocks xmlns:a="http://schemas.openxmlformats.org/drawingml/2006/main" noChangeAspect="1"/>
-            </wp:cNvGraphicFramePr>
-            <a:graphic xmlns:a="http://schemas.openxmlformats.org/drawingml/2006/main">
-              <a:graphicData uri="http://schemas.openxmlformats.org/drawingml/2006/picture">
-                <pic:pic xmlns:pic="http://schemas.openxmlformats.org/drawingml/2006/picture">
-                  <pic:nvPicPr>
-                    <pic:cNvPr id="1" name=""/>
-                    <pic:cNvPicPr/>
-                  </pic:nvPicPr>
-                  <pic:blipFill>
-                    <a:blip r:embed="rId26"/>
-                    <a:stretch>
-                      <a:fillRect/>
-                    </a:stretch>
-                  </pic:blipFill>
-                  <pic:spPr>
-                    <a:xfrm>
-                      <a:off x="0" y="0"/>
                       <a:ext cx="3507095" cy="2196574"/>
                     </a:xfrm>
                     <a:prstGeom prst="rect">
@@ -11181,21 +11139,6 @@
           <w:lang w:val="fr-CH"/>
         </w:rPr>
         <w:t>Challenger</w:t>
-      </w:r>
-      <w:r>
-        <w:rPr>
-          <w:rFonts w:ascii="Arial" w:hAnsi="Arial"/>
-          <w:lang w:val="fr-CH"/>
-        </w:rPr>
-        <w:t xml:space="preserve"> </w:t>
-      </w:r>
-      <w:r>
-        <w:rPr>
-          <w:rFonts w:ascii="Arial" w:hAnsi="Arial"/>
-          <w:color w:val="FF0000"/>
-          <w:lang w:val="fr-CH"/>
-        </w:rPr>
-        <w:t>(Personne loggée ??)</w:t>
       </w:r>
     </w:p>
     <w:p>
@@ -13686,6 +13629,222 @@
           <w:tab w:val="clear" w:pos="1620"/>
           <w:tab w:val="clear" w:pos="1710"/>
         </w:tabs>
+        <w:rPr>
+          <w:b w:val="0"/>
+        </w:rPr>
+      </w:pPr>
+      <w:r>
+        <w:rPr>
+          <w:b w:val="0"/>
+        </w:rPr>
+        <w:t>A4</w:t>
+      </w:r>
+      <w:r>
+        <w:rPr>
+          <w:b w:val="0"/>
+        </w:rPr>
+        <w:t xml:space="preserve"> : </w:t>
+      </w:r>
+      <w:r>
+        <w:rPr>
+          <w:b w:val="0"/>
+        </w:rPr>
+        <w:t>L'acteur</w:t>
+      </w:r>
+      <w:r>
+        <w:rPr>
+          <w:b w:val="0"/>
+        </w:rPr>
+        <w:t xml:space="preserve"> veut créer un nouveau concours</w:t>
+      </w:r>
+    </w:p>
+    <w:p>
+      <w:pPr>
+        <w:pStyle w:val="Sections"/>
+        <w:tabs>
+          <w:tab w:val="clear" w:pos="1620"/>
+          <w:tab w:val="clear" w:pos="1710"/>
+        </w:tabs>
+        <w:rPr>
+          <w:b w:val="0"/>
+        </w:rPr>
+      </w:pPr>
+      <w:r>
+        <w:rPr>
+          <w:b w:val="0"/>
+        </w:rPr>
+        <w:t>Démarre au point 5</w:t>
+      </w:r>
+      <w:r>
+        <w:rPr>
+          <w:b w:val="0"/>
+        </w:rPr>
+        <w:t xml:space="preserve"> du scénario nominal</w:t>
+      </w:r>
+    </w:p>
+    <w:p>
+      <w:pPr>
+        <w:pStyle w:val="Paragraphedeliste"/>
+        <w:numPr>
+          <w:ilvl w:val="0"/>
+          <w:numId w:val="61"/>
+        </w:numPr>
+        <w:jc w:val="both"/>
+        <w:rPr>
+          <w:rFonts w:ascii="Arial" w:hAnsi="Arial"/>
+          <w:lang w:val="fr-CH"/>
+        </w:rPr>
+      </w:pPr>
+      <w:r>
+        <w:rPr>
+          <w:rFonts w:ascii="Arial" w:hAnsi="Arial"/>
+          <w:lang w:val="fr-CH"/>
+        </w:rPr>
+        <w:t>&lt;&lt;UC : Créer un concours&gt;&gt;</w:t>
+      </w:r>
+    </w:p>
+    <w:p>
+      <w:pPr>
+        <w:pStyle w:val="snario"/>
+        <w:numPr>
+          <w:ilvl w:val="0"/>
+          <w:numId w:val="61"/>
+        </w:numPr>
+        <w:tabs>
+          <w:tab w:val="clear" w:pos="1620"/>
+          <w:tab w:val="clear" w:pos="1710"/>
+        </w:tabs>
+      </w:pPr>
+      <w:r>
+        <w:t>Fin du scénario alternatif</w:t>
+      </w:r>
+    </w:p>
+    <w:p>
+      <w:pPr>
+        <w:pStyle w:val="Sections"/>
+        <w:tabs>
+          <w:tab w:val="clear" w:pos="1620"/>
+          <w:tab w:val="clear" w:pos="1710"/>
+        </w:tabs>
+        <w:rPr>
+          <w:b w:val="0"/>
+        </w:rPr>
+      </w:pPr>
+      <w:r>
+        <w:rPr>
+          <w:b w:val="0"/>
+        </w:rPr>
+        <w:t>A5</w:t>
+      </w:r>
+      <w:r>
+        <w:rPr>
+          <w:b w:val="0"/>
+        </w:rPr>
+        <w:t xml:space="preserve"> : L'acteur</w:t>
+      </w:r>
+      <w:r>
+        <w:rPr>
+          <w:b w:val="0"/>
+        </w:rPr>
+        <w:t xml:space="preserve"> veut</w:t>
+      </w:r>
+      <w:bookmarkStart w:id="0" w:name="_GoBack"/>
+      <w:bookmarkEnd w:id="0"/>
+      <w:r>
+        <w:rPr>
+          <w:b w:val="0"/>
+        </w:rPr>
+        <w:t xml:space="preserve"> </w:t>
+      </w:r>
+      <w:r>
+        <w:rPr>
+          <w:b w:val="0"/>
+        </w:rPr>
+        <w:t>gérer un concours</w:t>
+      </w:r>
+    </w:p>
+    <w:p>
+      <w:pPr>
+        <w:pStyle w:val="Sections"/>
+        <w:tabs>
+          <w:tab w:val="clear" w:pos="1620"/>
+          <w:tab w:val="clear" w:pos="1710"/>
+        </w:tabs>
+        <w:rPr>
+          <w:b w:val="0"/>
+        </w:rPr>
+      </w:pPr>
+      <w:r>
+        <w:rPr>
+          <w:b w:val="0"/>
+        </w:rPr>
+        <w:t>Démarre au point 7</w:t>
+      </w:r>
+      <w:r>
+        <w:rPr>
+          <w:b w:val="0"/>
+        </w:rPr>
+        <w:t xml:space="preserve"> du scénario alternatif A2</w:t>
+      </w:r>
+    </w:p>
+    <w:p>
+      <w:pPr>
+        <w:pStyle w:val="Paragraphedeliste"/>
+        <w:numPr>
+          <w:ilvl w:val="0"/>
+          <w:numId w:val="62"/>
+        </w:numPr>
+        <w:jc w:val="both"/>
+        <w:rPr>
+          <w:rFonts w:ascii="Arial" w:hAnsi="Arial"/>
+          <w:lang w:val="fr-CH"/>
+        </w:rPr>
+      </w:pPr>
+      <w:r>
+        <w:rPr>
+          <w:rFonts w:ascii="Arial" w:hAnsi="Arial"/>
+          <w:lang w:val="fr-CH"/>
+        </w:rPr>
+        <w:t xml:space="preserve">&lt;&lt;UC : </w:t>
+      </w:r>
+      <w:r>
+        <w:rPr>
+          <w:rFonts w:ascii="Arial" w:hAnsi="Arial"/>
+          <w:lang w:val="fr-CH"/>
+        </w:rPr>
+        <w:t>Gérer</w:t>
+      </w:r>
+      <w:r>
+        <w:rPr>
+          <w:rFonts w:ascii="Arial" w:hAnsi="Arial"/>
+          <w:lang w:val="fr-CH"/>
+        </w:rPr>
+        <w:t xml:space="preserve"> un concours&gt;&gt;</w:t>
+      </w:r>
+    </w:p>
+    <w:p>
+      <w:pPr>
+        <w:pStyle w:val="snario"/>
+        <w:numPr>
+          <w:ilvl w:val="0"/>
+          <w:numId w:val="62"/>
+        </w:numPr>
+        <w:tabs>
+          <w:tab w:val="clear" w:pos="1620"/>
+          <w:tab w:val="clear" w:pos="1710"/>
+        </w:tabs>
+      </w:pPr>
+      <w:r>
+        <w:t>Fin du scénario alternatif</w:t>
+      </w:r>
+    </w:p>
+    <w:p>
+      <w:pPr>
+        <w:pStyle w:val="Sections"/>
+        <w:tabs>
+          <w:tab w:val="clear" w:pos="1620"/>
+          <w:tab w:val="clear" w:pos="1710"/>
+        </w:tabs>
       </w:pPr>
       <w:r>
         <w:t>Enchaînements d’exception : -</w:t>
@@ -13739,7 +13898,6 @@
         <w:rPr>
           <w:lang w:val="fr-CH"/>
         </w:rPr>
-        <w:lastRenderedPageBreak/>
         <w:t>Besoins d’IHM</w:t>
       </w:r>
     </w:p>
@@ -13749,18 +13907,16 @@
           <w:lang w:val="fr-CH"/>
         </w:rPr>
       </w:pPr>
-      <w:bookmarkStart w:id="0" w:name="_GoBack"/>
-      <w:bookmarkEnd w:id="0"/>
       <w:r>
         <w:rPr>
           <w:noProof/>
           <w:lang w:val="fr-CH" w:eastAsia="fr-CH"/>
         </w:rPr>
         <w:drawing>
-          <wp:inline distT="0" distB="0" distL="0" distR="0" wp14:anchorId="7193D20B" wp14:editId="056047CF">
-            <wp:extent cx="3971925" cy="2488583"/>
-            <wp:effectExtent l="0" t="0" r="0" b="6985"/>
-            <wp:docPr id="45" name="Image 45"/>
+          <wp:inline distT="0" distB="0" distL="0" distR="0" wp14:anchorId="7823A9D0" wp14:editId="00D624DF">
+            <wp:extent cx="3971925" cy="2490334"/>
+            <wp:effectExtent l="0" t="0" r="0" b="5715"/>
+            <wp:docPr id="7" name="Image 7"/>
             <wp:cNvGraphicFramePr>
               <a:graphicFrameLocks xmlns:a="http://schemas.openxmlformats.org/drawingml/2006/main" noChangeAspect="1"/>
             </wp:cNvGraphicFramePr>
@@ -13780,7 +13936,7 @@
                   <pic:spPr>
                     <a:xfrm>
                       <a:off x="0" y="0"/>
-                      <a:ext cx="3981254" cy="2494428"/>
+                      <a:ext cx="3984899" cy="2498469"/>
                     </a:xfrm>
                     <a:prstGeom prst="rect">
                       <a:avLst/>
@@ -13992,7 +14148,7 @@
           <w:rFonts w:ascii="Arial" w:hAnsi="Arial"/>
           <w:lang w:val="fr-CH"/>
         </w:rPr>
-        <w:t>L'acteur clique sur le menu "Concours"</w:t>
+        <w:t>L'acteur clique sur le bouton "Créer un concours"</w:t>
       </w:r>
     </w:p>
     <w:p>
@@ -14032,7 +14188,14 @@
           <w:rFonts w:ascii="Arial" w:hAnsi="Arial"/>
           <w:lang w:val="fr-CH"/>
         </w:rPr>
-        <w:t>Le système récupère les détails du concours actuel dans la BD</w:t>
+        <w:t>Le système affiche un pop-up</w:t>
+      </w:r>
+      <w:r>
+        <w:rPr>
+          <w:rFonts w:ascii="Arial" w:hAnsi="Arial"/>
+          <w:lang w:val="fr-CH"/>
+        </w:rPr>
+        <w:t xml:space="preserve"> de création de concours</w:t>
       </w:r>
     </w:p>
     <w:p>
@@ -14052,14 +14215,21 @@
           <w:rFonts w:ascii="Arial" w:hAnsi="Arial"/>
           <w:lang w:val="fr-CH"/>
         </w:rPr>
-        <w:t xml:space="preserve">Le système affiche les détails </w:t>
-      </w:r>
-      <w:r>
-        <w:rPr>
-          <w:rFonts w:ascii="Arial" w:hAnsi="Arial"/>
-          <w:lang w:val="fr-CH"/>
-        </w:rPr>
-        <w:t>(onglet "Présent")</w:t>
+        <w:t>L'acteur entre les informations demandées (nom du concours, dates de début/fin/inscription,</w:t>
+      </w:r>
+      <w:r>
+        <w:rPr>
+          <w:rFonts w:ascii="Arial" w:hAnsi="Arial"/>
+          <w:lang w:val="fr-CH"/>
+        </w:rPr>
+        <w:t xml:space="preserve"> </w:t>
+      </w:r>
+      <w:r>
+        <w:rPr>
+          <w:rFonts w:ascii="Arial" w:hAnsi="Arial"/>
+          <w:lang w:val="fr-CH"/>
+        </w:rPr>
+        <w:t>liens vers la description, la figure et la vidéo si existantes)</w:t>
       </w:r>
     </w:p>
     <w:p>
@@ -14079,7 +14249,7 @@
           <w:rFonts w:ascii="Arial" w:hAnsi="Arial"/>
           <w:lang w:val="fr-CH"/>
         </w:rPr>
-        <w:t>L'acteur clique sur le bouton "Créer un concours"</w:t>
+        <w:t>&lt;&lt;UC : Vérifier la session&gt;&gt;</w:t>
       </w:r>
     </w:p>
     <w:p>
@@ -14099,6 +14269,60 @@
           <w:rFonts w:ascii="Arial" w:hAnsi="Arial"/>
           <w:lang w:val="fr-CH"/>
         </w:rPr>
+        <w:t>Le système vérifie le format et la validité des données entrées</w:t>
+      </w:r>
+    </w:p>
+    <w:p>
+      <w:pPr>
+        <w:numPr>
+          <w:ilvl w:val="0"/>
+          <w:numId w:val="45"/>
+        </w:numPr>
+        <w:jc w:val="both"/>
+        <w:rPr>
+          <w:rFonts w:ascii="Arial" w:hAnsi="Arial"/>
+          <w:lang w:val="fr-CH"/>
+        </w:rPr>
+      </w:pPr>
+      <w:r>
+        <w:rPr>
+          <w:rFonts w:ascii="Arial" w:hAnsi="Arial"/>
+          <w:lang w:val="fr-CH"/>
+        </w:rPr>
+        <w:t>L'acte</w:t>
+      </w:r>
+      <w:r>
+        <w:rPr>
+          <w:rFonts w:ascii="Arial" w:hAnsi="Arial"/>
+          <w:lang w:val="fr-CH"/>
+        </w:rPr>
+        <w:t>ur clique sur le bouton "Créer</w:t>
+      </w:r>
+      <w:r>
+        <w:rPr>
+          <w:rFonts w:ascii="Arial" w:hAnsi="Arial"/>
+          <w:lang w:val="fr-CH"/>
+        </w:rPr>
+        <w:t>"</w:t>
+      </w:r>
+    </w:p>
+    <w:p>
+      <w:pPr>
+        <w:numPr>
+          <w:ilvl w:val="0"/>
+          <w:numId w:val="45"/>
+        </w:numPr>
+        <w:jc w:val="both"/>
+        <w:rPr>
+          <w:rFonts w:ascii="Arial" w:hAnsi="Arial"/>
+          <w:lang w:val="fr-CH"/>
+        </w:rPr>
+      </w:pPr>
+      <w:r>
+        <w:rPr>
+          <w:rFonts w:ascii="Arial" w:hAnsi="Arial"/>
+          <w:lang w:val="fr-CH"/>
+        </w:rPr>
         <w:t>&lt;&lt;UC : Vérifier la session&gt;&gt;</w:t>
       </w:r>
     </w:p>
@@ -14119,7 +14343,7 @@
           <w:rFonts w:ascii="Arial" w:hAnsi="Arial"/>
           <w:lang w:val="fr-CH"/>
         </w:rPr>
-        <w:t>Le système affiche une page de création de concours</w:t>
+        <w:t>Le système crée le concours dans la BD</w:t>
       </w:r>
     </w:p>
     <w:p>
@@ -14139,21 +14363,7 @@
           <w:rFonts w:ascii="Arial" w:hAnsi="Arial"/>
           <w:lang w:val="fr-CH"/>
         </w:rPr>
-        <w:t>L'acteur entre les informations demandées (nom du concours, dates de début/fin/inscription,</w:t>
-      </w:r>
-      <w:r>
-        <w:rPr>
-          <w:rFonts w:ascii="Arial" w:hAnsi="Arial"/>
-          <w:lang w:val="fr-CH"/>
-        </w:rPr>
-        <w:t xml:space="preserve"> </w:t>
-      </w:r>
-      <w:r>
-        <w:rPr>
-          <w:rFonts w:ascii="Arial" w:hAnsi="Arial"/>
-          <w:lang w:val="fr-CH"/>
-        </w:rPr>
-        <w:t>liens vers la description, la figure et la vidéo si existantes)</w:t>
+        <w:t>Le système affiche un message de confirmation de création de concours</w:t>
       </w:r>
     </w:p>
     <w:p>
@@ -14173,6 +14383,203 @@
           <w:rFonts w:ascii="Arial" w:hAnsi="Arial"/>
           <w:lang w:val="fr-CH"/>
         </w:rPr>
+        <w:t>Fin du cas</w:t>
+      </w:r>
+    </w:p>
+    <w:p>
+      <w:pPr>
+        <w:pStyle w:val="Sections"/>
+        <w:tabs>
+          <w:tab w:val="clear" w:pos="1620"/>
+          <w:tab w:val="clear" w:pos="1710"/>
+        </w:tabs>
+        <w:rPr>
+          <w:b w:val="0"/>
+        </w:rPr>
+      </w:pPr>
+      <w:r>
+        <w:t>Enchaînements alternatifs :</w:t>
+      </w:r>
+      <w:r>
+        <w:br/>
+      </w:r>
+      <w:r>
+        <w:rPr>
+          <w:b w:val="0"/>
+        </w:rPr>
+        <w:t xml:space="preserve">A1 : </w:t>
+      </w:r>
+      <w:r>
+        <w:rPr>
+          <w:b w:val="0"/>
+        </w:rPr>
+        <w:t>Le format et la validité des données entrées sont incorrects</w:t>
+      </w:r>
+    </w:p>
+    <w:p>
+      <w:pPr>
+        <w:pStyle w:val="Sections"/>
+        <w:tabs>
+          <w:tab w:val="clear" w:pos="1620"/>
+          <w:tab w:val="clear" w:pos="1710"/>
+        </w:tabs>
+        <w:rPr>
+          <w:b w:val="0"/>
+        </w:rPr>
+      </w:pPr>
+      <w:r>
+        <w:rPr>
+          <w:b w:val="0"/>
+        </w:rPr>
+        <w:t xml:space="preserve">Démarre au point </w:t>
+      </w:r>
+      <w:r>
+        <w:rPr>
+          <w:b w:val="0"/>
+        </w:rPr>
+        <w:t>7</w:t>
+      </w:r>
+      <w:r>
+        <w:rPr>
+          <w:b w:val="0"/>
+        </w:rPr>
+        <w:t xml:space="preserve"> du scénario nominal</w:t>
+      </w:r>
+    </w:p>
+    <w:p>
+      <w:pPr>
+        <w:pStyle w:val="snario"/>
+        <w:numPr>
+          <w:ilvl w:val="0"/>
+          <w:numId w:val="46"/>
+        </w:numPr>
+        <w:tabs>
+          <w:tab w:val="clear" w:pos="1620"/>
+          <w:tab w:val="clear" w:pos="1710"/>
+        </w:tabs>
+      </w:pPr>
+      <w:r>
+        <w:t>Le système affiche un message d'erreur</w:t>
+      </w:r>
+    </w:p>
+    <w:p>
+      <w:pPr>
+        <w:pStyle w:val="snario"/>
+        <w:numPr>
+          <w:ilvl w:val="0"/>
+          <w:numId w:val="46"/>
+        </w:numPr>
+        <w:tabs>
+          <w:tab w:val="clear" w:pos="1620"/>
+          <w:tab w:val="clear" w:pos="1710"/>
+        </w:tabs>
+      </w:pPr>
+      <w:r>
+        <w:t>Reprend au point 4</w:t>
+      </w:r>
+      <w:r>
+        <w:t xml:space="preserve"> du scénario nominal</w:t>
+      </w:r>
+    </w:p>
+    <w:p>
+      <w:pPr>
+        <w:pStyle w:val="Sections"/>
+        <w:tabs>
+          <w:tab w:val="clear" w:pos="1620"/>
+          <w:tab w:val="clear" w:pos="1710"/>
+        </w:tabs>
+        <w:rPr>
+          <w:b w:val="0"/>
+        </w:rPr>
+      </w:pPr>
+      <w:r>
+        <w:rPr>
+          <w:b w:val="0"/>
+        </w:rPr>
+        <w:t xml:space="preserve">A2 : </w:t>
+      </w:r>
+      <w:r>
+        <w:rPr>
+          <w:b w:val="0"/>
+        </w:rPr>
+        <w:t>L'acteur veut ajouter d'autres organisateurs au concours</w:t>
+      </w:r>
+    </w:p>
+    <w:p>
+      <w:pPr>
+        <w:pStyle w:val="Sections"/>
+        <w:tabs>
+          <w:tab w:val="clear" w:pos="1620"/>
+          <w:tab w:val="clear" w:pos="1710"/>
+        </w:tabs>
+        <w:rPr>
+          <w:b w:val="0"/>
+        </w:rPr>
+      </w:pPr>
+      <w:r>
+        <w:rPr>
+          <w:b w:val="0"/>
+        </w:rPr>
+        <w:t>Démarre au point 5</w:t>
+      </w:r>
+      <w:r>
+        <w:rPr>
+          <w:b w:val="0"/>
+        </w:rPr>
+        <w:t xml:space="preserve"> du scénario nominal</w:t>
+      </w:r>
+    </w:p>
+    <w:p>
+      <w:pPr>
+        <w:numPr>
+          <w:ilvl w:val="0"/>
+          <w:numId w:val="47"/>
+        </w:numPr>
+        <w:jc w:val="both"/>
+        <w:rPr>
+          <w:rFonts w:ascii="Arial" w:hAnsi="Arial"/>
+          <w:lang w:val="fr-CH"/>
+        </w:rPr>
+      </w:pPr>
+      <w:r>
+        <w:rPr>
+          <w:rFonts w:ascii="Arial" w:hAnsi="Arial"/>
+          <w:lang w:val="fr-CH"/>
+        </w:rPr>
+        <w:t>L'acteur e</w:t>
+      </w:r>
+      <w:r>
+        <w:rPr>
+          <w:rFonts w:ascii="Arial" w:hAnsi="Arial"/>
+          <w:lang w:val="fr-CH"/>
+        </w:rPr>
+        <w:t>ntre le nom du organisateur</w:t>
+      </w:r>
+      <w:r>
+        <w:rPr>
+          <w:rFonts w:ascii="Arial" w:hAnsi="Arial"/>
+          <w:lang w:val="fr-CH"/>
+        </w:rPr>
+        <w:t xml:space="preserve"> à ajouter</w:t>
+      </w:r>
+    </w:p>
+    <w:p>
+      <w:pPr>
+        <w:numPr>
+          <w:ilvl w:val="0"/>
+          <w:numId w:val="47"/>
+        </w:numPr>
+        <w:jc w:val="both"/>
+        <w:rPr>
+          <w:rFonts w:ascii="Arial" w:hAnsi="Arial"/>
+          <w:lang w:val="fr-CH"/>
+        </w:rPr>
+      </w:pPr>
+      <w:r>
+        <w:rPr>
+          <w:rFonts w:ascii="Arial" w:hAnsi="Arial"/>
+          <w:lang w:val="fr-CH"/>
+        </w:rPr>
         <w:t>&lt;&lt;UC : Vérifier la session&gt;&gt;</w:t>
       </w:r>
     </w:p>
@@ -14180,107 +14587,75 @@
       <w:pPr>
         <w:numPr>
           <w:ilvl w:val="0"/>
-          <w:numId w:val="45"/>
-        </w:numPr>
-        <w:jc w:val="both"/>
-        <w:rPr>
-          <w:rFonts w:ascii="Arial" w:hAnsi="Arial"/>
-          <w:lang w:val="fr-CH"/>
-        </w:rPr>
-      </w:pPr>
-      <w:r>
-        <w:rPr>
-          <w:rFonts w:ascii="Arial" w:hAnsi="Arial"/>
-          <w:lang w:val="fr-CH"/>
-        </w:rPr>
-        <w:t>Le système vérifie le format et la validité des données entrées</w:t>
-      </w:r>
-    </w:p>
-    <w:p>
-      <w:pPr>
-        <w:numPr>
-          <w:ilvl w:val="0"/>
-          <w:numId w:val="45"/>
-        </w:numPr>
-        <w:jc w:val="both"/>
-        <w:rPr>
-          <w:rFonts w:ascii="Arial" w:hAnsi="Arial"/>
-          <w:lang w:val="fr-CH"/>
-        </w:rPr>
-      </w:pPr>
-      <w:r>
-        <w:rPr>
-          <w:rFonts w:ascii="Arial" w:hAnsi="Arial"/>
-          <w:lang w:val="fr-CH"/>
-        </w:rPr>
-        <w:t>L'acteur clique sur le bouton "Ajouter"</w:t>
-      </w:r>
-    </w:p>
-    <w:p>
-      <w:pPr>
-        <w:numPr>
-          <w:ilvl w:val="0"/>
-          <w:numId w:val="45"/>
-        </w:numPr>
-        <w:jc w:val="both"/>
-        <w:rPr>
-          <w:rFonts w:ascii="Arial" w:hAnsi="Arial"/>
-          <w:lang w:val="fr-CH"/>
-        </w:rPr>
-      </w:pPr>
-      <w:r>
-        <w:rPr>
-          <w:rFonts w:ascii="Arial" w:hAnsi="Arial"/>
-          <w:lang w:val="fr-CH"/>
-        </w:rPr>
-        <w:t>&lt;&lt;UC : Vérifier la session&gt;&gt;</w:t>
-      </w:r>
-    </w:p>
-    <w:p>
-      <w:pPr>
-        <w:numPr>
-          <w:ilvl w:val="0"/>
-          <w:numId w:val="45"/>
-        </w:numPr>
-        <w:jc w:val="both"/>
-        <w:rPr>
-          <w:rFonts w:ascii="Arial" w:hAnsi="Arial"/>
-          <w:lang w:val="fr-CH"/>
-        </w:rPr>
-      </w:pPr>
-      <w:r>
-        <w:rPr>
-          <w:rFonts w:ascii="Arial" w:hAnsi="Arial"/>
-          <w:lang w:val="fr-CH"/>
-        </w:rPr>
-        <w:t>Le système crée le concours dans la BD</w:t>
-      </w:r>
-    </w:p>
-    <w:p>
-      <w:pPr>
-        <w:numPr>
-          <w:ilvl w:val="0"/>
-          <w:numId w:val="45"/>
-        </w:numPr>
-        <w:jc w:val="both"/>
-        <w:rPr>
-          <w:rFonts w:ascii="Arial" w:hAnsi="Arial"/>
-          <w:lang w:val="fr-CH"/>
-        </w:rPr>
-      </w:pPr>
-      <w:r>
-        <w:rPr>
-          <w:rFonts w:ascii="Arial" w:hAnsi="Arial"/>
-          <w:lang w:val="fr-CH"/>
-        </w:rPr>
-        <w:t>Le système affiche un message de confirmation de création de concours</w:t>
-      </w:r>
-    </w:p>
-    <w:p>
-      <w:pPr>
-        <w:numPr>
-          <w:ilvl w:val="0"/>
-          <w:numId w:val="45"/>
+          <w:numId w:val="47"/>
+        </w:numPr>
+        <w:jc w:val="both"/>
+        <w:rPr>
+          <w:rFonts w:ascii="Arial" w:hAnsi="Arial"/>
+          <w:lang w:val="fr-CH"/>
+        </w:rPr>
+      </w:pPr>
+      <w:r>
+        <w:rPr>
+          <w:rFonts w:ascii="Arial" w:hAnsi="Arial"/>
+          <w:lang w:val="fr-CH"/>
+        </w:rPr>
+        <w:t xml:space="preserve">Le système récupère les informations </w:t>
+      </w:r>
+      <w:r>
+        <w:rPr>
+          <w:rFonts w:ascii="Arial" w:hAnsi="Arial"/>
+          <w:lang w:val="fr-CH"/>
+        </w:rPr>
+        <w:t>de l'organisateur</w:t>
+      </w:r>
+      <w:r>
+        <w:rPr>
+          <w:rFonts w:ascii="Arial" w:hAnsi="Arial"/>
+          <w:lang w:val="fr-CH"/>
+        </w:rPr>
+        <w:t xml:space="preserve"> dans la BD</w:t>
+      </w:r>
+    </w:p>
+    <w:p>
+      <w:pPr>
+        <w:numPr>
+          <w:ilvl w:val="0"/>
+          <w:numId w:val="47"/>
+        </w:numPr>
+        <w:jc w:val="both"/>
+        <w:rPr>
+          <w:rFonts w:ascii="Arial" w:hAnsi="Arial"/>
+          <w:lang w:val="fr-CH"/>
+        </w:rPr>
+      </w:pPr>
+      <w:r>
+        <w:rPr>
+          <w:rFonts w:ascii="Arial" w:hAnsi="Arial"/>
+          <w:lang w:val="fr-CH"/>
+        </w:rPr>
+        <w:t>Le système ajoute</w:t>
+      </w:r>
+      <w:r>
+        <w:rPr>
+          <w:rFonts w:ascii="Arial" w:hAnsi="Arial"/>
+          <w:lang w:val="fr-CH"/>
+        </w:rPr>
+        <w:t xml:space="preserve"> l'organisateur</w:t>
+      </w:r>
+      <w:r>
+        <w:rPr>
+          <w:rFonts w:ascii="Arial" w:hAnsi="Arial"/>
+          <w:lang w:val="fr-CH"/>
+        </w:rPr>
+        <w:t xml:space="preserve"> dans la fenêtre</w:t>
+      </w:r>
+    </w:p>
+    <w:p>
+      <w:pPr>
+        <w:numPr>
+          <w:ilvl w:val="0"/>
+          <w:numId w:val="47"/>
         </w:numPr>
         <w:jc w:val="both"/>
         <w:rPr>
@@ -14308,22 +14683,10 @@
         </w:rPr>
       </w:pPr>
       <w:r>
-        <w:t>Enchaînements alternatifs :</w:t>
-      </w:r>
-      <w:r>
-        <w:br/>
-      </w:r>
-      <w:r>
-        <w:rPr>
-          <w:b w:val="0"/>
-        </w:rPr>
-        <w:t xml:space="preserve">A1 : </w:t>
-      </w:r>
-      <w:r>
-        <w:rPr>
-          <w:b w:val="0"/>
-        </w:rPr>
-        <w:t>Le format et la validité des données entrées sont incorrects</w:t>
+        <w:rPr>
+          <w:b w:val="0"/>
+        </w:rPr>
+        <w:t>A3 : L'acteur veut supprimer des organisateurs au concours</w:t>
       </w:r>
     </w:p>
     <w:p>
@@ -14341,259 +14704,19 @@
         <w:rPr>
           <w:b w:val="0"/>
         </w:rPr>
-        <w:t>Démarre au point 11 du scénario nominal</w:t>
-      </w:r>
-    </w:p>
-    <w:p>
-      <w:pPr>
-        <w:pStyle w:val="snario"/>
-        <w:numPr>
-          <w:ilvl w:val="0"/>
-          <w:numId w:val="46"/>
-        </w:numPr>
-        <w:tabs>
-          <w:tab w:val="clear" w:pos="1620"/>
-          <w:tab w:val="clear" w:pos="1710"/>
-        </w:tabs>
-      </w:pPr>
-      <w:r>
-        <w:t>Le système affiche un message d'erreur</w:t>
-      </w:r>
-    </w:p>
-    <w:p>
-      <w:pPr>
-        <w:pStyle w:val="snario"/>
-        <w:numPr>
-          <w:ilvl w:val="0"/>
-          <w:numId w:val="46"/>
-        </w:numPr>
-        <w:tabs>
-          <w:tab w:val="clear" w:pos="1620"/>
-          <w:tab w:val="clear" w:pos="1710"/>
-        </w:tabs>
-      </w:pPr>
-      <w:r>
-        <w:t>Reprend au point 8 du scénario nominal</w:t>
-      </w:r>
-    </w:p>
-    <w:p>
-      <w:pPr>
-        <w:pStyle w:val="Sections"/>
-        <w:tabs>
-          <w:tab w:val="clear" w:pos="1620"/>
-          <w:tab w:val="clear" w:pos="1710"/>
-        </w:tabs>
-        <w:rPr>
-          <w:b w:val="0"/>
-        </w:rPr>
-      </w:pPr>
-      <w:r>
-        <w:rPr>
-          <w:b w:val="0"/>
-        </w:rPr>
-        <w:t xml:space="preserve">A2 : </w:t>
-      </w:r>
-      <w:r>
-        <w:rPr>
-          <w:b w:val="0"/>
-        </w:rPr>
-        <w:t>L'acteur veut ajouter d'autres organisateurs au concours</w:t>
-      </w:r>
-    </w:p>
-    <w:p>
-      <w:pPr>
-        <w:pStyle w:val="Sections"/>
-        <w:tabs>
-          <w:tab w:val="clear" w:pos="1620"/>
-          <w:tab w:val="clear" w:pos="1710"/>
-        </w:tabs>
-        <w:rPr>
-          <w:b w:val="0"/>
-        </w:rPr>
-      </w:pPr>
-      <w:r>
-        <w:rPr>
-          <w:b w:val="0"/>
-        </w:rPr>
-        <w:t>Démarre au point 9 du scénario nominal</w:t>
-      </w:r>
-    </w:p>
-    <w:p>
-      <w:pPr>
-        <w:numPr>
-          <w:ilvl w:val="0"/>
-          <w:numId w:val="47"/>
-        </w:numPr>
-        <w:jc w:val="both"/>
-        <w:rPr>
-          <w:rFonts w:ascii="Arial" w:hAnsi="Arial"/>
-          <w:lang w:val="fr-CH"/>
-        </w:rPr>
-      </w:pPr>
-      <w:r>
-        <w:rPr>
-          <w:rFonts w:ascii="Arial" w:hAnsi="Arial"/>
-          <w:lang w:val="fr-CH"/>
-        </w:rPr>
-        <w:t>L'acteur e</w:t>
-      </w:r>
-      <w:r>
-        <w:rPr>
-          <w:rFonts w:ascii="Arial" w:hAnsi="Arial"/>
-          <w:lang w:val="fr-CH"/>
-        </w:rPr>
-        <w:t>ntre le nom du organisateur</w:t>
-      </w:r>
-      <w:r>
-        <w:rPr>
-          <w:rFonts w:ascii="Arial" w:hAnsi="Arial"/>
-          <w:lang w:val="fr-CH"/>
-        </w:rPr>
-        <w:t xml:space="preserve"> à ajouter</w:t>
-      </w:r>
-    </w:p>
-    <w:p>
-      <w:pPr>
-        <w:numPr>
-          <w:ilvl w:val="0"/>
-          <w:numId w:val="47"/>
-        </w:numPr>
-        <w:jc w:val="both"/>
-        <w:rPr>
-          <w:rFonts w:ascii="Arial" w:hAnsi="Arial"/>
-          <w:lang w:val="fr-CH"/>
-        </w:rPr>
-      </w:pPr>
-      <w:r>
-        <w:rPr>
-          <w:rFonts w:ascii="Arial" w:hAnsi="Arial"/>
-          <w:lang w:val="fr-CH"/>
-        </w:rPr>
-        <w:t>&lt;&lt;UC : Vérifier la session&gt;&gt;</w:t>
-      </w:r>
-    </w:p>
-    <w:p>
-      <w:pPr>
-        <w:numPr>
-          <w:ilvl w:val="0"/>
-          <w:numId w:val="47"/>
-        </w:numPr>
-        <w:jc w:val="both"/>
-        <w:rPr>
-          <w:rFonts w:ascii="Arial" w:hAnsi="Arial"/>
-          <w:lang w:val="fr-CH"/>
-        </w:rPr>
-      </w:pPr>
-      <w:r>
-        <w:rPr>
-          <w:rFonts w:ascii="Arial" w:hAnsi="Arial"/>
-          <w:lang w:val="fr-CH"/>
-        </w:rPr>
-        <w:t xml:space="preserve">Le système récupère les informations </w:t>
-      </w:r>
-      <w:r>
-        <w:rPr>
-          <w:rFonts w:ascii="Arial" w:hAnsi="Arial"/>
-          <w:lang w:val="fr-CH"/>
-        </w:rPr>
-        <w:t>de l'organisateur</w:t>
-      </w:r>
-      <w:r>
-        <w:rPr>
-          <w:rFonts w:ascii="Arial" w:hAnsi="Arial"/>
-          <w:lang w:val="fr-CH"/>
-        </w:rPr>
-        <w:t xml:space="preserve"> dans la BD</w:t>
-      </w:r>
-    </w:p>
-    <w:p>
-      <w:pPr>
-        <w:numPr>
-          <w:ilvl w:val="0"/>
-          <w:numId w:val="47"/>
-        </w:numPr>
-        <w:jc w:val="both"/>
-        <w:rPr>
-          <w:rFonts w:ascii="Arial" w:hAnsi="Arial"/>
-          <w:lang w:val="fr-CH"/>
-        </w:rPr>
-      </w:pPr>
-      <w:r>
-        <w:rPr>
-          <w:rFonts w:ascii="Arial" w:hAnsi="Arial"/>
-          <w:lang w:val="fr-CH"/>
-        </w:rPr>
-        <w:t>Le système ajoute</w:t>
-      </w:r>
-      <w:r>
-        <w:rPr>
-          <w:rFonts w:ascii="Arial" w:hAnsi="Arial"/>
-          <w:lang w:val="fr-CH"/>
-        </w:rPr>
-        <w:t xml:space="preserve"> l'organisateur</w:t>
-      </w:r>
-      <w:r>
-        <w:rPr>
-          <w:rFonts w:ascii="Arial" w:hAnsi="Arial"/>
-          <w:lang w:val="fr-CH"/>
-        </w:rPr>
-        <w:t xml:space="preserve"> dans la fenêtre</w:t>
-      </w:r>
-    </w:p>
-    <w:p>
-      <w:pPr>
-        <w:numPr>
-          <w:ilvl w:val="0"/>
-          <w:numId w:val="47"/>
-        </w:numPr>
-        <w:jc w:val="both"/>
-        <w:rPr>
-          <w:rFonts w:ascii="Arial" w:hAnsi="Arial"/>
-          <w:lang w:val="fr-CH"/>
-        </w:rPr>
-      </w:pPr>
-      <w:r>
-        <w:rPr>
-          <w:rFonts w:ascii="Arial" w:hAnsi="Arial"/>
-          <w:lang w:val="fr-CH"/>
-        </w:rPr>
-        <w:t>Fin du cas</w:t>
-      </w:r>
-    </w:p>
-    <w:p>
-      <w:pPr>
-        <w:pStyle w:val="Sections"/>
-        <w:tabs>
-          <w:tab w:val="clear" w:pos="1620"/>
-          <w:tab w:val="clear" w:pos="1710"/>
-        </w:tabs>
-        <w:rPr>
-          <w:b w:val="0"/>
-        </w:rPr>
-      </w:pPr>
-      <w:r>
-        <w:rPr>
-          <w:b w:val="0"/>
-        </w:rPr>
-        <w:t>A3 : L'acteur veut supprimer des organisateurs au concours</w:t>
-      </w:r>
-    </w:p>
-    <w:p>
-      <w:pPr>
-        <w:pStyle w:val="Sections"/>
-        <w:tabs>
-          <w:tab w:val="clear" w:pos="1620"/>
-          <w:tab w:val="clear" w:pos="1710"/>
-        </w:tabs>
-        <w:rPr>
-          <w:b w:val="0"/>
-        </w:rPr>
-      </w:pPr>
-      <w:r>
-        <w:rPr>
-          <w:b w:val="0"/>
-        </w:rPr>
-        <w:t>Démarre au point 9 du scénario nominal</w:t>
+        <w:t>Démarre a</w:t>
+      </w:r>
+      <w:r>
+        <w:rPr>
+          <w:b w:val="0"/>
+        </w:rPr>
+        <w:t>u point 5</w:t>
+      </w:r>
+      <w:r>
+        <w:rPr>
+          <w:b w:val="0"/>
+        </w:rPr>
+        <w:t xml:space="preserve"> du scénario nominal</w:t>
       </w:r>
     </w:p>
     <w:p>
@@ -14831,8 +14954,7 @@
           <w:numId w:val="1"/>
         </w:numPr>
         <w:rPr>
-          <w:rStyle w:val="Texte"/>
-          <w:rFonts w:ascii="Arial" w:hAnsi="Arial"/>
+          <w:lang w:val="fr-CH"/>
         </w:rPr>
       </w:pPr>
       <w:r>
@@ -14845,6 +14967,2851 @@
     </w:p>
     <w:p>
       <w:pPr>
+        <w:rPr>
+          <w:lang w:val="fr-CH"/>
+        </w:rPr>
+      </w:pPr>
+      <w:r>
+        <w:rPr>
+          <w:noProof/>
+          <w:lang w:val="fr-CH" w:eastAsia="fr-CH"/>
+        </w:rPr>
+        <w:drawing>
+          <wp:inline distT="0" distB="0" distL="0" distR="0" wp14:anchorId="500FDC28" wp14:editId="3AD1024E">
+            <wp:extent cx="3745065" cy="2346858"/>
+            <wp:effectExtent l="0" t="0" r="8255" b="0"/>
+            <wp:docPr id="8" name="Image 8"/>
+            <wp:cNvGraphicFramePr>
+              <a:graphicFrameLocks xmlns:a="http://schemas.openxmlformats.org/drawingml/2006/main" noChangeAspect="1"/>
+            </wp:cNvGraphicFramePr>
+            <a:graphic xmlns:a="http://schemas.openxmlformats.org/drawingml/2006/main">
+              <a:graphicData uri="http://schemas.openxmlformats.org/drawingml/2006/picture">
+                <pic:pic xmlns:pic="http://schemas.openxmlformats.org/drawingml/2006/picture">
+                  <pic:nvPicPr>
+                    <pic:cNvPr id="1" name=""/>
+                    <pic:cNvPicPr/>
+                  </pic:nvPicPr>
+                  <pic:blipFill>
+                    <a:blip r:embed="rId34"/>
+                    <a:stretch>
+                      <a:fillRect/>
+                    </a:stretch>
+                  </pic:blipFill>
+                  <pic:spPr>
+                    <a:xfrm>
+                      <a:off x="0" y="0"/>
+                      <a:ext cx="3762307" cy="2357662"/>
+                    </a:xfrm>
+                    <a:prstGeom prst="rect">
+                      <a:avLst/>
+                    </a:prstGeom>
+                  </pic:spPr>
+                </pic:pic>
+              </a:graphicData>
+            </a:graphic>
+          </wp:inline>
+        </w:drawing>
+      </w:r>
+    </w:p>
+    <w:p>
+      <w:pPr>
+        <w:pStyle w:val="Sections"/>
+        <w:tabs>
+          <w:tab w:val="clear" w:pos="1620"/>
+          <w:tab w:val="clear" w:pos="1710"/>
+        </w:tabs>
+      </w:pPr>
+      <w:r>
+        <w:t>Remarques complémentaires : -</w:t>
+      </w:r>
+    </w:p>
+    <w:p>
+      <w:pPr>
+        <w:suppressAutoHyphens w:val="0"/>
+        <w:spacing w:after="160" w:line="259" w:lineRule="auto"/>
+      </w:pPr>
+      <w:r>
+        <w:br w:type="page"/>
+      </w:r>
+    </w:p>
+    <w:p>
+      <w:pPr>
+        <w:pStyle w:val="Titre2"/>
+        <w:tabs>
+          <w:tab w:val="clear" w:pos="0"/>
+        </w:tabs>
+        <w:ind w:left="432" w:hanging="432"/>
+        <w:rPr>
+          <w:lang w:val="fr-CH"/>
+        </w:rPr>
+      </w:pPr>
+      <w:r>
+        <w:rPr>
+          <w:lang w:val="fr-CH"/>
+        </w:rPr>
+        <w:lastRenderedPageBreak/>
+        <w:t>Gérer un concours</w:t>
+      </w:r>
+    </w:p>
+    <w:p>
+      <w:pPr>
+        <w:rPr>
+          <w:lang w:val="fr-CH"/>
+        </w:rPr>
+      </w:pPr>
+    </w:p>
+    <w:p>
+      <w:pPr>
+        <w:rPr>
+          <w:rFonts w:ascii="Arial" w:hAnsi="Arial"/>
+          <w:lang w:val="fr-CH"/>
+        </w:rPr>
+      </w:pPr>
+      <w:r>
+        <w:rPr>
+          <w:rFonts w:ascii="Arial" w:hAnsi="Arial"/>
+          <w:b/>
+          <w:lang w:val="fr-CH"/>
+        </w:rPr>
+        <w:t>Résumé</w:t>
+      </w:r>
+      <w:r>
+        <w:rPr>
+          <w:rFonts w:ascii="Arial" w:hAnsi="Arial"/>
+          <w:lang w:val="fr-CH"/>
+        </w:rPr>
+        <w:t> : Un organisateur peut</w:t>
+      </w:r>
+      <w:r>
+        <w:rPr>
+          <w:rFonts w:ascii="Arial" w:hAnsi="Arial"/>
+          <w:lang w:val="fr-CH"/>
+        </w:rPr>
+        <w:t xml:space="preserve"> modifier</w:t>
+      </w:r>
+      <w:r>
+        <w:rPr>
+          <w:rFonts w:ascii="Arial" w:hAnsi="Arial"/>
+          <w:lang w:val="fr-CH"/>
+        </w:rPr>
+        <w:t xml:space="preserve"> un concours créé au préalable</w:t>
+      </w:r>
+      <w:r>
+        <w:rPr>
+          <w:rFonts w:ascii="Arial" w:hAnsi="Arial"/>
+          <w:lang w:val="fr-CH"/>
+        </w:rPr>
+        <w:t xml:space="preserve"> et le supprimer seul ou en </w:t>
+      </w:r>
+      <w:r>
+        <w:rPr>
+          <w:rFonts w:ascii="Arial" w:hAnsi="Arial"/>
+          <w:lang w:val="fr-CH"/>
+        </w:rPr>
+        <w:tab/>
+        <w:t xml:space="preserve">     </w:t>
+      </w:r>
+      <w:r>
+        <w:rPr>
+          <w:rFonts w:ascii="Arial" w:hAnsi="Arial"/>
+          <w:lang w:val="fr-CH"/>
+        </w:rPr>
+        <w:t>équipe</w:t>
+      </w:r>
+    </w:p>
+    <w:p>
+      <w:pPr>
+        <w:rPr>
+          <w:rFonts w:ascii="Arial" w:hAnsi="Arial"/>
+          <w:lang w:val="fr-CH"/>
+        </w:rPr>
+      </w:pPr>
+      <w:r>
+        <w:rPr>
+          <w:rFonts w:ascii="Arial" w:hAnsi="Arial"/>
+          <w:b/>
+          <w:lang w:val="fr-CH"/>
+        </w:rPr>
+        <w:t>Acteurs</w:t>
+      </w:r>
+      <w:r>
+        <w:rPr>
+          <w:rFonts w:ascii="Arial" w:hAnsi="Arial"/>
+          <w:lang w:val="fr-CH"/>
+        </w:rPr>
+        <w:t> : Organisateur</w:t>
+      </w:r>
+    </w:p>
+    <w:p>
+      <w:pPr>
+        <w:tabs>
+          <w:tab w:val="left" w:pos="3780"/>
+        </w:tabs>
+        <w:rPr>
+          <w:rFonts w:ascii="Arial" w:hAnsi="Arial"/>
+          <w:lang w:val="fr-CH"/>
+        </w:rPr>
+      </w:pPr>
+    </w:p>
+    <w:p>
+      <w:pPr>
+        <w:pStyle w:val="Titre3"/>
+        <w:numPr>
+          <w:ilvl w:val="2"/>
+          <w:numId w:val="1"/>
+        </w:numPr>
+        <w:rPr>
+          <w:lang w:val="fr-CH"/>
+        </w:rPr>
+      </w:pPr>
+      <w:r>
+        <w:rPr>
+          <w:lang w:val="fr-CH"/>
+        </w:rPr>
+        <w:t>Description des enchaînements :</w:t>
+      </w:r>
+    </w:p>
+    <w:p>
+      <w:pPr>
+        <w:tabs>
+          <w:tab w:val="left" w:pos="6270"/>
+        </w:tabs>
+        <w:rPr>
+          <w:rFonts w:ascii="Arial" w:hAnsi="Arial"/>
+          <w:lang w:val="fr-CH"/>
+        </w:rPr>
+      </w:pPr>
+      <w:r>
+        <w:rPr>
+          <w:rFonts w:ascii="Arial" w:hAnsi="Arial"/>
+          <w:lang w:val="fr-CH"/>
+        </w:rPr>
+        <w:tab/>
+      </w:r>
+    </w:p>
+    <w:p>
+      <w:pPr>
+        <w:spacing w:before="40" w:after="80"/>
+        <w:rPr>
+          <w:rStyle w:val="Texte"/>
+        </w:rPr>
+      </w:pPr>
+      <w:r>
+        <w:rPr>
+          <w:rFonts w:ascii="Arial" w:hAnsi="Arial"/>
+          <w:b/>
+          <w:lang w:val="fr-CH"/>
+        </w:rPr>
+        <w:t>Pré conditions</w:t>
+      </w:r>
+      <w:r>
+        <w:rPr>
+          <w:rFonts w:ascii="Arial" w:hAnsi="Arial"/>
+          <w:lang w:val="fr-CH"/>
+        </w:rPr>
+        <w:t> : -</w:t>
+      </w:r>
+    </w:p>
+    <w:p>
+      <w:pPr>
+        <w:pStyle w:val="Sections"/>
+        <w:tabs>
+          <w:tab w:val="clear" w:pos="1620"/>
+          <w:tab w:val="clear" w:pos="1710"/>
+        </w:tabs>
+      </w:pPr>
+      <w:r>
+        <w:t>Scénario nominal</w:t>
+      </w:r>
+    </w:p>
+    <w:p>
+      <w:pPr>
+        <w:numPr>
+          <w:ilvl w:val="0"/>
+          <w:numId w:val="53"/>
+        </w:numPr>
+        <w:jc w:val="both"/>
+        <w:rPr>
+          <w:rFonts w:ascii="Arial" w:hAnsi="Arial"/>
+          <w:lang w:val="fr-CH"/>
+        </w:rPr>
+      </w:pPr>
+      <w:r>
+        <w:rPr>
+          <w:rFonts w:ascii="Arial" w:hAnsi="Arial"/>
+          <w:lang w:val="fr-CH"/>
+        </w:rPr>
+        <w:t>L'acteur clique sur le bouton « Gérer un concours »</w:t>
+      </w:r>
+    </w:p>
+    <w:p>
+      <w:pPr>
+        <w:numPr>
+          <w:ilvl w:val="0"/>
+          <w:numId w:val="53"/>
+        </w:numPr>
+        <w:jc w:val="both"/>
+        <w:rPr>
+          <w:rFonts w:ascii="Arial" w:hAnsi="Arial"/>
+          <w:lang w:val="fr-CH"/>
+        </w:rPr>
+      </w:pPr>
+      <w:r>
+        <w:rPr>
+          <w:rFonts w:ascii="Arial" w:hAnsi="Arial"/>
+          <w:lang w:val="fr-CH"/>
+        </w:rPr>
+        <w:t>&lt;&lt;UC : Vérifier la session&gt;&gt;</w:t>
+      </w:r>
+    </w:p>
+    <w:p>
+      <w:pPr>
+        <w:numPr>
+          <w:ilvl w:val="0"/>
+          <w:numId w:val="53"/>
+        </w:numPr>
+        <w:jc w:val="both"/>
+        <w:rPr>
+          <w:rFonts w:ascii="Arial" w:hAnsi="Arial"/>
+          <w:lang w:val="fr-CH"/>
+        </w:rPr>
+      </w:pPr>
+      <w:r>
+        <w:rPr>
+          <w:rFonts w:ascii="Arial" w:hAnsi="Arial"/>
+          <w:lang w:val="fr-CH"/>
+        </w:rPr>
+        <w:t>Le système</w:t>
+      </w:r>
+      <w:r>
+        <w:rPr>
+          <w:rFonts w:ascii="Arial" w:hAnsi="Arial"/>
+          <w:lang w:val="fr-CH"/>
+        </w:rPr>
+        <w:t xml:space="preserve"> va récupérer les concours créés</w:t>
+      </w:r>
+      <w:r>
+        <w:rPr>
+          <w:rFonts w:ascii="Arial" w:hAnsi="Arial"/>
+          <w:lang w:val="fr-CH"/>
+        </w:rPr>
+        <w:t xml:space="preserve"> par l’organisateur</w:t>
+      </w:r>
+    </w:p>
+    <w:p>
+      <w:pPr>
+        <w:numPr>
+          <w:ilvl w:val="0"/>
+          <w:numId w:val="53"/>
+        </w:numPr>
+        <w:jc w:val="both"/>
+        <w:rPr>
+          <w:rFonts w:ascii="Arial" w:hAnsi="Arial"/>
+          <w:lang w:val="fr-CH"/>
+        </w:rPr>
+      </w:pPr>
+      <w:r>
+        <w:rPr>
+          <w:rFonts w:ascii="Arial" w:hAnsi="Arial"/>
+          <w:lang w:val="fr-CH"/>
+        </w:rPr>
+        <w:t>Le système affiche les concours liés par l’organisateur</w:t>
+      </w:r>
+    </w:p>
+    <w:p>
+      <w:pPr>
+        <w:numPr>
+          <w:ilvl w:val="0"/>
+          <w:numId w:val="53"/>
+        </w:numPr>
+        <w:jc w:val="both"/>
+        <w:rPr>
+          <w:rFonts w:ascii="Arial" w:hAnsi="Arial"/>
+          <w:lang w:val="fr-CH"/>
+        </w:rPr>
+      </w:pPr>
+      <w:r>
+        <w:rPr>
+          <w:rFonts w:ascii="Arial" w:hAnsi="Arial"/>
+          <w:lang w:val="fr-CH"/>
+        </w:rPr>
+        <w:t>L’acteur clique sur un concours spécifique</w:t>
+      </w:r>
+    </w:p>
+    <w:p>
+      <w:pPr>
+        <w:numPr>
+          <w:ilvl w:val="0"/>
+          <w:numId w:val="53"/>
+        </w:numPr>
+        <w:jc w:val="both"/>
+        <w:rPr>
+          <w:rFonts w:ascii="Arial" w:hAnsi="Arial"/>
+          <w:lang w:val="fr-CH"/>
+        </w:rPr>
+      </w:pPr>
+      <w:r>
+        <w:rPr>
+          <w:rFonts w:ascii="Arial" w:hAnsi="Arial"/>
+          <w:lang w:val="fr-CH"/>
+        </w:rPr>
+        <w:t>&lt;&lt;UC : Vérifier la session&gt;&gt;</w:t>
+      </w:r>
+    </w:p>
+    <w:p>
+      <w:pPr>
+        <w:numPr>
+          <w:ilvl w:val="0"/>
+          <w:numId w:val="53"/>
+        </w:numPr>
+        <w:jc w:val="both"/>
+        <w:rPr>
+          <w:rFonts w:ascii="Arial" w:hAnsi="Arial"/>
+          <w:lang w:val="fr-CH"/>
+        </w:rPr>
+      </w:pPr>
+      <w:r>
+        <w:rPr>
+          <w:rFonts w:ascii="Arial" w:hAnsi="Arial"/>
+          <w:lang w:val="fr-CH"/>
+        </w:rPr>
+        <w:t>Le système va récupérer les informations du concours</w:t>
+      </w:r>
+    </w:p>
+    <w:p>
+      <w:pPr>
+        <w:numPr>
+          <w:ilvl w:val="0"/>
+          <w:numId w:val="53"/>
+        </w:numPr>
+        <w:jc w:val="both"/>
+        <w:rPr>
+          <w:rFonts w:ascii="Arial" w:hAnsi="Arial"/>
+          <w:lang w:val="fr-CH"/>
+        </w:rPr>
+      </w:pPr>
+      <w:r>
+        <w:rPr>
+          <w:rFonts w:ascii="Arial" w:hAnsi="Arial"/>
+          <w:lang w:val="fr-CH"/>
+        </w:rPr>
+        <w:t>Le système affiche les informations du concours</w:t>
+      </w:r>
+    </w:p>
+    <w:p>
+      <w:pPr>
+        <w:numPr>
+          <w:ilvl w:val="0"/>
+          <w:numId w:val="53"/>
+        </w:numPr>
+        <w:jc w:val="both"/>
+        <w:rPr>
+          <w:rFonts w:ascii="Arial" w:hAnsi="Arial"/>
+          <w:lang w:val="fr-CH"/>
+        </w:rPr>
+      </w:pPr>
+      <w:r>
+        <w:rPr>
+          <w:rFonts w:ascii="Arial" w:hAnsi="Arial"/>
+          <w:lang w:val="fr-CH"/>
+        </w:rPr>
+        <w:t>L</w:t>
+      </w:r>
+      <w:r>
+        <w:rPr>
+          <w:rFonts w:ascii="Arial" w:hAnsi="Arial"/>
+          <w:lang w:val="fr-CH"/>
+        </w:rPr>
+        <w:t>'acteur</w:t>
+      </w:r>
+      <w:r>
+        <w:rPr>
+          <w:rFonts w:ascii="Arial" w:hAnsi="Arial"/>
+          <w:lang w:val="fr-CH"/>
+        </w:rPr>
+        <w:t xml:space="preserve"> clique pour fermer le pop-up</w:t>
+      </w:r>
+      <w:r>
+        <w:rPr>
+          <w:rFonts w:ascii="Arial" w:hAnsi="Arial"/>
+          <w:lang w:val="fr-CH"/>
+        </w:rPr>
+        <w:t xml:space="preserve"> avec les informations d’un concours</w:t>
+      </w:r>
+    </w:p>
+    <w:p>
+      <w:pPr>
+        <w:numPr>
+          <w:ilvl w:val="0"/>
+          <w:numId w:val="53"/>
+        </w:numPr>
+        <w:jc w:val="both"/>
+        <w:rPr>
+          <w:rFonts w:ascii="Arial" w:hAnsi="Arial"/>
+          <w:lang w:val="fr-CH"/>
+        </w:rPr>
+      </w:pPr>
+      <w:r>
+        <w:rPr>
+          <w:rFonts w:ascii="Arial" w:hAnsi="Arial"/>
+          <w:lang w:val="fr-CH"/>
+        </w:rPr>
+        <w:t>Le système affiche les concours liés par l’organisateur</w:t>
+      </w:r>
+    </w:p>
+    <w:p>
+      <w:pPr>
+        <w:numPr>
+          <w:ilvl w:val="0"/>
+          <w:numId w:val="53"/>
+        </w:numPr>
+        <w:jc w:val="both"/>
+        <w:rPr>
+          <w:rFonts w:ascii="Arial" w:hAnsi="Arial"/>
+          <w:lang w:val="fr-CH"/>
+        </w:rPr>
+      </w:pPr>
+      <w:r>
+        <w:rPr>
+          <w:rFonts w:ascii="Arial" w:hAnsi="Arial"/>
+          <w:lang w:val="fr-CH"/>
+        </w:rPr>
+        <w:t>L’acteur</w:t>
+      </w:r>
+      <w:r>
+        <w:rPr>
+          <w:rFonts w:ascii="Arial" w:hAnsi="Arial"/>
+          <w:lang w:val="fr-CH"/>
+        </w:rPr>
+        <w:t xml:space="preserve"> clique pour fermer </w:t>
+      </w:r>
+      <w:r>
+        <w:rPr>
+          <w:rFonts w:ascii="Arial" w:hAnsi="Arial"/>
+          <w:lang w:val="fr-CH"/>
+        </w:rPr>
+        <w:t>le pop-up</w:t>
+      </w:r>
+      <w:r>
+        <w:rPr>
+          <w:rFonts w:ascii="Arial" w:hAnsi="Arial"/>
+          <w:lang w:val="fr-CH"/>
+        </w:rPr>
+        <w:t xml:space="preserve"> avec les concours liés par l’organisateur</w:t>
+      </w:r>
+    </w:p>
+    <w:p>
+      <w:pPr>
+        <w:numPr>
+          <w:ilvl w:val="0"/>
+          <w:numId w:val="53"/>
+        </w:numPr>
+        <w:jc w:val="both"/>
+        <w:rPr>
+          <w:rFonts w:ascii="Arial" w:hAnsi="Arial"/>
+          <w:lang w:val="fr-CH"/>
+        </w:rPr>
+      </w:pPr>
+      <w:r>
+        <w:rPr>
+          <w:rFonts w:ascii="Arial" w:hAnsi="Arial"/>
+          <w:lang w:val="fr-CH"/>
+        </w:rPr>
+        <w:t>Fin du cas</w:t>
+      </w:r>
+    </w:p>
+    <w:p>
+      <w:pPr>
+        <w:pStyle w:val="Sections"/>
+        <w:tabs>
+          <w:tab w:val="clear" w:pos="1620"/>
+          <w:tab w:val="clear" w:pos="1710"/>
+        </w:tabs>
+        <w:rPr>
+          <w:b w:val="0"/>
+        </w:rPr>
+      </w:pPr>
+      <w:r>
+        <w:t>Enchaînements alternatifs :</w:t>
+      </w:r>
+      <w:r>
+        <w:br/>
+      </w:r>
+      <w:r>
+        <w:rPr>
+          <w:b w:val="0"/>
+        </w:rPr>
+        <w:t>A1 : L’acteur veut valider les inscriptions d’un concours</w:t>
+      </w:r>
+    </w:p>
+    <w:p>
+      <w:pPr>
+        <w:pStyle w:val="Sections"/>
+        <w:tabs>
+          <w:tab w:val="clear" w:pos="1620"/>
+          <w:tab w:val="clear" w:pos="1710"/>
+        </w:tabs>
+        <w:rPr>
+          <w:b w:val="0"/>
+        </w:rPr>
+      </w:pPr>
+      <w:r>
+        <w:rPr>
+          <w:b w:val="0"/>
+        </w:rPr>
+        <w:t xml:space="preserve">Démarre au point </w:t>
+      </w:r>
+      <w:r>
+        <w:rPr>
+          <w:b w:val="0"/>
+        </w:rPr>
+        <w:t>5</w:t>
+      </w:r>
+      <w:r>
+        <w:rPr>
+          <w:b w:val="0"/>
+        </w:rPr>
+        <w:t xml:space="preserve"> du scénario nominal</w:t>
+      </w:r>
+    </w:p>
+    <w:p>
+      <w:pPr>
+        <w:numPr>
+          <w:ilvl w:val="0"/>
+          <w:numId w:val="54"/>
+        </w:numPr>
+        <w:jc w:val="both"/>
+        <w:rPr>
+          <w:rFonts w:ascii="Arial" w:hAnsi="Arial"/>
+          <w:lang w:val="fr-CH"/>
+        </w:rPr>
+      </w:pPr>
+      <w:r>
+        <w:rPr>
+          <w:rFonts w:ascii="Arial" w:hAnsi="Arial"/>
+          <w:lang w:val="fr-CH"/>
+        </w:rPr>
+        <w:t>L’acteur clique sur un concours qui n’a pas encore eu lieu</w:t>
+      </w:r>
+    </w:p>
+    <w:p>
+      <w:pPr>
+        <w:numPr>
+          <w:ilvl w:val="0"/>
+          <w:numId w:val="54"/>
+        </w:numPr>
+        <w:jc w:val="both"/>
+        <w:rPr>
+          <w:rFonts w:ascii="Arial" w:hAnsi="Arial"/>
+          <w:lang w:val="fr-CH"/>
+        </w:rPr>
+      </w:pPr>
+      <w:r>
+        <w:rPr>
+          <w:rFonts w:ascii="Arial" w:hAnsi="Arial"/>
+          <w:lang w:val="fr-CH"/>
+        </w:rPr>
+        <w:t>&lt;&lt;UC : Vérifier la session&gt;&gt;</w:t>
+      </w:r>
+    </w:p>
+    <w:p>
+      <w:pPr>
+        <w:numPr>
+          <w:ilvl w:val="0"/>
+          <w:numId w:val="54"/>
+        </w:numPr>
+        <w:jc w:val="both"/>
+        <w:rPr>
+          <w:rFonts w:ascii="Arial" w:hAnsi="Arial"/>
+          <w:lang w:val="fr-CH"/>
+        </w:rPr>
+      </w:pPr>
+      <w:r>
+        <w:rPr>
+          <w:rFonts w:ascii="Arial" w:hAnsi="Arial"/>
+          <w:lang w:val="fr-CH"/>
+        </w:rPr>
+        <w:t>Le système va récupérer les informations du concours</w:t>
+      </w:r>
+    </w:p>
+    <w:p>
+      <w:pPr>
+        <w:numPr>
+          <w:ilvl w:val="0"/>
+          <w:numId w:val="54"/>
+        </w:numPr>
+        <w:jc w:val="both"/>
+        <w:rPr>
+          <w:rFonts w:ascii="Arial" w:hAnsi="Arial"/>
+          <w:lang w:val="fr-CH"/>
+        </w:rPr>
+      </w:pPr>
+      <w:r>
+        <w:rPr>
+          <w:rFonts w:ascii="Arial" w:hAnsi="Arial"/>
+          <w:lang w:val="fr-CH"/>
+        </w:rPr>
+        <w:t>Le système affiche les informations du concours</w:t>
+      </w:r>
+    </w:p>
+    <w:p>
+      <w:pPr>
+        <w:numPr>
+          <w:ilvl w:val="0"/>
+          <w:numId w:val="54"/>
+        </w:numPr>
+        <w:jc w:val="both"/>
+        <w:rPr>
+          <w:rFonts w:ascii="Arial" w:hAnsi="Arial"/>
+          <w:lang w:val="fr-CH"/>
+        </w:rPr>
+      </w:pPr>
+      <w:r>
+        <w:rPr>
+          <w:rFonts w:ascii="Arial" w:hAnsi="Arial"/>
+          <w:lang w:val="fr-CH"/>
+        </w:rPr>
+        <w:t>&lt;&lt;UC : Valider les inscriptions&gt;&gt;</w:t>
+      </w:r>
+    </w:p>
+    <w:p>
+      <w:pPr>
+        <w:pStyle w:val="snario"/>
+        <w:numPr>
+          <w:ilvl w:val="0"/>
+          <w:numId w:val="54"/>
+        </w:numPr>
+        <w:tabs>
+          <w:tab w:val="clear" w:pos="1620"/>
+          <w:tab w:val="clear" w:pos="1710"/>
+        </w:tabs>
+      </w:pPr>
+      <w:r>
+        <w:t>Reprend avant le point 7 du scénario nominal</w:t>
+      </w:r>
+    </w:p>
+    <w:p>
+      <w:pPr>
+        <w:pStyle w:val="Sections"/>
+        <w:tabs>
+          <w:tab w:val="clear" w:pos="1620"/>
+          <w:tab w:val="clear" w:pos="1710"/>
+        </w:tabs>
+        <w:rPr>
+          <w:b w:val="0"/>
+        </w:rPr>
+      </w:pPr>
+      <w:r>
+        <w:rPr>
+          <w:b w:val="0"/>
+        </w:rPr>
+        <w:t>A2 : L'acteur veut évaluer les solutions d’un concours</w:t>
+      </w:r>
+    </w:p>
+    <w:p>
+      <w:pPr>
+        <w:pStyle w:val="Sections"/>
+        <w:tabs>
+          <w:tab w:val="clear" w:pos="1620"/>
+          <w:tab w:val="clear" w:pos="1710"/>
+        </w:tabs>
+        <w:rPr>
+          <w:b w:val="0"/>
+        </w:rPr>
+      </w:pPr>
+      <w:r>
+        <w:rPr>
+          <w:b w:val="0"/>
+        </w:rPr>
+        <w:t>Démarre au point 5 du scénario nominal</w:t>
+      </w:r>
+    </w:p>
+    <w:p>
+      <w:pPr>
+        <w:numPr>
+          <w:ilvl w:val="0"/>
+          <w:numId w:val="55"/>
+        </w:numPr>
+        <w:jc w:val="both"/>
+        <w:rPr>
+          <w:rFonts w:ascii="Arial" w:hAnsi="Arial"/>
+          <w:lang w:val="fr-CH"/>
+        </w:rPr>
+      </w:pPr>
+      <w:r>
+        <w:rPr>
+          <w:rFonts w:ascii="Arial" w:hAnsi="Arial"/>
+          <w:lang w:val="fr-CH"/>
+        </w:rPr>
+        <w:t>L’acteur clique sur un concours en cours</w:t>
+      </w:r>
+    </w:p>
+    <w:p>
+      <w:pPr>
+        <w:numPr>
+          <w:ilvl w:val="0"/>
+          <w:numId w:val="55"/>
+        </w:numPr>
+        <w:jc w:val="both"/>
+        <w:rPr>
+          <w:rFonts w:ascii="Arial" w:hAnsi="Arial"/>
+          <w:lang w:val="fr-CH"/>
+        </w:rPr>
+      </w:pPr>
+      <w:r>
+        <w:rPr>
+          <w:rFonts w:ascii="Arial" w:hAnsi="Arial"/>
+          <w:lang w:val="fr-CH"/>
+        </w:rPr>
+        <w:t>&lt;&lt;UC : Vérifier la session&gt;&gt;</w:t>
+      </w:r>
+    </w:p>
+    <w:p>
+      <w:pPr>
+        <w:numPr>
+          <w:ilvl w:val="0"/>
+          <w:numId w:val="55"/>
+        </w:numPr>
+        <w:jc w:val="both"/>
+        <w:rPr>
+          <w:rFonts w:ascii="Arial" w:hAnsi="Arial"/>
+          <w:lang w:val="fr-CH"/>
+        </w:rPr>
+      </w:pPr>
+      <w:r>
+        <w:rPr>
+          <w:rFonts w:ascii="Arial" w:hAnsi="Arial"/>
+          <w:lang w:val="fr-CH"/>
+        </w:rPr>
+        <w:t>Le système récupère les informations du concours dans la BD</w:t>
+      </w:r>
+    </w:p>
+    <w:p>
+      <w:pPr>
+        <w:numPr>
+          <w:ilvl w:val="0"/>
+          <w:numId w:val="55"/>
+        </w:numPr>
+        <w:jc w:val="both"/>
+        <w:rPr>
+          <w:rFonts w:ascii="Arial" w:hAnsi="Arial"/>
+          <w:lang w:val="fr-CH"/>
+        </w:rPr>
+      </w:pPr>
+      <w:r>
+        <w:rPr>
+          <w:rFonts w:ascii="Arial" w:hAnsi="Arial"/>
+          <w:lang w:val="fr-CH"/>
+        </w:rPr>
+        <w:t>Le système affiche les informations du concours</w:t>
+      </w:r>
+    </w:p>
+    <w:p>
+      <w:pPr>
+        <w:numPr>
+          <w:ilvl w:val="0"/>
+          <w:numId w:val="55"/>
+        </w:numPr>
+        <w:jc w:val="both"/>
+        <w:rPr>
+          <w:rFonts w:ascii="Arial" w:hAnsi="Arial"/>
+          <w:lang w:val="fr-CH"/>
+        </w:rPr>
+      </w:pPr>
+      <w:r>
+        <w:rPr>
+          <w:rFonts w:ascii="Arial" w:hAnsi="Arial"/>
+          <w:lang w:val="fr-CH"/>
+        </w:rPr>
+        <w:t>&lt;&lt;UC : Evaluer les solutions&gt;&gt;</w:t>
+      </w:r>
+    </w:p>
+    <w:p>
+      <w:pPr>
+        <w:pStyle w:val="snario"/>
+        <w:numPr>
+          <w:ilvl w:val="0"/>
+          <w:numId w:val="55"/>
+        </w:numPr>
+        <w:tabs>
+          <w:tab w:val="clear" w:pos="1620"/>
+          <w:tab w:val="clear" w:pos="1710"/>
+        </w:tabs>
+      </w:pPr>
+      <w:r>
+        <w:t>Reprend avant le point 7 du scénario nominal</w:t>
+      </w:r>
+    </w:p>
+    <w:p>
+      <w:pPr>
+        <w:pStyle w:val="Sections"/>
+        <w:tabs>
+          <w:tab w:val="clear" w:pos="1620"/>
+          <w:tab w:val="clear" w:pos="1710"/>
+        </w:tabs>
+        <w:rPr>
+          <w:b w:val="0"/>
+        </w:rPr>
+      </w:pPr>
+      <w:r>
+        <w:rPr>
+          <w:b w:val="0"/>
+        </w:rPr>
+        <w:t>A3 : L'acteur veut supprimer un concours</w:t>
+      </w:r>
+    </w:p>
+    <w:p>
+      <w:pPr>
+        <w:pStyle w:val="Sections"/>
+        <w:tabs>
+          <w:tab w:val="clear" w:pos="1620"/>
+          <w:tab w:val="clear" w:pos="1710"/>
+        </w:tabs>
+        <w:rPr>
+          <w:b w:val="0"/>
+        </w:rPr>
+      </w:pPr>
+      <w:r>
+        <w:rPr>
+          <w:b w:val="0"/>
+        </w:rPr>
+        <w:t>Démarre au point 5 du scénario nominal</w:t>
+      </w:r>
+    </w:p>
+    <w:p>
+      <w:pPr>
+        <w:numPr>
+          <w:ilvl w:val="0"/>
+          <w:numId w:val="56"/>
+        </w:numPr>
+        <w:jc w:val="both"/>
+        <w:rPr>
+          <w:rFonts w:ascii="Arial" w:hAnsi="Arial"/>
+          <w:lang w:val="fr-CH"/>
+        </w:rPr>
+      </w:pPr>
+      <w:r>
+        <w:rPr>
+          <w:rFonts w:ascii="Arial" w:hAnsi="Arial"/>
+          <w:lang w:val="fr-CH"/>
+        </w:rPr>
+        <w:t>L’acteur clique sur un concours n’ayant pas encore commencer</w:t>
+      </w:r>
+    </w:p>
+    <w:p>
+      <w:pPr>
+        <w:numPr>
+          <w:ilvl w:val="0"/>
+          <w:numId w:val="56"/>
+        </w:numPr>
+        <w:jc w:val="both"/>
+        <w:rPr>
+          <w:rFonts w:ascii="Arial" w:hAnsi="Arial"/>
+          <w:lang w:val="fr-CH"/>
+        </w:rPr>
+      </w:pPr>
+      <w:r>
+        <w:rPr>
+          <w:rFonts w:ascii="Arial" w:hAnsi="Arial"/>
+          <w:lang w:val="fr-CH"/>
+        </w:rPr>
+        <w:t>&lt;&lt;UC : Vérifier la session&gt;&gt;</w:t>
+      </w:r>
+    </w:p>
+    <w:p>
+      <w:pPr>
+        <w:numPr>
+          <w:ilvl w:val="0"/>
+          <w:numId w:val="56"/>
+        </w:numPr>
+        <w:jc w:val="both"/>
+        <w:rPr>
+          <w:rFonts w:ascii="Arial" w:hAnsi="Arial"/>
+          <w:lang w:val="fr-CH"/>
+        </w:rPr>
+      </w:pPr>
+      <w:r>
+        <w:rPr>
+          <w:rFonts w:ascii="Arial" w:hAnsi="Arial"/>
+          <w:lang w:val="fr-CH"/>
+        </w:rPr>
+        <w:t>Le système récupère les informations du concours dans la BD</w:t>
+      </w:r>
+    </w:p>
+    <w:p>
+      <w:pPr>
+        <w:numPr>
+          <w:ilvl w:val="0"/>
+          <w:numId w:val="56"/>
+        </w:numPr>
+        <w:jc w:val="both"/>
+        <w:rPr>
+          <w:rFonts w:ascii="Arial" w:hAnsi="Arial"/>
+          <w:lang w:val="fr-CH"/>
+        </w:rPr>
+      </w:pPr>
+      <w:r>
+        <w:rPr>
+          <w:rFonts w:ascii="Arial" w:hAnsi="Arial"/>
+          <w:lang w:val="fr-CH"/>
+        </w:rPr>
+        <w:t>Le système affiche les informations du concours</w:t>
+      </w:r>
+    </w:p>
+    <w:p>
+      <w:pPr>
+        <w:numPr>
+          <w:ilvl w:val="0"/>
+          <w:numId w:val="56"/>
+        </w:numPr>
+        <w:jc w:val="both"/>
+        <w:rPr>
+          <w:rFonts w:ascii="Arial" w:hAnsi="Arial"/>
+          <w:lang w:val="fr-CH"/>
+        </w:rPr>
+      </w:pPr>
+      <w:r>
+        <w:rPr>
+          <w:rFonts w:ascii="Arial" w:hAnsi="Arial"/>
+          <w:lang w:val="fr-CH"/>
+        </w:rPr>
+        <w:t>&lt;&lt;UC : Supprimer un concours les solutions&gt;&gt;</w:t>
+      </w:r>
+    </w:p>
+    <w:p>
+      <w:pPr>
+        <w:pStyle w:val="snario"/>
+        <w:numPr>
+          <w:ilvl w:val="0"/>
+          <w:numId w:val="56"/>
+        </w:numPr>
+        <w:tabs>
+          <w:tab w:val="clear" w:pos="1620"/>
+          <w:tab w:val="clear" w:pos="1710"/>
+        </w:tabs>
+      </w:pPr>
+      <w:r>
+        <w:t>Reprend avant le point 7 du scénario nominal</w:t>
+      </w:r>
+    </w:p>
+    <w:p>
+      <w:pPr>
+        <w:pStyle w:val="Sections"/>
+        <w:tabs>
+          <w:tab w:val="clear" w:pos="1620"/>
+          <w:tab w:val="clear" w:pos="1710"/>
+        </w:tabs>
+      </w:pPr>
+      <w:r>
+        <w:t>Enchaînements d’exception : -</w:t>
+      </w:r>
+    </w:p>
+    <w:p>
+      <w:pPr>
+        <w:pStyle w:val="Sections"/>
+        <w:tabs>
+          <w:tab w:val="clear" w:pos="1620"/>
+          <w:tab w:val="clear" w:pos="1710"/>
+        </w:tabs>
+        <w:rPr>
+          <w:rStyle w:val="Texte"/>
+        </w:rPr>
+      </w:pPr>
+      <w:r>
+        <w:t>Post conditions </w:t>
+      </w:r>
+      <w:r>
+        <w:rPr>
+          <w:rStyle w:val="Texte"/>
+        </w:rPr>
+        <w:t>: -</w:t>
+      </w:r>
+    </w:p>
+    <w:p>
+      <w:pPr>
+        <w:pStyle w:val="Sections"/>
+        <w:tabs>
+          <w:tab w:val="clear" w:pos="1620"/>
+          <w:tab w:val="clear" w:pos="1710"/>
+        </w:tabs>
+        <w:rPr>
+          <w:rStyle w:val="Texte"/>
+        </w:rPr>
+      </w:pPr>
+    </w:p>
+    <w:p>
+      <w:pPr>
+        <w:pStyle w:val="Titre3"/>
+        <w:numPr>
+          <w:ilvl w:val="2"/>
+          <w:numId w:val="1"/>
+        </w:numPr>
+        <w:rPr>
+          <w:lang w:val="fr-CH"/>
+        </w:rPr>
+      </w:pPr>
+      <w:r>
+        <w:rPr>
+          <w:lang w:val="fr-CH"/>
+        </w:rPr>
+        <w:lastRenderedPageBreak/>
+        <w:t>Besoins d’IHM</w:t>
+      </w:r>
+    </w:p>
+    <w:p>
+      <w:pPr>
+        <w:rPr>
+          <w:lang w:val="fr-CH"/>
+        </w:rPr>
+      </w:pPr>
+      <w:r>
+        <w:rPr>
+          <w:noProof/>
+          <w:lang w:val="fr-CH" w:eastAsia="fr-CH"/>
+        </w:rPr>
+        <w:drawing>
+          <wp:inline distT="0" distB="0" distL="0" distR="0" wp14:anchorId="430C9029" wp14:editId="43B03D48">
+            <wp:extent cx="3768490" cy="2361537"/>
+            <wp:effectExtent l="0" t="0" r="3810" b="1270"/>
+            <wp:docPr id="12" name="Image 12"/>
+            <wp:cNvGraphicFramePr>
+              <a:graphicFrameLocks xmlns:a="http://schemas.openxmlformats.org/drawingml/2006/main" noChangeAspect="1"/>
+            </wp:cNvGraphicFramePr>
+            <a:graphic xmlns:a="http://schemas.openxmlformats.org/drawingml/2006/main">
+              <a:graphicData uri="http://schemas.openxmlformats.org/drawingml/2006/picture">
+                <pic:pic xmlns:pic="http://schemas.openxmlformats.org/drawingml/2006/picture">
+                  <pic:nvPicPr>
+                    <pic:cNvPr id="1" name=""/>
+                    <pic:cNvPicPr/>
+                  </pic:nvPicPr>
+                  <pic:blipFill>
+                    <a:blip r:embed="rId35"/>
+                    <a:stretch>
+                      <a:fillRect/>
+                    </a:stretch>
+                  </pic:blipFill>
+                  <pic:spPr>
+                    <a:xfrm>
+                      <a:off x="0" y="0"/>
+                      <a:ext cx="3777558" cy="2367219"/>
+                    </a:xfrm>
+                    <a:prstGeom prst="rect">
+                      <a:avLst/>
+                    </a:prstGeom>
+                  </pic:spPr>
+                </pic:pic>
+              </a:graphicData>
+            </a:graphic>
+          </wp:inline>
+        </w:drawing>
+      </w:r>
+    </w:p>
+    <w:p>
+      <w:pPr>
+        <w:pStyle w:val="Sections"/>
+        <w:tabs>
+          <w:tab w:val="clear" w:pos="1620"/>
+          <w:tab w:val="clear" w:pos="1710"/>
+        </w:tabs>
+      </w:pPr>
+      <w:r>
+        <w:t>Remarques complémentaires : -</w:t>
+      </w:r>
+    </w:p>
+    <w:p>
+      <w:pPr>
+        <w:suppressAutoHyphens w:val="0"/>
+        <w:spacing w:after="160" w:line="259" w:lineRule="auto"/>
+      </w:pPr>
+      <w:r>
+        <w:br w:type="page"/>
+      </w:r>
+    </w:p>
+    <w:p>
+      <w:pPr>
+        <w:pStyle w:val="Titre2"/>
+        <w:tabs>
+          <w:tab w:val="clear" w:pos="0"/>
+        </w:tabs>
+        <w:ind w:left="432" w:hanging="432"/>
+        <w:rPr>
+          <w:lang w:val="fr-CH"/>
+        </w:rPr>
+      </w:pPr>
+      <w:r>
+        <w:rPr>
+          <w:lang w:val="fr-CH"/>
+        </w:rPr>
+        <w:lastRenderedPageBreak/>
+        <w:t>Supprimer un concours</w:t>
+      </w:r>
+    </w:p>
+    <w:p>
+      <w:pPr>
+        <w:rPr>
+          <w:lang w:val="fr-CH"/>
+        </w:rPr>
+      </w:pPr>
+    </w:p>
+    <w:p>
+      <w:pPr>
+        <w:rPr>
+          <w:rFonts w:ascii="Arial" w:hAnsi="Arial"/>
+          <w:lang w:val="fr-CH"/>
+        </w:rPr>
+      </w:pPr>
+      <w:r>
+        <w:rPr>
+          <w:rFonts w:ascii="Arial" w:hAnsi="Arial"/>
+          <w:b/>
+          <w:lang w:val="fr-CH"/>
+        </w:rPr>
+        <w:t>Résumé</w:t>
+      </w:r>
+      <w:r>
+        <w:rPr>
+          <w:rFonts w:ascii="Arial" w:hAnsi="Arial"/>
+          <w:lang w:val="fr-CH"/>
+        </w:rPr>
+        <w:t xml:space="preserve"> : Un organisateur </w:t>
+      </w:r>
+      <w:r>
+        <w:rPr>
+          <w:rFonts w:ascii="Arial" w:hAnsi="Arial"/>
+          <w:lang w:val="fr-CH"/>
+        </w:rPr>
+        <w:t>peut supprimer un concours n'ayant pas encore commencé</w:t>
+      </w:r>
+    </w:p>
+    <w:p>
+      <w:pPr>
+        <w:rPr>
+          <w:rFonts w:ascii="Arial" w:hAnsi="Arial"/>
+          <w:lang w:val="fr-CH"/>
+        </w:rPr>
+      </w:pPr>
+      <w:r>
+        <w:rPr>
+          <w:rFonts w:ascii="Arial" w:hAnsi="Arial"/>
+          <w:b/>
+          <w:lang w:val="fr-CH"/>
+        </w:rPr>
+        <w:t>Acteurs</w:t>
+      </w:r>
+      <w:r>
+        <w:rPr>
+          <w:rFonts w:ascii="Arial" w:hAnsi="Arial"/>
+          <w:lang w:val="fr-CH"/>
+        </w:rPr>
+        <w:t> : Organisateur</w:t>
+      </w:r>
+    </w:p>
+    <w:p>
+      <w:pPr>
+        <w:tabs>
+          <w:tab w:val="left" w:pos="3780"/>
+        </w:tabs>
+        <w:rPr>
+          <w:rFonts w:ascii="Arial" w:hAnsi="Arial"/>
+          <w:lang w:val="fr-CH"/>
+        </w:rPr>
+      </w:pPr>
+    </w:p>
+    <w:p>
+      <w:pPr>
+        <w:pStyle w:val="Titre3"/>
+        <w:numPr>
+          <w:ilvl w:val="2"/>
+          <w:numId w:val="1"/>
+        </w:numPr>
+        <w:rPr>
+          <w:lang w:val="fr-CH"/>
+        </w:rPr>
+      </w:pPr>
+      <w:r>
+        <w:rPr>
+          <w:lang w:val="fr-CH"/>
+        </w:rPr>
+        <w:t>Description des enchaînements :</w:t>
+      </w:r>
+    </w:p>
+    <w:p>
+      <w:pPr>
+        <w:tabs>
+          <w:tab w:val="left" w:pos="6270"/>
+        </w:tabs>
+        <w:rPr>
+          <w:rFonts w:ascii="Arial" w:hAnsi="Arial"/>
+          <w:lang w:val="fr-CH"/>
+        </w:rPr>
+      </w:pPr>
+      <w:r>
+        <w:rPr>
+          <w:rFonts w:ascii="Arial" w:hAnsi="Arial"/>
+          <w:lang w:val="fr-CH"/>
+        </w:rPr>
+        <w:tab/>
+      </w:r>
+    </w:p>
+    <w:p>
+      <w:pPr>
+        <w:spacing w:before="40" w:after="80"/>
+        <w:rPr>
+          <w:rStyle w:val="Texte"/>
+        </w:rPr>
+      </w:pPr>
+      <w:r>
+        <w:rPr>
+          <w:rFonts w:ascii="Arial" w:hAnsi="Arial"/>
+          <w:b/>
+          <w:lang w:val="fr-CH"/>
+        </w:rPr>
+        <w:t>Pré conditions</w:t>
+      </w:r>
+      <w:r>
+        <w:rPr>
+          <w:rFonts w:ascii="Arial" w:hAnsi="Arial"/>
+          <w:lang w:val="fr-CH"/>
+        </w:rPr>
+        <w:t> : -</w:t>
+      </w:r>
+    </w:p>
+    <w:p>
+      <w:pPr>
+        <w:pStyle w:val="Sections"/>
+        <w:tabs>
+          <w:tab w:val="clear" w:pos="1620"/>
+          <w:tab w:val="clear" w:pos="1710"/>
+        </w:tabs>
+      </w:pPr>
+      <w:r>
+        <w:t>Scénario nominal</w:t>
+      </w:r>
+    </w:p>
+    <w:p>
+      <w:pPr>
+        <w:numPr>
+          <w:ilvl w:val="0"/>
+          <w:numId w:val="57"/>
+        </w:numPr>
+        <w:jc w:val="both"/>
+        <w:rPr>
+          <w:rFonts w:ascii="Arial" w:hAnsi="Arial"/>
+          <w:lang w:val="fr-CH"/>
+        </w:rPr>
+      </w:pPr>
+      <w:r>
+        <w:rPr>
+          <w:rFonts w:ascii="Arial" w:hAnsi="Arial"/>
+          <w:lang w:val="fr-CH"/>
+        </w:rPr>
+        <w:t>L'acteur clique sur « Supprimer le concours »</w:t>
+      </w:r>
+    </w:p>
+    <w:p>
+      <w:pPr>
+        <w:numPr>
+          <w:ilvl w:val="0"/>
+          <w:numId w:val="57"/>
+        </w:numPr>
+        <w:jc w:val="both"/>
+        <w:rPr>
+          <w:rFonts w:ascii="Arial" w:hAnsi="Arial"/>
+          <w:lang w:val="fr-CH"/>
+        </w:rPr>
+      </w:pPr>
+      <w:r>
+        <w:rPr>
+          <w:rFonts w:ascii="Arial" w:hAnsi="Arial"/>
+          <w:lang w:val="fr-CH"/>
+        </w:rPr>
+        <w:t>&lt;&lt;UC : Vérifier la session&gt;&gt;</w:t>
+      </w:r>
+    </w:p>
+    <w:p>
+      <w:pPr>
+        <w:numPr>
+          <w:ilvl w:val="0"/>
+          <w:numId w:val="57"/>
+        </w:numPr>
+        <w:jc w:val="both"/>
+        <w:rPr>
+          <w:rFonts w:ascii="Arial" w:hAnsi="Arial"/>
+          <w:lang w:val="fr-CH"/>
+        </w:rPr>
+      </w:pPr>
+      <w:r>
+        <w:rPr>
+          <w:rFonts w:ascii="Arial" w:hAnsi="Arial"/>
+          <w:lang w:val="fr-CH"/>
+        </w:rPr>
+        <w:t>Le système va afficher un popup de confirmation</w:t>
+      </w:r>
+    </w:p>
+    <w:p>
+      <w:pPr>
+        <w:numPr>
+          <w:ilvl w:val="0"/>
+          <w:numId w:val="57"/>
+        </w:numPr>
+        <w:jc w:val="both"/>
+        <w:rPr>
+          <w:rFonts w:ascii="Arial" w:hAnsi="Arial"/>
+          <w:lang w:val="fr-CH"/>
+        </w:rPr>
+      </w:pPr>
+      <w:r>
+        <w:rPr>
+          <w:rFonts w:ascii="Arial" w:hAnsi="Arial"/>
+          <w:lang w:val="fr-CH"/>
+        </w:rPr>
+        <w:t>L'acteur clique sur « Valider la suppression du concours »</w:t>
+      </w:r>
+    </w:p>
+    <w:p>
+      <w:pPr>
+        <w:numPr>
+          <w:ilvl w:val="0"/>
+          <w:numId w:val="57"/>
+        </w:numPr>
+        <w:jc w:val="both"/>
+        <w:rPr>
+          <w:rFonts w:ascii="Arial" w:hAnsi="Arial"/>
+          <w:lang w:val="fr-CH"/>
+        </w:rPr>
+      </w:pPr>
+      <w:r>
+        <w:rPr>
+          <w:rFonts w:ascii="Arial" w:hAnsi="Arial"/>
+          <w:lang w:val="fr-CH"/>
+        </w:rPr>
+        <w:t>&lt;&lt;UC : Vérifier la session&gt;&gt;</w:t>
+      </w:r>
+    </w:p>
+    <w:p>
+      <w:pPr>
+        <w:numPr>
+          <w:ilvl w:val="0"/>
+          <w:numId w:val="57"/>
+        </w:numPr>
+        <w:jc w:val="both"/>
+        <w:rPr>
+          <w:rFonts w:ascii="Arial" w:hAnsi="Arial"/>
+          <w:lang w:val="fr-CH"/>
+        </w:rPr>
+      </w:pPr>
+      <w:r>
+        <w:rPr>
+          <w:rFonts w:ascii="Arial" w:hAnsi="Arial"/>
+          <w:lang w:val="fr-CH"/>
+        </w:rPr>
+        <w:t>Le système va supprimer le concours dans la BD</w:t>
+      </w:r>
+    </w:p>
+    <w:p>
+      <w:pPr>
+        <w:numPr>
+          <w:ilvl w:val="0"/>
+          <w:numId w:val="57"/>
+        </w:numPr>
+        <w:jc w:val="both"/>
+        <w:rPr>
+          <w:rFonts w:ascii="Arial" w:hAnsi="Arial"/>
+          <w:lang w:val="fr-CH"/>
+        </w:rPr>
+      </w:pPr>
+      <w:r>
+        <w:rPr>
+          <w:rFonts w:ascii="Arial" w:hAnsi="Arial"/>
+          <w:lang w:val="fr-CH"/>
+        </w:rPr>
+        <w:t>Le système envoie un email d'informations aux équipes inscrites</w:t>
+      </w:r>
+    </w:p>
+    <w:p>
+      <w:pPr>
+        <w:numPr>
+          <w:ilvl w:val="0"/>
+          <w:numId w:val="57"/>
+        </w:numPr>
+        <w:jc w:val="both"/>
+        <w:rPr>
+          <w:rFonts w:ascii="Arial" w:hAnsi="Arial"/>
+          <w:lang w:val="fr-CH"/>
+        </w:rPr>
+      </w:pPr>
+      <w:r>
+        <w:rPr>
+          <w:rFonts w:ascii="Arial" w:hAnsi="Arial"/>
+          <w:lang w:val="fr-CH"/>
+        </w:rPr>
+        <w:t>Le système affiche un message de confirmation</w:t>
+      </w:r>
+      <w:r>
+        <w:rPr>
+          <w:rFonts w:ascii="Arial" w:hAnsi="Arial"/>
+          <w:lang w:val="fr-CH"/>
+        </w:rPr>
+        <w:t xml:space="preserve"> de suppression de concours</w:t>
+      </w:r>
+    </w:p>
+    <w:p>
+      <w:pPr>
+        <w:numPr>
+          <w:ilvl w:val="0"/>
+          <w:numId w:val="57"/>
+        </w:numPr>
+        <w:jc w:val="both"/>
+        <w:rPr>
+          <w:rFonts w:ascii="Arial" w:hAnsi="Arial"/>
+          <w:lang w:val="fr-CH"/>
+        </w:rPr>
+      </w:pPr>
+      <w:r>
+        <w:rPr>
+          <w:rFonts w:ascii="Arial" w:hAnsi="Arial"/>
+          <w:lang w:val="fr-CH"/>
+        </w:rPr>
+        <w:t>L’acteur clique sur « Fermer »</w:t>
+      </w:r>
+    </w:p>
+    <w:p>
+      <w:pPr>
+        <w:numPr>
+          <w:ilvl w:val="0"/>
+          <w:numId w:val="57"/>
+        </w:numPr>
+        <w:jc w:val="both"/>
+        <w:rPr>
+          <w:rFonts w:ascii="Arial" w:hAnsi="Arial"/>
+          <w:lang w:val="fr-CH"/>
+        </w:rPr>
+      </w:pPr>
+      <w:r>
+        <w:rPr>
+          <w:rFonts w:ascii="Arial" w:hAnsi="Arial"/>
+          <w:lang w:val="fr-CH"/>
+        </w:rPr>
+        <w:t>Fin du cas</w:t>
+      </w:r>
+    </w:p>
+    <w:p>
+      <w:pPr>
+        <w:pStyle w:val="Sections"/>
+        <w:tabs>
+          <w:tab w:val="clear" w:pos="1620"/>
+          <w:tab w:val="clear" w:pos="1710"/>
+        </w:tabs>
+      </w:pPr>
+      <w:r>
+        <w:t>Enchaînements alternatifs :</w:t>
+      </w:r>
+      <w:r>
+        <w:rPr>
+          <w:rFonts w:ascii="MingLiU" w:eastAsia="MingLiU" w:hAnsi="MingLiU" w:cs="MingLiU"/>
+        </w:rPr>
+        <w:t>-</w:t>
+      </w:r>
+    </w:p>
+    <w:p>
+      <w:pPr>
+        <w:pStyle w:val="Sections"/>
+        <w:tabs>
+          <w:tab w:val="clear" w:pos="1620"/>
+          <w:tab w:val="clear" w:pos="1710"/>
+        </w:tabs>
+        <w:rPr>
+          <w:rStyle w:val="Texte"/>
+        </w:rPr>
+      </w:pPr>
+      <w:r>
+        <w:t>Post conditions </w:t>
+      </w:r>
+      <w:r>
+        <w:rPr>
+          <w:rStyle w:val="Texte"/>
+        </w:rPr>
+        <w:t>: -</w:t>
+      </w:r>
+    </w:p>
+    <w:p>
+      <w:pPr>
+        <w:pStyle w:val="Sections"/>
+        <w:tabs>
+          <w:tab w:val="clear" w:pos="1620"/>
+          <w:tab w:val="clear" w:pos="1710"/>
+        </w:tabs>
+        <w:rPr>
+          <w:rStyle w:val="Texte"/>
+        </w:rPr>
+      </w:pPr>
+    </w:p>
+    <w:p>
+      <w:pPr>
+        <w:pStyle w:val="Titre3"/>
+        <w:numPr>
+          <w:ilvl w:val="2"/>
+          <w:numId w:val="1"/>
+        </w:numPr>
+        <w:rPr>
+          <w:lang w:val="fr-CH"/>
+        </w:rPr>
+      </w:pPr>
+      <w:r>
+        <w:rPr>
+          <w:lang w:val="fr-CH"/>
+        </w:rPr>
+        <w:t>Besoins d’IHM</w:t>
+      </w:r>
+    </w:p>
+    <w:p>
+      <w:pPr>
+        <w:rPr>
+          <w:lang w:val="fr-CH"/>
+        </w:rPr>
+      </w:pPr>
+      <w:r>
+        <w:rPr>
+          <w:noProof/>
+          <w:lang w:val="fr-CH" w:eastAsia="fr-CH"/>
+        </w:rPr>
+        <w:drawing>
+          <wp:inline distT="0" distB="0" distL="0" distR="0" wp14:anchorId="52703391" wp14:editId="35771F1D">
+            <wp:extent cx="3768490" cy="2361537"/>
+            <wp:effectExtent l="0" t="0" r="3810" b="1270"/>
+            <wp:docPr id="28" name="Image 28"/>
+            <wp:cNvGraphicFramePr>
+              <a:graphicFrameLocks xmlns:a="http://schemas.openxmlformats.org/drawingml/2006/main" noChangeAspect="1"/>
+            </wp:cNvGraphicFramePr>
+            <a:graphic xmlns:a="http://schemas.openxmlformats.org/drawingml/2006/main">
+              <a:graphicData uri="http://schemas.openxmlformats.org/drawingml/2006/picture">
+                <pic:pic xmlns:pic="http://schemas.openxmlformats.org/drawingml/2006/picture">
+                  <pic:nvPicPr>
+                    <pic:cNvPr id="1" name=""/>
+                    <pic:cNvPicPr/>
+                  </pic:nvPicPr>
+                  <pic:blipFill>
+                    <a:blip r:embed="rId35"/>
+                    <a:stretch>
+                      <a:fillRect/>
+                    </a:stretch>
+                  </pic:blipFill>
+                  <pic:spPr>
+                    <a:xfrm>
+                      <a:off x="0" y="0"/>
+                      <a:ext cx="3777558" cy="2367219"/>
+                    </a:xfrm>
+                    <a:prstGeom prst="rect">
+                      <a:avLst/>
+                    </a:prstGeom>
+                  </pic:spPr>
+                </pic:pic>
+              </a:graphicData>
+            </a:graphic>
+          </wp:inline>
+        </w:drawing>
+      </w:r>
+    </w:p>
+    <w:p>
+      <w:pPr>
+        <w:pStyle w:val="Sections"/>
+        <w:tabs>
+          <w:tab w:val="clear" w:pos="1620"/>
+          <w:tab w:val="clear" w:pos="1710"/>
+        </w:tabs>
+      </w:pPr>
+      <w:r>
+        <w:t>Remarques complémentaires : -</w:t>
+      </w:r>
+    </w:p>
+    <w:p>
+      <w:pPr>
+        <w:suppressAutoHyphens w:val="0"/>
+        <w:spacing w:after="160" w:line="259" w:lineRule="auto"/>
+      </w:pPr>
+      <w:r>
+        <w:br w:type="page"/>
+      </w:r>
+    </w:p>
+    <w:p>
+      <w:pPr>
+        <w:pStyle w:val="Titre2"/>
+        <w:tabs>
+          <w:tab w:val="clear" w:pos="0"/>
+        </w:tabs>
+        <w:ind w:left="432" w:hanging="432"/>
+        <w:rPr>
+          <w:lang w:val="fr-CH"/>
+        </w:rPr>
+      </w:pPr>
+      <w:r>
+        <w:rPr>
+          <w:lang w:val="fr-CH"/>
+        </w:rPr>
+        <w:lastRenderedPageBreak/>
+        <w:t>Evaluer les solutions</w:t>
+      </w:r>
+    </w:p>
+    <w:p>
+      <w:pPr>
+        <w:rPr>
+          <w:lang w:val="fr-CH"/>
+        </w:rPr>
+      </w:pPr>
+    </w:p>
+    <w:p>
+      <w:pPr>
+        <w:rPr>
+          <w:rFonts w:ascii="Arial" w:hAnsi="Arial"/>
+          <w:lang w:val="fr-CH"/>
+        </w:rPr>
+      </w:pPr>
+      <w:r>
+        <w:rPr>
+          <w:rFonts w:ascii="Arial" w:hAnsi="Arial"/>
+          <w:b/>
+          <w:lang w:val="fr-CH"/>
+        </w:rPr>
+        <w:t>Résumé</w:t>
+      </w:r>
+      <w:r>
+        <w:rPr>
+          <w:rFonts w:ascii="Arial" w:hAnsi="Arial"/>
+          <w:lang w:val="fr-CH"/>
+        </w:rPr>
+        <w:t> : Un organisateur évalue les solutions d’un concours en cours fournit par les équipes</w:t>
+      </w:r>
+    </w:p>
+    <w:p>
+      <w:pPr>
+        <w:rPr>
+          <w:rFonts w:ascii="Arial" w:hAnsi="Arial"/>
+          <w:lang w:val="fr-CH"/>
+        </w:rPr>
+      </w:pPr>
+      <w:r>
+        <w:rPr>
+          <w:rFonts w:ascii="Arial" w:hAnsi="Arial"/>
+          <w:b/>
+          <w:lang w:val="fr-CH"/>
+        </w:rPr>
+        <w:t>Acteurs</w:t>
+      </w:r>
+      <w:r>
+        <w:rPr>
+          <w:rFonts w:ascii="Arial" w:hAnsi="Arial"/>
+          <w:lang w:val="fr-CH"/>
+        </w:rPr>
+        <w:t> : Organisateur</w:t>
+      </w:r>
+    </w:p>
+    <w:p>
+      <w:pPr>
+        <w:tabs>
+          <w:tab w:val="left" w:pos="3780"/>
+        </w:tabs>
+        <w:rPr>
+          <w:rFonts w:ascii="Arial" w:hAnsi="Arial"/>
+          <w:lang w:val="fr-CH"/>
+        </w:rPr>
+      </w:pPr>
+    </w:p>
+    <w:p>
+      <w:pPr>
+        <w:pStyle w:val="Titre3"/>
+        <w:numPr>
+          <w:ilvl w:val="2"/>
+          <w:numId w:val="1"/>
+        </w:numPr>
+        <w:rPr>
+          <w:lang w:val="fr-CH"/>
+        </w:rPr>
+      </w:pPr>
+      <w:r>
+        <w:rPr>
+          <w:lang w:val="fr-CH"/>
+        </w:rPr>
+        <w:t>Description des enchaînements :</w:t>
+      </w:r>
+    </w:p>
+    <w:p>
+      <w:pPr>
+        <w:tabs>
+          <w:tab w:val="left" w:pos="6270"/>
+        </w:tabs>
+        <w:rPr>
+          <w:rFonts w:ascii="Arial" w:hAnsi="Arial"/>
+          <w:lang w:val="fr-CH"/>
+        </w:rPr>
+      </w:pPr>
+      <w:r>
+        <w:rPr>
+          <w:rFonts w:ascii="Arial" w:hAnsi="Arial"/>
+          <w:lang w:val="fr-CH"/>
+        </w:rPr>
+        <w:tab/>
+      </w:r>
+    </w:p>
+    <w:p>
+      <w:pPr>
+        <w:spacing w:before="40" w:after="80"/>
+        <w:rPr>
+          <w:rStyle w:val="Texte"/>
+        </w:rPr>
+      </w:pPr>
+      <w:r>
+        <w:rPr>
+          <w:rFonts w:ascii="Arial" w:hAnsi="Arial"/>
+          <w:b/>
+          <w:lang w:val="fr-CH"/>
+        </w:rPr>
+        <w:t>Pré conditions</w:t>
+      </w:r>
+      <w:r>
+        <w:rPr>
+          <w:rFonts w:ascii="Arial" w:hAnsi="Arial"/>
+          <w:lang w:val="fr-CH"/>
+        </w:rPr>
+        <w:t> : -</w:t>
+      </w:r>
+    </w:p>
+    <w:p>
+      <w:pPr>
+        <w:pStyle w:val="Sections"/>
+        <w:tabs>
+          <w:tab w:val="clear" w:pos="1620"/>
+          <w:tab w:val="clear" w:pos="1710"/>
+        </w:tabs>
+      </w:pPr>
+      <w:r>
+        <w:t>Scénario nominal</w:t>
+      </w:r>
+    </w:p>
+    <w:p>
+      <w:pPr>
+        <w:numPr>
+          <w:ilvl w:val="0"/>
+          <w:numId w:val="58"/>
+        </w:numPr>
+        <w:jc w:val="both"/>
+        <w:rPr>
+          <w:rFonts w:ascii="Arial" w:hAnsi="Arial"/>
+          <w:lang w:val="fr-CH"/>
+        </w:rPr>
+      </w:pPr>
+      <w:r>
+        <w:rPr>
+          <w:rFonts w:ascii="Arial" w:hAnsi="Arial"/>
+          <w:lang w:val="fr-CH"/>
+        </w:rPr>
+        <w:t>L'acteur clique sur une équipe ayant soumis une solution</w:t>
+      </w:r>
+    </w:p>
+    <w:p>
+      <w:pPr>
+        <w:numPr>
+          <w:ilvl w:val="0"/>
+          <w:numId w:val="58"/>
+        </w:numPr>
+        <w:jc w:val="both"/>
+        <w:rPr>
+          <w:rFonts w:ascii="Arial" w:hAnsi="Arial"/>
+          <w:lang w:val="fr-CH"/>
+        </w:rPr>
+      </w:pPr>
+      <w:r>
+        <w:rPr>
+          <w:rFonts w:ascii="Arial" w:hAnsi="Arial"/>
+          <w:lang w:val="fr-CH"/>
+        </w:rPr>
+        <w:t>&lt;&lt;UC : Vérifier la session&gt;&gt;</w:t>
+      </w:r>
+    </w:p>
+    <w:p>
+      <w:pPr>
+        <w:numPr>
+          <w:ilvl w:val="0"/>
+          <w:numId w:val="58"/>
+        </w:numPr>
+        <w:jc w:val="both"/>
+        <w:rPr>
+          <w:rFonts w:ascii="Arial" w:hAnsi="Arial"/>
+          <w:lang w:val="fr-CH"/>
+        </w:rPr>
+      </w:pPr>
+      <w:r>
+        <w:rPr>
+          <w:rFonts w:ascii="Arial" w:hAnsi="Arial"/>
+          <w:lang w:val="fr-CH"/>
+        </w:rPr>
+        <w:t>Le système va récupérer les informations de l’équipe et leurs solutions</w:t>
+      </w:r>
+    </w:p>
+    <w:p>
+      <w:pPr>
+        <w:numPr>
+          <w:ilvl w:val="0"/>
+          <w:numId w:val="58"/>
+        </w:numPr>
+        <w:jc w:val="both"/>
+        <w:rPr>
+          <w:rFonts w:ascii="Arial" w:hAnsi="Arial"/>
+          <w:lang w:val="fr-CH"/>
+        </w:rPr>
+      </w:pPr>
+      <w:r>
+        <w:rPr>
+          <w:rFonts w:ascii="Arial" w:hAnsi="Arial"/>
+          <w:lang w:val="fr-CH"/>
+        </w:rPr>
+        <w:t>Le système affiche les informations de l’équipe et leurs solutions</w:t>
+      </w:r>
+    </w:p>
+    <w:p>
+      <w:pPr>
+        <w:numPr>
+          <w:ilvl w:val="0"/>
+          <w:numId w:val="58"/>
+        </w:numPr>
+        <w:jc w:val="both"/>
+        <w:rPr>
+          <w:rFonts w:ascii="Arial" w:hAnsi="Arial"/>
+          <w:lang w:val="fr-CH"/>
+        </w:rPr>
+      </w:pPr>
+      <w:r>
+        <w:rPr>
+          <w:rFonts w:ascii="Arial" w:hAnsi="Arial"/>
+          <w:lang w:val="fr-CH"/>
+        </w:rPr>
+        <w:t>L’acteur clique sur « Télécharger la solution »</w:t>
+      </w:r>
+    </w:p>
+    <w:p>
+      <w:pPr>
+        <w:numPr>
+          <w:ilvl w:val="0"/>
+          <w:numId w:val="58"/>
+        </w:numPr>
+        <w:jc w:val="both"/>
+        <w:rPr>
+          <w:rFonts w:ascii="Arial" w:hAnsi="Arial"/>
+          <w:lang w:val="fr-CH"/>
+        </w:rPr>
+      </w:pPr>
+      <w:r>
+        <w:rPr>
+          <w:rFonts w:ascii="Arial" w:hAnsi="Arial"/>
+          <w:lang w:val="fr-CH"/>
+        </w:rPr>
+        <w:t>&lt;&lt;UC : Vérifier la session&gt;&gt;</w:t>
+      </w:r>
+    </w:p>
+    <w:p>
+      <w:pPr>
+        <w:numPr>
+          <w:ilvl w:val="0"/>
+          <w:numId w:val="58"/>
+        </w:numPr>
+        <w:jc w:val="both"/>
+        <w:rPr>
+          <w:rFonts w:ascii="Arial" w:hAnsi="Arial"/>
+          <w:lang w:val="fr-CH"/>
+        </w:rPr>
+      </w:pPr>
+      <w:r>
+        <w:rPr>
+          <w:rFonts w:ascii="Arial" w:hAnsi="Arial"/>
+          <w:lang w:val="fr-CH"/>
+        </w:rPr>
+        <w:t>Le système lance le téléchargement de la solution</w:t>
+      </w:r>
+    </w:p>
+    <w:p>
+      <w:pPr>
+        <w:numPr>
+          <w:ilvl w:val="0"/>
+          <w:numId w:val="58"/>
+        </w:numPr>
+        <w:jc w:val="both"/>
+        <w:rPr>
+          <w:rFonts w:ascii="Arial" w:hAnsi="Arial"/>
+          <w:lang w:val="fr-CH"/>
+        </w:rPr>
+      </w:pPr>
+      <w:r>
+        <w:rPr>
+          <w:rFonts w:ascii="Arial" w:hAnsi="Arial"/>
+          <w:lang w:val="fr-CH"/>
+        </w:rPr>
+        <w:t>L’acteur clique sur évaluer la solution</w:t>
+      </w:r>
+    </w:p>
+    <w:p>
+      <w:pPr>
+        <w:numPr>
+          <w:ilvl w:val="0"/>
+          <w:numId w:val="58"/>
+        </w:numPr>
+        <w:jc w:val="both"/>
+        <w:rPr>
+          <w:rFonts w:ascii="Arial" w:hAnsi="Arial"/>
+          <w:lang w:val="fr-CH"/>
+        </w:rPr>
+      </w:pPr>
+      <w:r>
+        <w:rPr>
+          <w:rFonts w:ascii="Arial" w:hAnsi="Arial"/>
+          <w:lang w:val="fr-CH"/>
+        </w:rPr>
+        <w:t>&lt;&lt;UC : Vérifier la session&gt;&gt;</w:t>
+      </w:r>
+    </w:p>
+    <w:p>
+      <w:pPr>
+        <w:numPr>
+          <w:ilvl w:val="0"/>
+          <w:numId w:val="58"/>
+        </w:numPr>
+        <w:jc w:val="both"/>
+        <w:rPr>
+          <w:rFonts w:ascii="Arial" w:hAnsi="Arial"/>
+          <w:lang w:val="fr-CH"/>
+        </w:rPr>
+      </w:pPr>
+      <w:r>
+        <w:rPr>
+          <w:rFonts w:ascii="Arial" w:hAnsi="Arial"/>
+          <w:lang w:val="fr-CH"/>
+        </w:rPr>
+        <w:t>Le système affiche une popup avec un champ permettant de mettre une note</w:t>
+      </w:r>
+    </w:p>
+    <w:p>
+      <w:pPr>
+        <w:numPr>
+          <w:ilvl w:val="0"/>
+          <w:numId w:val="58"/>
+        </w:numPr>
+        <w:jc w:val="both"/>
+        <w:rPr>
+          <w:rFonts w:ascii="Arial" w:hAnsi="Arial"/>
+          <w:lang w:val="fr-CH"/>
+        </w:rPr>
+      </w:pPr>
+      <w:r>
+        <w:rPr>
+          <w:rFonts w:ascii="Arial" w:hAnsi="Arial"/>
+          <w:lang w:val="fr-CH"/>
+        </w:rPr>
+        <w:t>L’utilisateur entre le note de la solution et clique sur « Soumettre la note »</w:t>
+      </w:r>
+    </w:p>
+    <w:p>
+      <w:pPr>
+        <w:numPr>
+          <w:ilvl w:val="0"/>
+          <w:numId w:val="58"/>
+        </w:numPr>
+        <w:jc w:val="both"/>
+        <w:rPr>
+          <w:rFonts w:ascii="Arial" w:hAnsi="Arial"/>
+          <w:lang w:val="fr-CH"/>
+        </w:rPr>
+      </w:pPr>
+      <w:r>
+        <w:rPr>
+          <w:rFonts w:ascii="Arial" w:hAnsi="Arial"/>
+          <w:lang w:val="fr-CH"/>
+        </w:rPr>
+        <w:t>&lt;&lt;UC : Vérifier la session&gt;&gt;</w:t>
+      </w:r>
+    </w:p>
+    <w:p>
+      <w:pPr>
+        <w:numPr>
+          <w:ilvl w:val="0"/>
+          <w:numId w:val="58"/>
+        </w:numPr>
+        <w:jc w:val="both"/>
+        <w:rPr>
+          <w:rFonts w:ascii="Arial" w:hAnsi="Arial"/>
+          <w:lang w:val="fr-CH"/>
+        </w:rPr>
+      </w:pPr>
+      <w:r>
+        <w:rPr>
+          <w:rFonts w:ascii="Arial" w:hAnsi="Arial"/>
+          <w:lang w:val="fr-CH"/>
+        </w:rPr>
+        <w:t>Le système va modifier ajouter la note de la solution dans la BD</w:t>
+      </w:r>
+    </w:p>
+    <w:p>
+      <w:pPr>
+        <w:numPr>
+          <w:ilvl w:val="0"/>
+          <w:numId w:val="58"/>
+        </w:numPr>
+        <w:jc w:val="both"/>
+        <w:rPr>
+          <w:rFonts w:ascii="Arial" w:hAnsi="Arial"/>
+          <w:lang w:val="fr-CH"/>
+        </w:rPr>
+      </w:pPr>
+      <w:r>
+        <w:rPr>
+          <w:rFonts w:ascii="Arial" w:hAnsi="Arial"/>
+          <w:lang w:val="fr-CH"/>
+        </w:rPr>
+        <w:t>Le système affiche un message de confirmation</w:t>
+      </w:r>
+    </w:p>
+    <w:p>
+      <w:pPr>
+        <w:numPr>
+          <w:ilvl w:val="0"/>
+          <w:numId w:val="58"/>
+        </w:numPr>
+        <w:jc w:val="both"/>
+        <w:rPr>
+          <w:rFonts w:ascii="Arial" w:hAnsi="Arial"/>
+          <w:lang w:val="fr-CH"/>
+        </w:rPr>
+      </w:pPr>
+      <w:r>
+        <w:rPr>
+          <w:rFonts w:ascii="Arial" w:hAnsi="Arial"/>
+          <w:lang w:val="fr-CH"/>
+        </w:rPr>
+        <w:t>L’acteur clique sur « Fermer »</w:t>
+      </w:r>
+    </w:p>
+    <w:p>
+      <w:pPr>
+        <w:numPr>
+          <w:ilvl w:val="0"/>
+          <w:numId w:val="58"/>
+        </w:numPr>
+        <w:jc w:val="both"/>
+        <w:rPr>
+          <w:rFonts w:ascii="Arial" w:hAnsi="Arial"/>
+          <w:lang w:val="fr-CH"/>
+        </w:rPr>
+      </w:pPr>
+      <w:r>
+        <w:rPr>
+          <w:rFonts w:ascii="Arial" w:hAnsi="Arial"/>
+          <w:lang w:val="fr-CH"/>
+        </w:rPr>
+        <w:t>Fin du cas</w:t>
+      </w:r>
+    </w:p>
+    <w:p>
+      <w:pPr>
+        <w:pStyle w:val="Sections"/>
+        <w:tabs>
+          <w:tab w:val="clear" w:pos="1620"/>
+          <w:tab w:val="clear" w:pos="1710"/>
+        </w:tabs>
+      </w:pPr>
+      <w:r>
+        <w:t>Enchaînements alternatifs :</w:t>
+      </w:r>
+      <w:r>
+        <w:rPr>
+          <w:rFonts w:ascii="MingLiU" w:eastAsia="MingLiU" w:hAnsi="MingLiU" w:cs="MingLiU"/>
+        </w:rPr>
+        <w:t xml:space="preserve">- </w:t>
+      </w:r>
+    </w:p>
+    <w:p>
+      <w:pPr>
+        <w:pStyle w:val="Sections"/>
+        <w:tabs>
+          <w:tab w:val="clear" w:pos="1620"/>
+          <w:tab w:val="clear" w:pos="1710"/>
+        </w:tabs>
+        <w:rPr>
+          <w:rStyle w:val="Texte"/>
+        </w:rPr>
+      </w:pPr>
+      <w:r>
+        <w:t>Post conditions </w:t>
+      </w:r>
+      <w:r>
+        <w:rPr>
+          <w:rStyle w:val="Texte"/>
+        </w:rPr>
+        <w:t>: -</w:t>
+      </w:r>
+    </w:p>
+    <w:p>
+      <w:pPr>
+        <w:pStyle w:val="Sections"/>
+        <w:tabs>
+          <w:tab w:val="clear" w:pos="1620"/>
+          <w:tab w:val="clear" w:pos="1710"/>
+        </w:tabs>
+        <w:rPr>
+          <w:rStyle w:val="Texte"/>
+        </w:rPr>
+      </w:pPr>
+    </w:p>
+    <w:p>
+      <w:pPr>
+        <w:pStyle w:val="Titre3"/>
+        <w:numPr>
+          <w:ilvl w:val="2"/>
+          <w:numId w:val="1"/>
+        </w:numPr>
+        <w:rPr>
+          <w:rStyle w:val="Texte"/>
+          <w:rFonts w:ascii="Arial" w:hAnsi="Arial"/>
+        </w:rPr>
+      </w:pPr>
+      <w:r>
+        <w:rPr>
+          <w:lang w:val="fr-CH"/>
+        </w:rPr>
+        <w:t>Besoins d’IHM</w:t>
+      </w:r>
+    </w:p>
+    <w:p>
+      <w:pPr>
+        <w:pStyle w:val="Sections"/>
+        <w:tabs>
+          <w:tab w:val="clear" w:pos="1620"/>
+          <w:tab w:val="clear" w:pos="1710"/>
+        </w:tabs>
+      </w:pPr>
+      <w:r>
+        <w:t>Remarques complémentaires : -</w:t>
+      </w:r>
+    </w:p>
+    <w:p>
+      <w:pPr>
+        <w:suppressAutoHyphens w:val="0"/>
+        <w:spacing w:after="160" w:line="259" w:lineRule="auto"/>
+      </w:pPr>
+      <w:r>
+        <w:br w:type="page"/>
+      </w:r>
+    </w:p>
+    <w:p>
+      <w:pPr>
+        <w:pStyle w:val="Titre2"/>
+        <w:tabs>
+          <w:tab w:val="clear" w:pos="0"/>
+        </w:tabs>
+        <w:ind w:left="432" w:hanging="432"/>
+        <w:rPr>
+          <w:lang w:val="fr-CH"/>
+        </w:rPr>
+      </w:pPr>
+      <w:r>
+        <w:rPr>
+          <w:lang w:val="fr-CH"/>
+        </w:rPr>
+        <w:lastRenderedPageBreak/>
+        <w:t>Valider les inscriptions</w:t>
+      </w:r>
+    </w:p>
+    <w:p>
+      <w:pPr>
+        <w:rPr>
+          <w:lang w:val="fr-CH"/>
+        </w:rPr>
+      </w:pPr>
+    </w:p>
+    <w:p>
+      <w:pPr>
+        <w:rPr>
+          <w:rFonts w:ascii="Arial" w:hAnsi="Arial"/>
+          <w:lang w:val="fr-CH"/>
+        </w:rPr>
+      </w:pPr>
+      <w:r>
+        <w:rPr>
+          <w:rFonts w:ascii="Arial" w:hAnsi="Arial"/>
+          <w:b/>
+          <w:lang w:val="fr-CH"/>
+        </w:rPr>
+        <w:t>Résumé</w:t>
+      </w:r>
+      <w:r>
+        <w:rPr>
+          <w:rFonts w:ascii="Arial" w:hAnsi="Arial"/>
+          <w:lang w:val="fr-CH"/>
+        </w:rPr>
+        <w:t xml:space="preserve"> : Un organisateur </w:t>
+      </w:r>
+      <w:r>
+        <w:rPr>
+          <w:rFonts w:ascii="Arial" w:hAnsi="Arial"/>
+          <w:lang w:val="fr-CH"/>
+        </w:rPr>
+        <w:t>peut valider les inscriptions à son concours</w:t>
+      </w:r>
+    </w:p>
+    <w:p>
+      <w:pPr>
+        <w:rPr>
+          <w:rFonts w:ascii="Arial" w:hAnsi="Arial"/>
+          <w:lang w:val="fr-CH"/>
+        </w:rPr>
+      </w:pPr>
+      <w:r>
+        <w:rPr>
+          <w:rFonts w:ascii="Arial" w:hAnsi="Arial"/>
+          <w:b/>
+          <w:lang w:val="fr-CH"/>
+        </w:rPr>
+        <w:t>Acteurs</w:t>
+      </w:r>
+      <w:r>
+        <w:rPr>
+          <w:rFonts w:ascii="Arial" w:hAnsi="Arial"/>
+          <w:lang w:val="fr-CH"/>
+        </w:rPr>
+        <w:t> : Organisateur</w:t>
+      </w:r>
+    </w:p>
+    <w:p>
+      <w:pPr>
+        <w:tabs>
+          <w:tab w:val="left" w:pos="3780"/>
+        </w:tabs>
+        <w:rPr>
+          <w:rFonts w:ascii="Arial" w:hAnsi="Arial"/>
+          <w:lang w:val="fr-CH"/>
+        </w:rPr>
+      </w:pPr>
+    </w:p>
+    <w:p>
+      <w:pPr>
+        <w:pStyle w:val="Titre3"/>
+        <w:numPr>
+          <w:ilvl w:val="2"/>
+          <w:numId w:val="1"/>
+        </w:numPr>
+        <w:rPr>
+          <w:lang w:val="fr-CH"/>
+        </w:rPr>
+      </w:pPr>
+      <w:r>
+        <w:rPr>
+          <w:lang w:val="fr-CH"/>
+        </w:rPr>
+        <w:t>Description des enchaînements :</w:t>
+      </w:r>
+    </w:p>
+    <w:p>
+      <w:pPr>
+        <w:tabs>
+          <w:tab w:val="left" w:pos="6270"/>
+        </w:tabs>
+        <w:rPr>
+          <w:rFonts w:ascii="Arial" w:hAnsi="Arial"/>
+          <w:lang w:val="fr-CH"/>
+        </w:rPr>
+      </w:pPr>
+      <w:r>
+        <w:rPr>
+          <w:rFonts w:ascii="Arial" w:hAnsi="Arial"/>
+          <w:lang w:val="fr-CH"/>
+        </w:rPr>
+        <w:tab/>
+      </w:r>
+    </w:p>
+    <w:p>
+      <w:pPr>
+        <w:spacing w:before="40" w:after="80"/>
+        <w:rPr>
+          <w:rStyle w:val="Texte"/>
+        </w:rPr>
+      </w:pPr>
+      <w:r>
+        <w:rPr>
+          <w:rFonts w:ascii="Arial" w:hAnsi="Arial"/>
+          <w:b/>
+          <w:lang w:val="fr-CH"/>
+        </w:rPr>
+        <w:t>Pré conditions</w:t>
+      </w:r>
+      <w:r>
+        <w:rPr>
+          <w:rFonts w:ascii="Arial" w:hAnsi="Arial"/>
+          <w:lang w:val="fr-CH"/>
+        </w:rPr>
+        <w:t> : -</w:t>
+      </w:r>
+    </w:p>
+    <w:p>
+      <w:pPr>
+        <w:pStyle w:val="Sections"/>
+        <w:tabs>
+          <w:tab w:val="clear" w:pos="1620"/>
+          <w:tab w:val="clear" w:pos="1710"/>
+        </w:tabs>
+      </w:pPr>
+      <w:r>
+        <w:t>Scénario nominal</w:t>
+      </w:r>
+    </w:p>
+    <w:p>
+      <w:pPr>
+        <w:numPr>
+          <w:ilvl w:val="0"/>
+          <w:numId w:val="59"/>
+        </w:numPr>
+        <w:jc w:val="both"/>
+        <w:rPr>
+          <w:rFonts w:ascii="Arial" w:hAnsi="Arial"/>
+          <w:lang w:val="fr-CH"/>
+        </w:rPr>
+      </w:pPr>
+      <w:r>
+        <w:rPr>
+          <w:rFonts w:ascii="Arial" w:hAnsi="Arial"/>
+          <w:lang w:val="fr-CH"/>
+        </w:rPr>
+        <w:t xml:space="preserve">L'acteur clique </w:t>
+      </w:r>
+      <w:r>
+        <w:rPr>
+          <w:rFonts w:ascii="Arial" w:hAnsi="Arial"/>
+          <w:lang w:val="fr-CH"/>
+        </w:rPr>
+        <w:t>sur une équipe</w:t>
+      </w:r>
+    </w:p>
+    <w:p>
+      <w:pPr>
+        <w:numPr>
+          <w:ilvl w:val="0"/>
+          <w:numId w:val="59"/>
+        </w:numPr>
+        <w:jc w:val="both"/>
+        <w:rPr>
+          <w:rFonts w:ascii="Arial" w:hAnsi="Arial"/>
+          <w:lang w:val="fr-CH"/>
+        </w:rPr>
+      </w:pPr>
+      <w:r>
+        <w:rPr>
+          <w:rFonts w:ascii="Arial" w:hAnsi="Arial"/>
+          <w:lang w:val="fr-CH"/>
+        </w:rPr>
+        <w:t>&lt;&lt;UC : Vérifier la session&gt;&gt;</w:t>
+      </w:r>
+    </w:p>
+    <w:p>
+      <w:pPr>
+        <w:numPr>
+          <w:ilvl w:val="0"/>
+          <w:numId w:val="59"/>
+        </w:numPr>
+        <w:jc w:val="both"/>
+        <w:rPr>
+          <w:rFonts w:ascii="Arial" w:hAnsi="Arial"/>
+          <w:lang w:val="fr-CH"/>
+        </w:rPr>
+      </w:pPr>
+      <w:r>
+        <w:rPr>
+          <w:rFonts w:ascii="Arial" w:hAnsi="Arial"/>
+          <w:lang w:val="fr-CH"/>
+        </w:rPr>
+        <w:t xml:space="preserve">Le système </w:t>
+      </w:r>
+      <w:r>
+        <w:rPr>
+          <w:rFonts w:ascii="Arial" w:hAnsi="Arial"/>
+          <w:lang w:val="fr-CH"/>
+        </w:rPr>
+        <w:t>affiche un pop-up affichant les membres de l'équipe</w:t>
+      </w:r>
+    </w:p>
+    <w:p>
+      <w:pPr>
+        <w:numPr>
+          <w:ilvl w:val="0"/>
+          <w:numId w:val="59"/>
+        </w:numPr>
+        <w:jc w:val="both"/>
+        <w:rPr>
+          <w:rFonts w:ascii="Arial" w:hAnsi="Arial"/>
+          <w:lang w:val="fr-CH"/>
+        </w:rPr>
+      </w:pPr>
+      <w:r>
+        <w:rPr>
+          <w:rFonts w:ascii="Arial" w:hAnsi="Arial"/>
+          <w:lang w:val="fr-CH"/>
+        </w:rPr>
+        <w:t xml:space="preserve">L'acteur clique sur le </w:t>
+      </w:r>
+      <w:r>
+        <w:rPr>
+          <w:rFonts w:ascii="Arial" w:hAnsi="Arial"/>
+          <w:lang w:val="fr-CH"/>
+        </w:rPr>
+        <w:t>vu vert</w:t>
+      </w:r>
+    </w:p>
+    <w:p>
+      <w:pPr>
+        <w:numPr>
+          <w:ilvl w:val="0"/>
+          <w:numId w:val="59"/>
+        </w:numPr>
+        <w:jc w:val="both"/>
+        <w:rPr>
+          <w:rFonts w:ascii="Arial" w:hAnsi="Arial"/>
+          <w:lang w:val="fr-CH"/>
+        </w:rPr>
+      </w:pPr>
+      <w:r>
+        <w:rPr>
+          <w:rFonts w:ascii="Arial" w:hAnsi="Arial"/>
+          <w:lang w:val="fr-CH"/>
+        </w:rPr>
+        <w:t>&lt;&lt;UC : Vérifier la session&gt;&gt;</w:t>
+      </w:r>
+    </w:p>
+    <w:p>
+      <w:pPr>
+        <w:numPr>
+          <w:ilvl w:val="0"/>
+          <w:numId w:val="59"/>
+        </w:numPr>
+        <w:jc w:val="both"/>
+        <w:rPr>
+          <w:rFonts w:ascii="Arial" w:hAnsi="Arial"/>
+          <w:lang w:val="fr-CH"/>
+        </w:rPr>
+      </w:pPr>
+      <w:r>
+        <w:rPr>
+          <w:rFonts w:ascii="Arial" w:hAnsi="Arial"/>
+          <w:lang w:val="fr-CH"/>
+        </w:rPr>
+        <w:t xml:space="preserve">Le système </w:t>
+      </w:r>
+      <w:r>
+        <w:rPr>
+          <w:rFonts w:ascii="Arial" w:hAnsi="Arial"/>
+          <w:lang w:val="fr-CH"/>
+        </w:rPr>
+        <w:t>met à jour l'équipe dans la BD</w:t>
+      </w:r>
+    </w:p>
+    <w:p>
+      <w:pPr>
+        <w:numPr>
+          <w:ilvl w:val="0"/>
+          <w:numId w:val="59"/>
+        </w:numPr>
+        <w:jc w:val="both"/>
+        <w:rPr>
+          <w:rFonts w:ascii="Arial" w:hAnsi="Arial"/>
+          <w:lang w:val="fr-CH"/>
+        </w:rPr>
+      </w:pPr>
+      <w:r>
+        <w:rPr>
+          <w:rFonts w:ascii="Arial" w:hAnsi="Arial"/>
+          <w:lang w:val="fr-CH"/>
+        </w:rPr>
+        <w:t xml:space="preserve">Le système envoie un email </w:t>
+      </w:r>
+      <w:r>
+        <w:rPr>
+          <w:rFonts w:ascii="Arial" w:hAnsi="Arial"/>
+          <w:lang w:val="fr-CH"/>
+        </w:rPr>
+        <w:t>aux membre de l'équipe</w:t>
+      </w:r>
+    </w:p>
+    <w:p>
+      <w:pPr>
+        <w:numPr>
+          <w:ilvl w:val="0"/>
+          <w:numId w:val="59"/>
+        </w:numPr>
+        <w:jc w:val="both"/>
+        <w:rPr>
+          <w:rFonts w:ascii="Arial" w:hAnsi="Arial"/>
+          <w:lang w:val="fr-CH"/>
+        </w:rPr>
+      </w:pPr>
+      <w:r>
+        <w:rPr>
+          <w:rFonts w:ascii="Arial" w:hAnsi="Arial"/>
+          <w:lang w:val="fr-CH"/>
+        </w:rPr>
+        <w:t>Fin du cas</w:t>
+      </w:r>
+    </w:p>
+    <w:p>
+      <w:pPr>
+        <w:pStyle w:val="Sections"/>
+        <w:tabs>
+          <w:tab w:val="clear" w:pos="1620"/>
+          <w:tab w:val="clear" w:pos="1710"/>
+        </w:tabs>
+        <w:rPr>
+          <w:rFonts w:ascii="MingLiU" w:eastAsia="MingLiU" w:hAnsi="MingLiU" w:cs="MingLiU"/>
+        </w:rPr>
+      </w:pPr>
+      <w:r>
+        <w:t xml:space="preserve">Enchaînements alternatifs : </w:t>
+      </w:r>
+    </w:p>
+    <w:p>
+      <w:pPr>
+        <w:pStyle w:val="Sections"/>
+        <w:tabs>
+          <w:tab w:val="clear" w:pos="1620"/>
+          <w:tab w:val="clear" w:pos="1710"/>
+        </w:tabs>
+        <w:rPr>
+          <w:b w:val="0"/>
+        </w:rPr>
+      </w:pPr>
+      <w:r>
+        <w:rPr>
+          <w:b w:val="0"/>
+        </w:rPr>
+        <w:t>A1 : L’acteur refuse l'équipe</w:t>
+      </w:r>
+    </w:p>
+    <w:p>
+      <w:pPr>
+        <w:pStyle w:val="Sections"/>
+        <w:tabs>
+          <w:tab w:val="clear" w:pos="1620"/>
+          <w:tab w:val="clear" w:pos="1710"/>
+        </w:tabs>
+        <w:rPr>
+          <w:b w:val="0"/>
+        </w:rPr>
+      </w:pPr>
+      <w:r>
+        <w:rPr>
+          <w:b w:val="0"/>
+        </w:rPr>
+        <w:t xml:space="preserve">Démarre au point </w:t>
+      </w:r>
+      <w:r>
+        <w:rPr>
+          <w:b w:val="0"/>
+        </w:rPr>
+        <w:t>4</w:t>
+      </w:r>
+      <w:r>
+        <w:rPr>
+          <w:b w:val="0"/>
+        </w:rPr>
+        <w:t xml:space="preserve"> du scénario nominal</w:t>
+      </w:r>
+    </w:p>
+    <w:p>
+      <w:pPr>
+        <w:numPr>
+          <w:ilvl w:val="0"/>
+          <w:numId w:val="60"/>
+        </w:numPr>
+        <w:jc w:val="both"/>
+        <w:rPr>
+          <w:rFonts w:ascii="Arial" w:hAnsi="Arial"/>
+          <w:lang w:val="fr-CH"/>
+        </w:rPr>
+      </w:pPr>
+      <w:r>
+        <w:rPr>
+          <w:rFonts w:ascii="Arial" w:hAnsi="Arial"/>
+          <w:lang w:val="fr-CH"/>
+        </w:rPr>
+        <w:t xml:space="preserve">L’acteur </w:t>
+      </w:r>
+      <w:r>
+        <w:rPr>
+          <w:rFonts w:ascii="Arial" w:hAnsi="Arial"/>
+          <w:lang w:val="fr-CH"/>
+        </w:rPr>
+        <w:t>clique sur la croix rouge</w:t>
+      </w:r>
+    </w:p>
+    <w:p>
+      <w:pPr>
+        <w:numPr>
+          <w:ilvl w:val="0"/>
+          <w:numId w:val="60"/>
+        </w:numPr>
+        <w:jc w:val="both"/>
+        <w:rPr>
+          <w:rFonts w:ascii="Arial" w:hAnsi="Arial"/>
+          <w:lang w:val="fr-CH"/>
+        </w:rPr>
+      </w:pPr>
+      <w:r>
+        <w:rPr>
+          <w:rFonts w:ascii="Arial" w:hAnsi="Arial"/>
+          <w:lang w:val="fr-CH"/>
+        </w:rPr>
+        <w:t>&lt;&lt;UC : Vérifier la session&gt;&gt;</w:t>
+      </w:r>
+    </w:p>
+    <w:p>
+      <w:pPr>
+        <w:numPr>
+          <w:ilvl w:val="0"/>
+          <w:numId w:val="60"/>
+        </w:numPr>
+        <w:jc w:val="both"/>
+        <w:rPr>
+          <w:rFonts w:ascii="Arial" w:hAnsi="Arial"/>
+          <w:lang w:val="fr-CH"/>
+        </w:rPr>
+      </w:pPr>
+      <w:r>
+        <w:rPr>
+          <w:rFonts w:ascii="Arial" w:hAnsi="Arial"/>
+          <w:lang w:val="fr-CH"/>
+        </w:rPr>
+        <w:t>Le système supprime l'équipe de la BD</w:t>
+      </w:r>
+    </w:p>
+    <w:p>
+      <w:pPr>
+        <w:numPr>
+          <w:ilvl w:val="0"/>
+          <w:numId w:val="60"/>
+        </w:numPr>
+        <w:jc w:val="both"/>
+        <w:rPr>
+          <w:rFonts w:ascii="Arial" w:hAnsi="Arial"/>
+          <w:lang w:val="fr-CH"/>
+        </w:rPr>
+      </w:pPr>
+      <w:r>
+        <w:rPr>
+          <w:rFonts w:ascii="Arial" w:hAnsi="Arial"/>
+          <w:lang w:val="fr-CH"/>
+        </w:rPr>
+        <w:t>Reprend au point 7 du scénario nominal</w:t>
+      </w:r>
+    </w:p>
+    <w:p>
+      <w:pPr>
+        <w:pStyle w:val="Sections"/>
+        <w:tabs>
+          <w:tab w:val="clear" w:pos="1620"/>
+          <w:tab w:val="clear" w:pos="1710"/>
+        </w:tabs>
+        <w:rPr>
+          <w:rStyle w:val="Texte"/>
+        </w:rPr>
+      </w:pPr>
+      <w:r>
+        <w:t>Post conditions </w:t>
+      </w:r>
+      <w:r>
+        <w:rPr>
+          <w:rStyle w:val="Texte"/>
+        </w:rPr>
+        <w:t>: -</w:t>
+      </w:r>
+    </w:p>
+    <w:p>
+      <w:pPr>
+        <w:pStyle w:val="Sections"/>
+        <w:tabs>
+          <w:tab w:val="clear" w:pos="1620"/>
+          <w:tab w:val="clear" w:pos="1710"/>
+        </w:tabs>
+        <w:rPr>
+          <w:rStyle w:val="Texte"/>
+        </w:rPr>
+      </w:pPr>
+    </w:p>
+    <w:p>
+      <w:pPr>
+        <w:pStyle w:val="Titre3"/>
+        <w:numPr>
+          <w:ilvl w:val="2"/>
+          <w:numId w:val="1"/>
+        </w:numPr>
+        <w:rPr>
+          <w:lang w:val="fr-CH"/>
+        </w:rPr>
+      </w:pPr>
+      <w:r>
+        <w:rPr>
+          <w:lang w:val="fr-CH"/>
+        </w:rPr>
+        <w:t>Besoins d’IHM</w:t>
+      </w:r>
+    </w:p>
+    <w:p>
+      <w:pPr>
+        <w:rPr>
+          <w:lang w:val="fr-CH"/>
+        </w:rPr>
+      </w:pPr>
+      <w:r>
+        <w:rPr>
+          <w:noProof/>
+          <w:lang w:val="fr-CH" w:eastAsia="fr-CH"/>
+        </w:rPr>
+        <w:t xml:space="preserve"> </w:t>
+      </w:r>
+      <w:r>
+        <w:rPr>
+          <w:noProof/>
+          <w:lang w:val="fr-CH" w:eastAsia="fr-CH"/>
+        </w:rPr>
+        <w:drawing>
+          <wp:inline distT="0" distB="0" distL="0" distR="0" wp14:anchorId="50F9D124" wp14:editId="132BD477">
+            <wp:extent cx="3872865" cy="2426944"/>
+            <wp:effectExtent l="0" t="0" r="0" b="0"/>
+            <wp:docPr id="27" name="Image 27"/>
+            <wp:cNvGraphicFramePr>
+              <a:graphicFrameLocks xmlns:a="http://schemas.openxmlformats.org/drawingml/2006/main" noChangeAspect="1"/>
+            </wp:cNvGraphicFramePr>
+            <a:graphic xmlns:a="http://schemas.openxmlformats.org/drawingml/2006/main">
+              <a:graphicData uri="http://schemas.openxmlformats.org/drawingml/2006/picture">
+                <pic:pic xmlns:pic="http://schemas.openxmlformats.org/drawingml/2006/picture">
+                  <pic:nvPicPr>
+                    <pic:cNvPr id="1" name=""/>
+                    <pic:cNvPicPr/>
+                  </pic:nvPicPr>
+                  <pic:blipFill>
+                    <a:blip r:embed="rId36"/>
+                    <a:stretch>
+                      <a:fillRect/>
+                    </a:stretch>
+                  </pic:blipFill>
+                  <pic:spPr>
+                    <a:xfrm>
+                      <a:off x="0" y="0"/>
+                      <a:ext cx="3885465" cy="2434840"/>
+                    </a:xfrm>
+                    <a:prstGeom prst="rect">
+                      <a:avLst/>
+                    </a:prstGeom>
+                  </pic:spPr>
+                </pic:pic>
+              </a:graphicData>
+            </a:graphic>
+          </wp:inline>
+        </w:drawing>
+      </w:r>
+    </w:p>
+    <w:p>
+      <w:pPr>
         <w:pStyle w:val="Sections"/>
         <w:tabs>
           <w:tab w:val="clear" w:pos="1620"/>
@@ -14857,7 +17824,7 @@
     </w:p>
     <w:p/>
     <w:sectPr>
-      <w:footerReference w:type="default" r:id="rId34"/>
+      <w:footerReference w:type="default" r:id="rId37"/>
       <w:pgSz w:w="11906" w:h="16838"/>
       <w:pgMar w:top="1417" w:right="1417" w:bottom="1417" w:left="1417" w:header="708" w:footer="708" w:gutter="0"/>
       <w:cols w:space="708"/>
@@ -14916,7 +17883,7 @@
             <w:noProof/>
             <w:lang w:val="fr-FR"/>
           </w:rPr>
-          <w:t>28</w:t>
+          <w:t>31</w:t>
         </w:r>
         <w:r>
           <w:fldChar w:fldCharType="end"/>
@@ -16155,6 +19122,153 @@
     </w:lvl>
   </w:abstractNum>
   <w:abstractNum w:abstractNumId="14">
+    <w:nsid w:val="1462212E"/>
+    <w:multiLevelType w:val="singleLevel"/>
+    <w:tmpl w:val="00000003"/>
+    <w:lvl w:ilvl="0">
+      <w:start w:val="1"/>
+      <w:numFmt w:val="decimal"/>
+      <w:lvlText w:val="%1."/>
+      <w:lvlJc w:val="left"/>
+      <w:pPr>
+        <w:tabs>
+          <w:tab w:val="num" w:pos="720"/>
+        </w:tabs>
+        <w:ind w:left="720" w:hanging="360"/>
+      </w:pPr>
+    </w:lvl>
+  </w:abstractNum>
+  <w:abstractNum w:abstractNumId="15">
+    <w:nsid w:val="16160BBA"/>
+    <w:multiLevelType w:val="multilevel"/>
+    <w:tmpl w:val="00000005"/>
+    <w:lvl w:ilvl="0">
+      <w:start w:val="1"/>
+      <w:numFmt w:val="decimal"/>
+      <w:lvlText w:val="%1."/>
+      <w:lvlJc w:val="left"/>
+      <w:pPr>
+        <w:tabs>
+          <w:tab w:val="num" w:pos="720"/>
+        </w:tabs>
+        <w:ind w:left="720" w:hanging="360"/>
+      </w:pPr>
+    </w:lvl>
+    <w:lvl w:ilvl="1">
+      <w:start w:val="1"/>
+      <w:numFmt w:val="lowerLetter"/>
+      <w:lvlText w:val="%2."/>
+      <w:lvlJc w:val="left"/>
+      <w:pPr>
+        <w:tabs>
+          <w:tab w:val="num" w:pos="1440"/>
+        </w:tabs>
+        <w:ind w:left="1440" w:hanging="360"/>
+      </w:pPr>
+    </w:lvl>
+    <w:lvl w:ilvl="2">
+      <w:start w:val="1"/>
+      <w:numFmt w:val="lowerRoman"/>
+      <w:lvlText w:val="%3."/>
+      <w:lvlJc w:val="left"/>
+      <w:pPr>
+        <w:tabs>
+          <w:tab w:val="num" w:pos="2160"/>
+        </w:tabs>
+        <w:ind w:left="2160" w:hanging="180"/>
+      </w:pPr>
+    </w:lvl>
+    <w:lvl w:ilvl="3">
+      <w:start w:val="1"/>
+      <w:numFmt w:val="decimal"/>
+      <w:lvlText w:val="%4."/>
+      <w:lvlJc w:val="left"/>
+      <w:pPr>
+        <w:tabs>
+          <w:tab w:val="num" w:pos="2880"/>
+        </w:tabs>
+        <w:ind w:left="2880" w:hanging="360"/>
+      </w:pPr>
+    </w:lvl>
+    <w:lvl w:ilvl="4">
+      <w:start w:val="1"/>
+      <w:numFmt w:val="lowerLetter"/>
+      <w:lvlText w:val="%5."/>
+      <w:lvlJc w:val="left"/>
+      <w:pPr>
+        <w:tabs>
+          <w:tab w:val="num" w:pos="3600"/>
+        </w:tabs>
+        <w:ind w:left="3600" w:hanging="360"/>
+      </w:pPr>
+    </w:lvl>
+    <w:lvl w:ilvl="5">
+      <w:start w:val="1"/>
+      <w:numFmt w:val="lowerRoman"/>
+      <w:lvlText w:val="%6."/>
+      <w:lvlJc w:val="left"/>
+      <w:pPr>
+        <w:tabs>
+          <w:tab w:val="num" w:pos="4320"/>
+        </w:tabs>
+        <w:ind w:left="4320" w:hanging="180"/>
+      </w:pPr>
+    </w:lvl>
+    <w:lvl w:ilvl="6">
+      <w:start w:val="1"/>
+      <w:numFmt w:val="decimal"/>
+      <w:lvlText w:val="%7."/>
+      <w:lvlJc w:val="left"/>
+      <w:pPr>
+        <w:tabs>
+          <w:tab w:val="num" w:pos="5040"/>
+        </w:tabs>
+        <w:ind w:left="5040" w:hanging="360"/>
+      </w:pPr>
+    </w:lvl>
+    <w:lvl w:ilvl="7">
+      <w:start w:val="1"/>
+      <w:numFmt w:val="lowerLetter"/>
+      <w:lvlText w:val="%8."/>
+      <w:lvlJc w:val="left"/>
+      <w:pPr>
+        <w:tabs>
+          <w:tab w:val="num" w:pos="5760"/>
+        </w:tabs>
+        <w:ind w:left="5760" w:hanging="360"/>
+      </w:pPr>
+    </w:lvl>
+    <w:lvl w:ilvl="8">
+      <w:start w:val="1"/>
+      <w:numFmt w:val="lowerRoman"/>
+      <w:lvlText w:val="%9."/>
+      <w:lvlJc w:val="left"/>
+      <w:pPr>
+        <w:tabs>
+          <w:tab w:val="num" w:pos="6480"/>
+        </w:tabs>
+        <w:ind w:left="6480" w:hanging="180"/>
+      </w:pPr>
+    </w:lvl>
+  </w:abstractNum>
+  <w:abstractNum w:abstractNumId="16">
+    <w:nsid w:val="1D6617AE"/>
+    <w:multiLevelType w:val="singleLevel"/>
+    <w:tmpl w:val="00000003"/>
+    <w:lvl w:ilvl="0">
+      <w:start w:val="1"/>
+      <w:numFmt w:val="decimal"/>
+      <w:lvlText w:val="%1."/>
+      <w:lvlJc w:val="left"/>
+      <w:pPr>
+        <w:tabs>
+          <w:tab w:val="num" w:pos="720"/>
+        </w:tabs>
+        <w:ind w:left="720" w:hanging="360"/>
+      </w:pPr>
+    </w:lvl>
+  </w:abstractNum>
+  <w:abstractNum w:abstractNumId="17">
     <w:nsid w:val="2BCE4B10"/>
     <w:multiLevelType w:val="multilevel"/>
     <w:tmpl w:val="00000005"/>
@@ -16267,7 +19381,7 @@
       </w:pPr>
     </w:lvl>
   </w:abstractNum>
-  <w:abstractNum w:abstractNumId="15">
+  <w:abstractNum w:abstractNumId="18">
     <w:nsid w:val="2C2369E2"/>
     <w:multiLevelType w:val="singleLevel"/>
     <w:tmpl w:val="00000003"/>
@@ -16284,7 +19398,7 @@
       </w:pPr>
     </w:lvl>
   </w:abstractNum>
-  <w:abstractNum w:abstractNumId="16">
+  <w:abstractNum w:abstractNumId="19">
     <w:nsid w:val="2FF87217"/>
     <w:multiLevelType w:val="singleLevel"/>
     <w:tmpl w:val="00000003"/>
@@ -16301,7 +19415,24 @@
       </w:pPr>
     </w:lvl>
   </w:abstractNum>
-  <w:abstractNum w:abstractNumId="17">
+  <w:abstractNum w:abstractNumId="20">
+    <w:nsid w:val="367320CC"/>
+    <w:multiLevelType w:val="singleLevel"/>
+    <w:tmpl w:val="00000003"/>
+    <w:lvl w:ilvl="0">
+      <w:start w:val="1"/>
+      <w:numFmt w:val="decimal"/>
+      <w:lvlText w:val="%1."/>
+      <w:lvlJc w:val="left"/>
+      <w:pPr>
+        <w:tabs>
+          <w:tab w:val="num" w:pos="720"/>
+        </w:tabs>
+        <w:ind w:left="720" w:hanging="360"/>
+      </w:pPr>
+    </w:lvl>
+  </w:abstractNum>
+  <w:abstractNum w:abstractNumId="21">
     <w:nsid w:val="37464752"/>
     <w:multiLevelType w:val="multilevel"/>
     <w:tmpl w:val="00000005"/>
@@ -16414,7 +19545,120 @@
       </w:pPr>
     </w:lvl>
   </w:abstractNum>
-  <w:abstractNum w:abstractNumId="18">
+  <w:abstractNum w:abstractNumId="22">
+    <w:nsid w:val="39930698"/>
+    <w:multiLevelType w:val="multilevel"/>
+    <w:tmpl w:val="00000005"/>
+    <w:lvl w:ilvl="0">
+      <w:start w:val="1"/>
+      <w:numFmt w:val="decimal"/>
+      <w:lvlText w:val="%1."/>
+      <w:lvlJc w:val="left"/>
+      <w:pPr>
+        <w:tabs>
+          <w:tab w:val="num" w:pos="720"/>
+        </w:tabs>
+        <w:ind w:left="720" w:hanging="360"/>
+      </w:pPr>
+    </w:lvl>
+    <w:lvl w:ilvl="1">
+      <w:start w:val="1"/>
+      <w:numFmt w:val="lowerLetter"/>
+      <w:lvlText w:val="%2."/>
+      <w:lvlJc w:val="left"/>
+      <w:pPr>
+        <w:tabs>
+          <w:tab w:val="num" w:pos="1440"/>
+        </w:tabs>
+        <w:ind w:left="1440" w:hanging="360"/>
+      </w:pPr>
+    </w:lvl>
+    <w:lvl w:ilvl="2">
+      <w:start w:val="1"/>
+      <w:numFmt w:val="lowerRoman"/>
+      <w:lvlText w:val="%3."/>
+      <w:lvlJc w:val="left"/>
+      <w:pPr>
+        <w:tabs>
+          <w:tab w:val="num" w:pos="2160"/>
+        </w:tabs>
+        <w:ind w:left="2160" w:hanging="180"/>
+      </w:pPr>
+    </w:lvl>
+    <w:lvl w:ilvl="3">
+      <w:start w:val="1"/>
+      <w:numFmt w:val="decimal"/>
+      <w:lvlText w:val="%4."/>
+      <w:lvlJc w:val="left"/>
+      <w:pPr>
+        <w:tabs>
+          <w:tab w:val="num" w:pos="2880"/>
+        </w:tabs>
+        <w:ind w:left="2880" w:hanging="360"/>
+      </w:pPr>
+    </w:lvl>
+    <w:lvl w:ilvl="4">
+      <w:start w:val="1"/>
+      <w:numFmt w:val="lowerLetter"/>
+      <w:lvlText w:val="%5."/>
+      <w:lvlJc w:val="left"/>
+      <w:pPr>
+        <w:tabs>
+          <w:tab w:val="num" w:pos="3600"/>
+        </w:tabs>
+        <w:ind w:left="3600" w:hanging="360"/>
+      </w:pPr>
+    </w:lvl>
+    <w:lvl w:ilvl="5">
+      <w:start w:val="1"/>
+      <w:numFmt w:val="lowerRoman"/>
+      <w:lvlText w:val="%6."/>
+      <w:lvlJc w:val="left"/>
+      <w:pPr>
+        <w:tabs>
+          <w:tab w:val="num" w:pos="4320"/>
+        </w:tabs>
+        <w:ind w:left="4320" w:hanging="180"/>
+      </w:pPr>
+    </w:lvl>
+    <w:lvl w:ilvl="6">
+      <w:start w:val="1"/>
+      <w:numFmt w:val="decimal"/>
+      <w:lvlText w:val="%7."/>
+      <w:lvlJc w:val="left"/>
+      <w:pPr>
+        <w:tabs>
+          <w:tab w:val="num" w:pos="5040"/>
+        </w:tabs>
+        <w:ind w:left="5040" w:hanging="360"/>
+      </w:pPr>
+    </w:lvl>
+    <w:lvl w:ilvl="7">
+      <w:start w:val="1"/>
+      <w:numFmt w:val="lowerLetter"/>
+      <w:lvlText w:val="%8."/>
+      <w:lvlJc w:val="left"/>
+      <w:pPr>
+        <w:tabs>
+          <w:tab w:val="num" w:pos="5760"/>
+        </w:tabs>
+        <w:ind w:left="5760" w:hanging="360"/>
+      </w:pPr>
+    </w:lvl>
+    <w:lvl w:ilvl="8">
+      <w:start w:val="1"/>
+      <w:numFmt w:val="lowerRoman"/>
+      <w:lvlText w:val="%9."/>
+      <w:lvlJc w:val="left"/>
+      <w:pPr>
+        <w:tabs>
+          <w:tab w:val="num" w:pos="6480"/>
+        </w:tabs>
+        <w:ind w:left="6480" w:hanging="180"/>
+      </w:pPr>
+    </w:lvl>
+  </w:abstractNum>
+  <w:abstractNum w:abstractNumId="23">
     <w:nsid w:val="3A3D7F14"/>
     <w:multiLevelType w:val="singleLevel"/>
     <w:tmpl w:val="00000003"/>
@@ -16431,7 +19675,7 @@
       </w:pPr>
     </w:lvl>
   </w:abstractNum>
-  <w:abstractNum w:abstractNumId="19">
+  <w:abstractNum w:abstractNumId="24">
     <w:nsid w:val="3A771951"/>
     <w:multiLevelType w:val="multilevel"/>
     <w:tmpl w:val="00000005"/>
@@ -16544,7 +19788,7 @@
       </w:pPr>
     </w:lvl>
   </w:abstractNum>
-  <w:abstractNum w:abstractNumId="20">
+  <w:abstractNum w:abstractNumId="25">
     <w:nsid w:val="3A8D7106"/>
     <w:multiLevelType w:val="multilevel"/>
     <w:tmpl w:val="00000005"/>
@@ -16657,7 +19901,7 @@
       </w:pPr>
     </w:lvl>
   </w:abstractNum>
-  <w:abstractNum w:abstractNumId="21">
+  <w:abstractNum w:abstractNumId="26">
     <w:nsid w:val="3BC5260D"/>
     <w:multiLevelType w:val="multilevel"/>
     <w:tmpl w:val="00000005"/>
@@ -16770,7 +20014,7 @@
       </w:pPr>
     </w:lvl>
   </w:abstractNum>
-  <w:abstractNum w:abstractNumId="22">
+  <w:abstractNum w:abstractNumId="27">
     <w:nsid w:val="3E980282"/>
     <w:multiLevelType w:val="multilevel"/>
     <w:tmpl w:val="00000005"/>
@@ -16883,7 +20127,7 @@
       </w:pPr>
     </w:lvl>
   </w:abstractNum>
-  <w:abstractNum w:abstractNumId="23">
+  <w:abstractNum w:abstractNumId="28">
     <w:nsid w:val="3FCA6543"/>
     <w:multiLevelType w:val="multilevel"/>
     <w:tmpl w:val="00000005"/>
@@ -16996,7 +20240,7 @@
       </w:pPr>
     </w:lvl>
   </w:abstractNum>
-  <w:abstractNum w:abstractNumId="24">
+  <w:abstractNum w:abstractNumId="29">
     <w:nsid w:val="402D492B"/>
     <w:multiLevelType w:val="multilevel"/>
     <w:tmpl w:val="00000005"/>
@@ -17109,7 +20353,7 @@
       </w:pPr>
     </w:lvl>
   </w:abstractNum>
-  <w:abstractNum w:abstractNumId="25">
+  <w:abstractNum w:abstractNumId="30">
     <w:nsid w:val="428A5B19"/>
     <w:multiLevelType w:val="multilevel"/>
     <w:tmpl w:val="00000005"/>
@@ -17222,7 +20466,7 @@
       </w:pPr>
     </w:lvl>
   </w:abstractNum>
-  <w:abstractNum w:abstractNumId="26">
+  <w:abstractNum w:abstractNumId="31">
     <w:nsid w:val="448D0BAF"/>
     <w:multiLevelType w:val="multilevel"/>
     <w:tmpl w:val="00000005"/>
@@ -17335,7 +20579,24 @@
       </w:pPr>
     </w:lvl>
   </w:abstractNum>
-  <w:abstractNum w:abstractNumId="27">
+  <w:abstractNum w:abstractNumId="32">
+    <w:nsid w:val="47F700DA"/>
+    <w:multiLevelType w:val="singleLevel"/>
+    <w:tmpl w:val="00000003"/>
+    <w:lvl w:ilvl="0">
+      <w:start w:val="1"/>
+      <w:numFmt w:val="decimal"/>
+      <w:lvlText w:val="%1."/>
+      <w:lvlJc w:val="left"/>
+      <w:pPr>
+        <w:tabs>
+          <w:tab w:val="num" w:pos="720"/>
+        </w:tabs>
+        <w:ind w:left="720" w:hanging="360"/>
+      </w:pPr>
+    </w:lvl>
+  </w:abstractNum>
+  <w:abstractNum w:abstractNumId="33">
     <w:nsid w:val="480C4064"/>
     <w:multiLevelType w:val="multilevel"/>
     <w:tmpl w:val="00000005"/>
@@ -17448,7 +20709,7 @@
       </w:pPr>
     </w:lvl>
   </w:abstractNum>
-  <w:abstractNum w:abstractNumId="28">
+  <w:abstractNum w:abstractNumId="34">
     <w:nsid w:val="4B8C6F09"/>
     <w:multiLevelType w:val="multilevel"/>
     <w:tmpl w:val="00000005"/>
@@ -17561,7 +20822,120 @@
       </w:pPr>
     </w:lvl>
   </w:abstractNum>
-  <w:abstractNum w:abstractNumId="29">
+  <w:abstractNum w:abstractNumId="35">
+    <w:nsid w:val="4BE67F66"/>
+    <w:multiLevelType w:val="multilevel"/>
+    <w:tmpl w:val="00000005"/>
+    <w:lvl w:ilvl="0">
+      <w:start w:val="1"/>
+      <w:numFmt w:val="decimal"/>
+      <w:lvlText w:val="%1."/>
+      <w:lvlJc w:val="left"/>
+      <w:pPr>
+        <w:tabs>
+          <w:tab w:val="num" w:pos="720"/>
+        </w:tabs>
+        <w:ind w:left="720" w:hanging="360"/>
+      </w:pPr>
+    </w:lvl>
+    <w:lvl w:ilvl="1">
+      <w:start w:val="1"/>
+      <w:numFmt w:val="lowerLetter"/>
+      <w:lvlText w:val="%2."/>
+      <w:lvlJc w:val="left"/>
+      <w:pPr>
+        <w:tabs>
+          <w:tab w:val="num" w:pos="1440"/>
+        </w:tabs>
+        <w:ind w:left="1440" w:hanging="360"/>
+      </w:pPr>
+    </w:lvl>
+    <w:lvl w:ilvl="2">
+      <w:start w:val="1"/>
+      <w:numFmt w:val="lowerRoman"/>
+      <w:lvlText w:val="%3."/>
+      <w:lvlJc w:val="left"/>
+      <w:pPr>
+        <w:tabs>
+          <w:tab w:val="num" w:pos="2160"/>
+        </w:tabs>
+        <w:ind w:left="2160" w:hanging="180"/>
+      </w:pPr>
+    </w:lvl>
+    <w:lvl w:ilvl="3">
+      <w:start w:val="1"/>
+      <w:numFmt w:val="decimal"/>
+      <w:lvlText w:val="%4."/>
+      <w:lvlJc w:val="left"/>
+      <w:pPr>
+        <w:tabs>
+          <w:tab w:val="num" w:pos="2880"/>
+        </w:tabs>
+        <w:ind w:left="2880" w:hanging="360"/>
+      </w:pPr>
+    </w:lvl>
+    <w:lvl w:ilvl="4">
+      <w:start w:val="1"/>
+      <w:numFmt w:val="lowerLetter"/>
+      <w:lvlText w:val="%5."/>
+      <w:lvlJc w:val="left"/>
+      <w:pPr>
+        <w:tabs>
+          <w:tab w:val="num" w:pos="3600"/>
+        </w:tabs>
+        <w:ind w:left="3600" w:hanging="360"/>
+      </w:pPr>
+    </w:lvl>
+    <w:lvl w:ilvl="5">
+      <w:start w:val="1"/>
+      <w:numFmt w:val="lowerRoman"/>
+      <w:lvlText w:val="%6."/>
+      <w:lvlJc w:val="left"/>
+      <w:pPr>
+        <w:tabs>
+          <w:tab w:val="num" w:pos="4320"/>
+        </w:tabs>
+        <w:ind w:left="4320" w:hanging="180"/>
+      </w:pPr>
+    </w:lvl>
+    <w:lvl w:ilvl="6">
+      <w:start w:val="1"/>
+      <w:numFmt w:val="decimal"/>
+      <w:lvlText w:val="%7."/>
+      <w:lvlJc w:val="left"/>
+      <w:pPr>
+        <w:tabs>
+          <w:tab w:val="num" w:pos="5040"/>
+        </w:tabs>
+        <w:ind w:left="5040" w:hanging="360"/>
+      </w:pPr>
+    </w:lvl>
+    <w:lvl w:ilvl="7">
+      <w:start w:val="1"/>
+      <w:numFmt w:val="lowerLetter"/>
+      <w:lvlText w:val="%8."/>
+      <w:lvlJc w:val="left"/>
+      <w:pPr>
+        <w:tabs>
+          <w:tab w:val="num" w:pos="5760"/>
+        </w:tabs>
+        <w:ind w:left="5760" w:hanging="360"/>
+      </w:pPr>
+    </w:lvl>
+    <w:lvl w:ilvl="8">
+      <w:start w:val="1"/>
+      <w:numFmt w:val="lowerRoman"/>
+      <w:lvlText w:val="%9."/>
+      <w:lvlJc w:val="left"/>
+      <w:pPr>
+        <w:tabs>
+          <w:tab w:val="num" w:pos="6480"/>
+        </w:tabs>
+        <w:ind w:left="6480" w:hanging="180"/>
+      </w:pPr>
+    </w:lvl>
+  </w:abstractNum>
+  <w:abstractNum w:abstractNumId="36">
     <w:nsid w:val="50B20033"/>
     <w:multiLevelType w:val="singleLevel"/>
     <w:tmpl w:val="00000003"/>
@@ -17578,7 +20952,7 @@
       </w:pPr>
     </w:lvl>
   </w:abstractNum>
-  <w:abstractNum w:abstractNumId="30">
+  <w:abstractNum w:abstractNumId="37">
     <w:nsid w:val="50CB48F4"/>
     <w:multiLevelType w:val="singleLevel"/>
     <w:tmpl w:val="00000003"/>
@@ -17595,7 +20969,7 @@
       </w:pPr>
     </w:lvl>
   </w:abstractNum>
-  <w:abstractNum w:abstractNumId="31">
+  <w:abstractNum w:abstractNumId="38">
     <w:nsid w:val="531F2009"/>
     <w:multiLevelType w:val="multilevel"/>
     <w:tmpl w:val="00000005"/>
@@ -17709,7 +21083,7 @@
       </w:pPr>
     </w:lvl>
   </w:abstractNum>
-  <w:abstractNum w:abstractNumId="32">
+  <w:abstractNum w:abstractNumId="39">
     <w:nsid w:val="53D6048A"/>
     <w:multiLevelType w:val="multilevel"/>
     <w:tmpl w:val="00000005"/>
@@ -17822,7 +21196,7 @@
       </w:pPr>
     </w:lvl>
   </w:abstractNum>
-  <w:abstractNum w:abstractNumId="33">
+  <w:abstractNum w:abstractNumId="40">
     <w:nsid w:val="53DA081E"/>
     <w:multiLevelType w:val="singleLevel"/>
     <w:tmpl w:val="00000003"/>
@@ -17839,7 +21213,7 @@
       </w:pPr>
     </w:lvl>
   </w:abstractNum>
-  <w:abstractNum w:abstractNumId="34">
+  <w:abstractNum w:abstractNumId="41">
     <w:nsid w:val="54B154FA"/>
     <w:multiLevelType w:val="singleLevel"/>
     <w:tmpl w:val="00000003"/>
@@ -17856,7 +21230,7 @@
       </w:pPr>
     </w:lvl>
   </w:abstractNum>
-  <w:abstractNum w:abstractNumId="35">
+  <w:abstractNum w:abstractNumId="42">
     <w:nsid w:val="56665C98"/>
     <w:multiLevelType w:val="singleLevel"/>
     <w:tmpl w:val="00000003"/>
@@ -17873,7 +21247,7 @@
       </w:pPr>
     </w:lvl>
   </w:abstractNum>
-  <w:abstractNum w:abstractNumId="36">
+  <w:abstractNum w:abstractNumId="43">
     <w:nsid w:val="56DE4F9F"/>
     <w:multiLevelType w:val="singleLevel"/>
     <w:tmpl w:val="00000003"/>
@@ -17890,7 +21264,7 @@
       </w:pPr>
     </w:lvl>
   </w:abstractNum>
-  <w:abstractNum w:abstractNumId="37">
+  <w:abstractNum w:abstractNumId="44">
     <w:nsid w:val="573A0D92"/>
     <w:multiLevelType w:val="multilevel"/>
     <w:tmpl w:val="00000005"/>
@@ -18003,7 +21377,7 @@
       </w:pPr>
     </w:lvl>
   </w:abstractNum>
-  <w:abstractNum w:abstractNumId="38">
+  <w:abstractNum w:abstractNumId="45">
     <w:nsid w:val="57DA2004"/>
     <w:multiLevelType w:val="multilevel"/>
     <w:tmpl w:val="00000005"/>
@@ -18116,7 +21490,7 @@
       </w:pPr>
     </w:lvl>
   </w:abstractNum>
-  <w:abstractNum w:abstractNumId="39">
+  <w:abstractNum w:abstractNumId="46">
     <w:nsid w:val="587D7ED7"/>
     <w:multiLevelType w:val="multilevel"/>
     <w:tmpl w:val="00000005"/>
@@ -18229,7 +21603,7 @@
       </w:pPr>
     </w:lvl>
   </w:abstractNum>
-  <w:abstractNum w:abstractNumId="40">
+  <w:abstractNum w:abstractNumId="47">
     <w:nsid w:val="59CC3BCC"/>
     <w:multiLevelType w:val="multilevel"/>
     <w:tmpl w:val="00000005"/>
@@ -18342,7 +21716,24 @@
       </w:pPr>
     </w:lvl>
   </w:abstractNum>
-  <w:abstractNum w:abstractNumId="41">
+  <w:abstractNum w:abstractNumId="48">
+    <w:nsid w:val="5C683B9E"/>
+    <w:multiLevelType w:val="singleLevel"/>
+    <w:tmpl w:val="00000003"/>
+    <w:lvl w:ilvl="0">
+      <w:start w:val="1"/>
+      <w:numFmt w:val="decimal"/>
+      <w:lvlText w:val="%1."/>
+      <w:lvlJc w:val="left"/>
+      <w:pPr>
+        <w:tabs>
+          <w:tab w:val="num" w:pos="720"/>
+        </w:tabs>
+        <w:ind w:left="720" w:hanging="360"/>
+      </w:pPr>
+    </w:lvl>
+  </w:abstractNum>
+  <w:abstractNum w:abstractNumId="49">
     <w:nsid w:val="5F447B33"/>
     <w:multiLevelType w:val="multilevel"/>
     <w:tmpl w:val="00000005"/>
@@ -18455,7 +21846,7 @@
       </w:pPr>
     </w:lvl>
   </w:abstractNum>
-  <w:abstractNum w:abstractNumId="42">
+  <w:abstractNum w:abstractNumId="50">
     <w:nsid w:val="5FCE29B8"/>
     <w:multiLevelType w:val="singleLevel"/>
     <w:tmpl w:val="00000003"/>
@@ -18472,7 +21863,7 @@
       </w:pPr>
     </w:lvl>
   </w:abstractNum>
-  <w:abstractNum w:abstractNumId="43">
+  <w:abstractNum w:abstractNumId="51">
     <w:nsid w:val="640C69F7"/>
     <w:multiLevelType w:val="singleLevel"/>
     <w:tmpl w:val="00000003"/>
@@ -18489,7 +21880,7 @@
       </w:pPr>
     </w:lvl>
   </w:abstractNum>
-  <w:abstractNum w:abstractNumId="44">
+  <w:abstractNum w:abstractNumId="52">
     <w:nsid w:val="649C0A78"/>
     <w:multiLevelType w:val="multilevel"/>
     <w:tmpl w:val="00000005"/>
@@ -18602,7 +21993,7 @@
       </w:pPr>
     </w:lvl>
   </w:abstractNum>
-  <w:abstractNum w:abstractNumId="45">
+  <w:abstractNum w:abstractNumId="53">
     <w:nsid w:val="659D04B1"/>
     <w:multiLevelType w:val="multilevel"/>
     <w:tmpl w:val="00000005"/>
@@ -18715,7 +22106,7 @@
       </w:pPr>
     </w:lvl>
   </w:abstractNum>
-  <w:abstractNum w:abstractNumId="46">
+  <w:abstractNum w:abstractNumId="54">
     <w:nsid w:val="65DF5B1B"/>
     <w:multiLevelType w:val="singleLevel"/>
     <w:tmpl w:val="00000003"/>
@@ -18732,7 +22123,7 @@
       </w:pPr>
     </w:lvl>
   </w:abstractNum>
-  <w:abstractNum w:abstractNumId="47">
+  <w:abstractNum w:abstractNumId="55">
     <w:nsid w:val="67462DDC"/>
     <w:multiLevelType w:val="singleLevel"/>
     <w:tmpl w:val="00000003"/>
@@ -18749,7 +22140,7 @@
       </w:pPr>
     </w:lvl>
   </w:abstractNum>
-  <w:abstractNum w:abstractNumId="48">
+  <w:abstractNum w:abstractNumId="56">
     <w:nsid w:val="684D0D1D"/>
     <w:multiLevelType w:val="multilevel"/>
     <w:tmpl w:val="00000005"/>
@@ -18862,7 +22253,137 @@
       </w:pPr>
     </w:lvl>
   </w:abstractNum>
-  <w:abstractNum w:abstractNumId="49">
+  <w:abstractNum w:abstractNumId="57">
+    <w:nsid w:val="6CD20D51"/>
+    <w:multiLevelType w:val="multilevel"/>
+    <w:tmpl w:val="00000005"/>
+    <w:lvl w:ilvl="0">
+      <w:start w:val="1"/>
+      <w:numFmt w:val="decimal"/>
+      <w:lvlText w:val="%1."/>
+      <w:lvlJc w:val="left"/>
+      <w:pPr>
+        <w:tabs>
+          <w:tab w:val="num" w:pos="720"/>
+        </w:tabs>
+        <w:ind w:left="720" w:hanging="360"/>
+      </w:pPr>
+    </w:lvl>
+    <w:lvl w:ilvl="1">
+      <w:start w:val="1"/>
+      <w:numFmt w:val="lowerLetter"/>
+      <w:lvlText w:val="%2."/>
+      <w:lvlJc w:val="left"/>
+      <w:pPr>
+        <w:tabs>
+          <w:tab w:val="num" w:pos="1440"/>
+        </w:tabs>
+        <w:ind w:left="1440" w:hanging="360"/>
+      </w:pPr>
+    </w:lvl>
+    <w:lvl w:ilvl="2">
+      <w:start w:val="1"/>
+      <w:numFmt w:val="lowerRoman"/>
+      <w:lvlText w:val="%3."/>
+      <w:lvlJc w:val="left"/>
+      <w:pPr>
+        <w:tabs>
+          <w:tab w:val="num" w:pos="2160"/>
+        </w:tabs>
+        <w:ind w:left="2160" w:hanging="180"/>
+      </w:pPr>
+    </w:lvl>
+    <w:lvl w:ilvl="3">
+      <w:start w:val="1"/>
+      <w:numFmt w:val="decimal"/>
+      <w:lvlText w:val="%4."/>
+      <w:lvlJc w:val="left"/>
+      <w:pPr>
+        <w:tabs>
+          <w:tab w:val="num" w:pos="2880"/>
+        </w:tabs>
+        <w:ind w:left="2880" w:hanging="360"/>
+      </w:pPr>
+    </w:lvl>
+    <w:lvl w:ilvl="4">
+      <w:start w:val="1"/>
+      <w:numFmt w:val="lowerLetter"/>
+      <w:lvlText w:val="%5."/>
+      <w:lvlJc w:val="left"/>
+      <w:pPr>
+        <w:tabs>
+          <w:tab w:val="num" w:pos="3600"/>
+        </w:tabs>
+        <w:ind w:left="3600" w:hanging="360"/>
+      </w:pPr>
+    </w:lvl>
+    <w:lvl w:ilvl="5">
+      <w:start w:val="1"/>
+      <w:numFmt w:val="lowerRoman"/>
+      <w:lvlText w:val="%6."/>
+      <w:lvlJc w:val="left"/>
+      <w:pPr>
+        <w:tabs>
+          <w:tab w:val="num" w:pos="4320"/>
+        </w:tabs>
+        <w:ind w:left="4320" w:hanging="180"/>
+      </w:pPr>
+    </w:lvl>
+    <w:lvl w:ilvl="6">
+      <w:start w:val="1"/>
+      <w:numFmt w:val="decimal"/>
+      <w:lvlText w:val="%7."/>
+      <w:lvlJc w:val="left"/>
+      <w:pPr>
+        <w:tabs>
+          <w:tab w:val="num" w:pos="5040"/>
+        </w:tabs>
+        <w:ind w:left="5040" w:hanging="360"/>
+      </w:pPr>
+    </w:lvl>
+    <w:lvl w:ilvl="7">
+      <w:start w:val="1"/>
+      <w:numFmt w:val="lowerLetter"/>
+      <w:lvlText w:val="%8."/>
+      <w:lvlJc w:val="left"/>
+      <w:pPr>
+        <w:tabs>
+          <w:tab w:val="num" w:pos="5760"/>
+        </w:tabs>
+        <w:ind w:left="5760" w:hanging="360"/>
+      </w:pPr>
+    </w:lvl>
+    <w:lvl w:ilvl="8">
+      <w:start w:val="1"/>
+      <w:numFmt w:val="lowerRoman"/>
+      <w:lvlText w:val="%9."/>
+      <w:lvlJc w:val="left"/>
+      <w:pPr>
+        <w:tabs>
+          <w:tab w:val="num" w:pos="6480"/>
+        </w:tabs>
+        <w:ind w:left="6480" w:hanging="180"/>
+      </w:pPr>
+    </w:lvl>
+  </w:abstractNum>
+  <w:abstractNum w:abstractNumId="58">
+    <w:nsid w:val="746C2979"/>
+    <w:multiLevelType w:val="singleLevel"/>
+    <w:tmpl w:val="00000003"/>
+    <w:lvl w:ilvl="0">
+      <w:start w:val="1"/>
+      <w:numFmt w:val="decimal"/>
+      <w:lvlText w:val="%1."/>
+      <w:lvlJc w:val="left"/>
+      <w:pPr>
+        <w:tabs>
+          <w:tab w:val="num" w:pos="720"/>
+        </w:tabs>
+        <w:ind w:left="720" w:hanging="360"/>
+      </w:pPr>
+    </w:lvl>
+  </w:abstractNum>
+  <w:abstractNum w:abstractNumId="59">
     <w:nsid w:val="78B753A3"/>
     <w:multiLevelType w:val="singleLevel"/>
     <w:tmpl w:val="00000003"/>
@@ -18879,7 +22400,7 @@
       </w:pPr>
     </w:lvl>
   </w:abstractNum>
-  <w:abstractNum w:abstractNumId="50">
+  <w:abstractNum w:abstractNumId="60">
     <w:nsid w:val="7D6B4EBB"/>
     <w:multiLevelType w:val="multilevel"/>
     <w:tmpl w:val="00000005"/>
@@ -18992,7 +22513,7 @@
       </w:pPr>
     </w:lvl>
   </w:abstractNum>
-  <w:abstractNum w:abstractNumId="51">
+  <w:abstractNum w:abstractNumId="61">
     <w:nsid w:val="7E137122"/>
     <w:multiLevelType w:val="multilevel"/>
     <w:tmpl w:val="00000005"/>
@@ -19105,7 +22626,7 @@
       </w:pPr>
     </w:lvl>
   </w:abstractNum>
-  <w:abstractNum w:abstractNumId="52">
+  <w:abstractNum w:abstractNumId="62">
     <w:nsid w:val="7F787976"/>
     <w:multiLevelType w:val="singleLevel"/>
     <w:tmpl w:val="00000003"/>
@@ -19126,88 +22647,88 @@
     <w:abstractNumId w:val="0"/>
   </w:num>
   <w:num w:numId="2">
-    <w:abstractNumId w:val="15"/>
+    <w:abstractNumId w:val="18"/>
   </w:num>
   <w:num w:numId="3">
-    <w:abstractNumId w:val="31"/>
+    <w:abstractNumId w:val="38"/>
   </w:num>
   <w:num w:numId="4">
     <w:abstractNumId w:val="2"/>
   </w:num>
   <w:num w:numId="5">
-    <w:abstractNumId w:val="17"/>
+    <w:abstractNumId w:val="21"/>
   </w:num>
   <w:num w:numId="6">
-    <w:abstractNumId w:val="33"/>
+    <w:abstractNumId w:val="40"/>
   </w:num>
   <w:num w:numId="7">
     <w:abstractNumId w:val="6"/>
   </w:num>
   <w:num w:numId="8">
-    <w:abstractNumId w:val="23"/>
+    <w:abstractNumId w:val="28"/>
   </w:num>
   <w:num w:numId="9">
-    <w:abstractNumId w:val="48"/>
+    <w:abstractNumId w:val="56"/>
   </w:num>
   <w:num w:numId="10">
-    <w:abstractNumId w:val="36"/>
+    <w:abstractNumId w:val="43"/>
   </w:num>
   <w:num w:numId="11">
-    <w:abstractNumId w:val="43"/>
+    <w:abstractNumId w:val="51"/>
   </w:num>
   <w:num w:numId="12">
-    <w:abstractNumId w:val="49"/>
+    <w:abstractNumId w:val="59"/>
   </w:num>
   <w:num w:numId="13">
-    <w:abstractNumId w:val="46"/>
+    <w:abstractNumId w:val="54"/>
   </w:num>
   <w:num w:numId="14">
     <w:abstractNumId w:val="12"/>
   </w:num>
   <w:num w:numId="15">
-    <w:abstractNumId w:val="37"/>
+    <w:abstractNumId w:val="44"/>
   </w:num>
   <w:num w:numId="16">
+    <w:abstractNumId w:val="24"/>
+  </w:num>
+  <w:num w:numId="17">
+    <w:abstractNumId w:val="34"/>
+  </w:num>
+  <w:num w:numId="18">
+    <w:abstractNumId w:val="27"/>
+  </w:num>
+  <w:num w:numId="19">
+    <w:abstractNumId w:val="45"/>
+  </w:num>
+  <w:num w:numId="20">
+    <w:abstractNumId w:val="61"/>
+  </w:num>
+  <w:num w:numId="21">
     <w:abstractNumId w:val="19"/>
   </w:num>
-  <w:num w:numId="17">
-    <w:abstractNumId w:val="28"/>
-  </w:num>
-  <w:num w:numId="18">
-    <w:abstractNumId w:val="22"/>
-  </w:num>
-  <w:num w:numId="19">
-    <w:abstractNumId w:val="38"/>
-  </w:num>
-  <w:num w:numId="20">
-    <w:abstractNumId w:val="51"/>
-  </w:num>
-  <w:num w:numId="21">
-    <w:abstractNumId w:val="16"/>
-  </w:num>
   <w:num w:numId="22">
-    <w:abstractNumId w:val="20"/>
+    <w:abstractNumId w:val="25"/>
   </w:num>
   <w:num w:numId="23">
-    <w:abstractNumId w:val="26"/>
+    <w:abstractNumId w:val="31"/>
   </w:num>
   <w:num w:numId="24">
-    <w:abstractNumId w:val="45"/>
+    <w:abstractNumId w:val="53"/>
   </w:num>
   <w:num w:numId="25">
-    <w:abstractNumId w:val="14"/>
+    <w:abstractNumId w:val="17"/>
   </w:num>
   <w:num w:numId="26">
     <w:abstractNumId w:val="4"/>
   </w:num>
   <w:num w:numId="27">
-    <w:abstractNumId w:val="35"/>
+    <w:abstractNumId w:val="42"/>
   </w:num>
   <w:num w:numId="28">
     <w:abstractNumId w:val="10"/>
   </w:num>
   <w:num w:numId="29">
-    <w:abstractNumId w:val="34"/>
+    <w:abstractNumId w:val="41"/>
   </w:num>
   <w:num w:numId="30">
     <w:abstractNumId w:val="13"/>
@@ -19216,69 +22737,99 @@
     <w:abstractNumId w:val="3"/>
   </w:num>
   <w:num w:numId="32">
-    <w:abstractNumId w:val="52"/>
+    <w:abstractNumId w:val="62"/>
   </w:num>
   <w:num w:numId="33">
-    <w:abstractNumId w:val="50"/>
+    <w:abstractNumId w:val="60"/>
   </w:num>
   <w:num w:numId="34">
     <w:abstractNumId w:val="5"/>
   </w:num>
   <w:num w:numId="35">
-    <w:abstractNumId w:val="18"/>
+    <w:abstractNumId w:val="23"/>
   </w:num>
   <w:num w:numId="36">
-    <w:abstractNumId w:val="27"/>
+    <w:abstractNumId w:val="33"/>
   </w:num>
   <w:num w:numId="37">
     <w:abstractNumId w:val="11"/>
   </w:num>
   <w:num w:numId="38">
+    <w:abstractNumId w:val="36"/>
+  </w:num>
+  <w:num w:numId="39">
     <w:abstractNumId w:val="29"/>
   </w:num>
-  <w:num w:numId="39">
-    <w:abstractNumId w:val="24"/>
-  </w:num>
   <w:num w:numId="40">
-    <w:abstractNumId w:val="39"/>
+    <w:abstractNumId w:val="46"/>
   </w:num>
   <w:num w:numId="41">
-    <w:abstractNumId w:val="47"/>
+    <w:abstractNumId w:val="55"/>
   </w:num>
   <w:num w:numId="42">
     <w:abstractNumId w:val="7"/>
   </w:num>
   <w:num w:numId="43">
-    <w:abstractNumId w:val="44"/>
+    <w:abstractNumId w:val="52"/>
   </w:num>
   <w:num w:numId="44">
-    <w:abstractNumId w:val="40"/>
+    <w:abstractNumId w:val="47"/>
   </w:num>
   <w:num w:numId="45">
     <w:abstractNumId w:val="8"/>
   </w:num>
   <w:num w:numId="46">
-    <w:abstractNumId w:val="21"/>
+    <w:abstractNumId w:val="26"/>
   </w:num>
   <w:num w:numId="47">
-    <w:abstractNumId w:val="42"/>
+    <w:abstractNumId w:val="50"/>
   </w:num>
   <w:num w:numId="48">
-    <w:abstractNumId w:val="30"/>
+    <w:abstractNumId w:val="37"/>
   </w:num>
   <w:num w:numId="49">
     <w:abstractNumId w:val="9"/>
   </w:num>
   <w:num w:numId="50">
-    <w:abstractNumId w:val="41"/>
+    <w:abstractNumId w:val="49"/>
   </w:num>
   <w:num w:numId="51">
+    <w:abstractNumId w:val="39"/>
+  </w:num>
+  <w:num w:numId="52">
+    <w:abstractNumId w:val="30"/>
+  </w:num>
+  <w:num w:numId="53">
+    <w:abstractNumId w:val="16"/>
+  </w:num>
+  <w:num w:numId="54">
+    <w:abstractNumId w:val="15"/>
+  </w:num>
+  <w:num w:numId="55">
+    <w:abstractNumId w:val="20"/>
+  </w:num>
+  <w:num w:numId="56">
+    <w:abstractNumId w:val="58"/>
+  </w:num>
+  <w:num w:numId="57">
+    <w:abstractNumId w:val="14"/>
+  </w:num>
+  <w:num w:numId="58">
+    <w:abstractNumId w:val="48"/>
+  </w:num>
+  <w:num w:numId="59">
     <w:abstractNumId w:val="32"/>
   </w:num>
-  <w:num w:numId="52">
-    <w:abstractNumId w:val="25"/>
+  <w:num w:numId="60">
+    <w:abstractNumId w:val="22"/>
   </w:num>
-  <w:numIdMacAtCleanup w:val="48"/>
+  <w:num w:numId="61">
+    <w:abstractNumId w:val="57"/>
+  </w:num>
+  <w:num w:numId="62">
+    <w:abstractNumId w:val="35"/>
+  </w:num>
+  <w:numIdMacAtCleanup w:val="62"/>
 </w:numbering>
 </file>
 
@@ -20213,7 +23764,7 @@
 </file>
 
 <file path=customXml/itemProps1.xml><?xml version="1.0" encoding="utf-8"?>
-<ds:datastoreItem xmlns:ds="http://schemas.openxmlformats.org/officeDocument/2006/customXml" ds:itemID="{A6C523B4-3D77-46FA-ACB5-F71C33AEAA4E}">
+<ds:datastoreItem xmlns:ds="http://schemas.openxmlformats.org/officeDocument/2006/customXml" ds:itemID="{66D2EDB7-9CB1-41DA-9D28-E083C9BFF09C}">
   <ds:schemaRefs>
     <ds:schemaRef ds:uri="http://schemas.openxmlformats.org/officeDocument/2006/bibliography"/>
   </ds:schemaRefs>
